--- a/SCRUM/DIARIO/Scrum Diario de Miguel.docx
+++ b/SCRUM/DIARIO/Scrum Diario de Miguel.docx
@@ -2308,6 +2308,19 @@
         <w:rPr/>
       </w:pPr>
       <w:r>
+        <w:br w:type="page"/>
+      </w:r>
+      <w:r>
+        <w:rPr>
+          <w:rtl w:val="0"/>
+        </w:rPr>
+      </w:r>
+    </w:p>
+    <w:p>
+      <w:pPr>
+        <w:rPr/>
+      </w:pPr>
+      <w:r>
         <w:rPr>
           <w:rtl w:val="0"/>
         </w:rPr>
@@ -2375,6 +2388,3703 @@
                 <w:rtl w:val="0"/>
               </w:rPr>
               <w:t xml:space="preserve">Dia 7</w:t>
+            </w:r>
+          </w:p>
+          <w:p>
+            <w:pPr>
+              <w:widowControl w:val="0"/>
+              <w:spacing w:line="240" w:lineRule="auto"/>
+              <w:rPr>
+                <w:color w:val="ffffff"/>
+              </w:rPr>
+            </w:pPr>
+            <w:r>
+              <w:rPr>
+                <w:color w:val="ffffff"/>
+                <w:rtl w:val="0"/>
+              </w:rPr>
+              <w:t xml:space="preserve">25/01/2024</w:t>
+            </w:r>
+          </w:p>
+        </w:tc>
+        <w:tc>
+          <w:tcPr>
+            <w:shd w:fill="434343" w:val="clear"/>
+            <w:tcMar>
+              <w:top w:w="100.0" w:type="dxa"/>
+              <w:left w:w="100.0" w:type="dxa"/>
+              <w:bottom w:w="100.0" w:type="dxa"/>
+              <w:right w:w="100.0" w:type="dxa"/>
+            </w:tcMar>
+            <w:vAlign w:val="top"/>
+          </w:tcPr>
+          <w:p>
+            <w:pPr>
+              <w:widowControl w:val="0"/>
+              <w:spacing w:line="240" w:lineRule="auto"/>
+              <w:rPr>
+                <w:color w:val="ffffff"/>
+              </w:rPr>
+            </w:pPr>
+            <w:r>
+              <w:rPr>
+                <w:color w:val="ffffff"/>
+                <w:rtl w:val="0"/>
+              </w:rPr>
+              <w:t xml:space="preserve">Trabajo realizado el día anterior</w:t>
+            </w:r>
+          </w:p>
+        </w:tc>
+        <w:tc>
+          <w:tcPr>
+            <w:shd w:fill="434343" w:val="clear"/>
+            <w:tcMar>
+              <w:top w:w="100.0" w:type="dxa"/>
+              <w:left w:w="100.0" w:type="dxa"/>
+              <w:bottom w:w="100.0" w:type="dxa"/>
+              <w:right w:w="100.0" w:type="dxa"/>
+            </w:tcMar>
+            <w:vAlign w:val="top"/>
+          </w:tcPr>
+          <w:p>
+            <w:pPr>
+              <w:widowControl w:val="0"/>
+              <w:spacing w:line="240" w:lineRule="auto"/>
+              <w:rPr>
+                <w:color w:val="ffffff"/>
+              </w:rPr>
+            </w:pPr>
+            <w:r>
+              <w:rPr>
+                <w:color w:val="ffffff"/>
+                <w:rtl w:val="0"/>
+              </w:rPr>
+              <w:t xml:space="preserve">Trabajo a realizar el día de hoy</w:t>
+            </w:r>
+          </w:p>
+        </w:tc>
+        <w:tc>
+          <w:tcPr>
+            <w:shd w:fill="434343" w:val="clear"/>
+            <w:tcMar>
+              <w:top w:w="100.0" w:type="dxa"/>
+              <w:left w:w="100.0" w:type="dxa"/>
+              <w:bottom w:w="100.0" w:type="dxa"/>
+              <w:right w:w="100.0" w:type="dxa"/>
+            </w:tcMar>
+            <w:vAlign w:val="top"/>
+          </w:tcPr>
+          <w:p>
+            <w:pPr>
+              <w:widowControl w:val="0"/>
+              <w:spacing w:line="240" w:lineRule="auto"/>
+              <w:rPr>
+                <w:color w:val="ffffff"/>
+              </w:rPr>
+            </w:pPr>
+            <w:r>
+              <w:rPr>
+                <w:color w:val="ffffff"/>
+                <w:rtl w:val="0"/>
+              </w:rPr>
+              <w:t xml:space="preserve">Impedimentos</w:t>
+            </w:r>
+          </w:p>
+        </w:tc>
+      </w:tr>
+      <w:tr>
+        <w:trPr>
+          <w:cantSplit w:val="0"/>
+          <w:trHeight w:val="420" w:hRule="atLeast"/>
+          <w:tblHeader w:val="0"/>
+        </w:trPr>
+        <w:tc>
+          <w:tcPr>
+            <w:vMerge w:val="continue"/>
+            <w:shd w:fill="434343" w:val="clear"/>
+            <w:tcMar>
+              <w:top w:w="100.0" w:type="dxa"/>
+              <w:left w:w="100.0" w:type="dxa"/>
+              <w:bottom w:w="100.0" w:type="dxa"/>
+              <w:right w:w="100.0" w:type="dxa"/>
+            </w:tcMar>
+            <w:vAlign w:val="top"/>
+          </w:tcPr>
+          <w:p>
+            <w:pPr>
+              <w:widowControl w:val="0"/>
+              <w:spacing w:line="240" w:lineRule="auto"/>
+              <w:rPr/>
+            </w:pPr>
+            <w:r>
+              <w:rPr>
+                <w:rtl w:val="0"/>
+              </w:rPr>
+            </w:r>
+          </w:p>
+        </w:tc>
+        <w:tc>
+          <w:tcPr>
+            <w:shd w:fill="auto" w:val="clear"/>
+            <w:tcMar>
+              <w:top w:w="100.0" w:type="dxa"/>
+              <w:left w:w="100.0" w:type="dxa"/>
+              <w:bottom w:w="100.0" w:type="dxa"/>
+              <w:right w:w="100.0" w:type="dxa"/>
+            </w:tcMar>
+            <w:vAlign w:val="top"/>
+          </w:tcPr>
+          <w:p>
+            <w:pPr>
+              <w:widowControl w:val="0"/>
+              <w:spacing w:line="240" w:lineRule="auto"/>
+              <w:rPr/>
+            </w:pPr>
+            <w:r>
+              <w:rPr>
+                <w:rtl w:val="0"/>
+              </w:rPr>
+              <w:t xml:space="preserve">· He hecho review de varias pull request</w:t>
+            </w:r>
+          </w:p>
+          <w:p>
+            <w:pPr>
+              <w:widowControl w:val="0"/>
+              <w:spacing w:line="240" w:lineRule="auto"/>
+              <w:rPr/>
+            </w:pPr>
+            <w:r>
+              <w:rPr>
+                <w:rtl w:val="0"/>
+              </w:rPr>
+            </w:r>
+          </w:p>
+          <w:p>
+            <w:pPr>
+              <w:widowControl w:val="0"/>
+              <w:spacing w:line="240" w:lineRule="auto"/>
+              <w:rPr/>
+            </w:pPr>
+            <w:r>
+              <w:rPr>
+                <w:rtl w:val="0"/>
+              </w:rPr>
+              <w:t xml:space="preserve">· User Page v1</w:t>
+            </w:r>
+          </w:p>
+          <w:p>
+            <w:pPr>
+              <w:widowControl w:val="0"/>
+              <w:spacing w:line="240" w:lineRule="auto"/>
+              <w:rPr/>
+            </w:pPr>
+            <w:r>
+              <w:rPr>
+                <w:rtl w:val="0"/>
+              </w:rPr>
+            </w:r>
+          </w:p>
+          <w:p>
+            <w:pPr>
+              <w:widowControl w:val="0"/>
+              <w:spacing w:line="240" w:lineRule="auto"/>
+              <w:rPr/>
+            </w:pPr>
+            <w:r>
+              <w:rPr>
+                <w:rtl w:val="0"/>
+              </w:rPr>
+              <w:t xml:space="preserve">· Resolver conflictos de merge’s</w:t>
+            </w:r>
+          </w:p>
+        </w:tc>
+        <w:tc>
+          <w:tcPr>
+            <w:shd w:fill="auto" w:val="clear"/>
+            <w:tcMar>
+              <w:top w:w="100.0" w:type="dxa"/>
+              <w:left w:w="100.0" w:type="dxa"/>
+              <w:bottom w:w="100.0" w:type="dxa"/>
+              <w:right w:w="100.0" w:type="dxa"/>
+            </w:tcMar>
+            <w:vAlign w:val="top"/>
+          </w:tcPr>
+          <w:p>
+            <w:pPr>
+              <w:widowControl w:val="0"/>
+              <w:spacing w:line="240" w:lineRule="auto"/>
+              <w:rPr/>
+            </w:pPr>
+            <w:r>
+              <w:rPr>
+                <w:rtl w:val="0"/>
+              </w:rPr>
+              <w:t xml:space="preserve">· Diseñar base de datos</w:t>
+            </w:r>
+          </w:p>
+          <w:p>
+            <w:pPr>
+              <w:widowControl w:val="0"/>
+              <w:spacing w:line="240" w:lineRule="auto"/>
+              <w:rPr/>
+            </w:pPr>
+            <w:r>
+              <w:rPr>
+                <w:rtl w:val="0"/>
+              </w:rPr>
+            </w:r>
+          </w:p>
+          <w:p>
+            <w:pPr>
+              <w:widowControl w:val="0"/>
+              <w:spacing w:line="240" w:lineRule="auto"/>
+              <w:rPr/>
+            </w:pPr>
+            <w:r>
+              <w:rPr>
+                <w:rtl w:val="0"/>
+              </w:rPr>
+              <w:t xml:space="preserve">· Empezar a preparar cosas para el backend</w:t>
+            </w:r>
+          </w:p>
+          <w:p>
+            <w:pPr>
+              <w:widowControl w:val="0"/>
+              <w:spacing w:line="240" w:lineRule="auto"/>
+              <w:rPr/>
+            </w:pPr>
+            <w:r>
+              <w:rPr>
+                <w:rtl w:val="0"/>
+              </w:rPr>
+            </w:r>
+          </w:p>
+          <w:p>
+            <w:pPr>
+              <w:widowControl w:val="0"/>
+              <w:spacing w:line="240" w:lineRule="auto"/>
+              <w:rPr/>
+            </w:pPr>
+            <w:r>
+              <w:rPr>
+                <w:rtl w:val="0"/>
+              </w:rPr>
+              <w:t xml:space="preserve">· Hacer algún conector</w:t>
+            </w:r>
+          </w:p>
+        </w:tc>
+        <w:tc>
+          <w:tcPr>
+            <w:shd w:fill="auto" w:val="clear"/>
+            <w:tcMar>
+              <w:top w:w="100.0" w:type="dxa"/>
+              <w:left w:w="100.0" w:type="dxa"/>
+              <w:bottom w:w="100.0" w:type="dxa"/>
+              <w:right w:w="100.0" w:type="dxa"/>
+            </w:tcMar>
+            <w:vAlign w:val="top"/>
+          </w:tcPr>
+          <w:p>
+            <w:pPr>
+              <w:widowControl w:val="0"/>
+              <w:spacing w:line="240" w:lineRule="auto"/>
+              <w:rPr/>
+            </w:pPr>
+            <w:r>
+              <w:rPr>
+                <w:rtl w:val="0"/>
+              </w:rPr>
+            </w:r>
+          </w:p>
+        </w:tc>
+      </w:tr>
+    </w:tbl>
+    <w:p>
+      <w:pPr>
+        <w:rPr/>
+      </w:pPr>
+      <w:r>
+        <w:rPr>
+          <w:rtl w:val="0"/>
+        </w:rPr>
+      </w:r>
+    </w:p>
+    <w:p>
+      <w:pPr>
+        <w:rPr/>
+      </w:pPr>
+      <w:r>
+        <w:rPr>
+          <w:rtl w:val="0"/>
+        </w:rPr>
+      </w:r>
+    </w:p>
+    <w:p>
+      <w:pPr>
+        <w:rPr/>
+      </w:pPr>
+      <w:r>
+        <w:rPr>
+          <w:rtl w:val="0"/>
+        </w:rPr>
+      </w:r>
+    </w:p>
+    <w:tbl>
+      <w:tblPr>
+        <w:tblStyle w:val="Table8"/>
+        <w:tblW w:w="9029.0" w:type="dxa"/>
+        <w:jc w:val="left"/>
+        <w:tblBorders>
+          <w:top w:color="000000" w:space="0" w:sz="8" w:val="single"/>
+          <w:left w:color="000000" w:space="0" w:sz="8" w:val="single"/>
+          <w:bottom w:color="000000" w:space="0" w:sz="8" w:val="single"/>
+          <w:right w:color="000000" w:space="0" w:sz="8" w:val="single"/>
+          <w:insideH w:color="000000" w:space="0" w:sz="8" w:val="single"/>
+          <w:insideV w:color="000000" w:space="0" w:sz="8" w:val="single"/>
+        </w:tblBorders>
+        <w:tblLayout w:type="fixed"/>
+        <w:tblLook w:val="0600"/>
+      </w:tblPr>
+      <w:tblGrid>
+        <w:gridCol w:w="2257.25"/>
+        <w:gridCol w:w="2257.25"/>
+        <w:gridCol w:w="2257.25"/>
+        <w:gridCol w:w="2257.25"/>
+        <w:tblGridChange w:id="0">
+          <w:tblGrid>
+            <w:gridCol w:w="2257.25"/>
+            <w:gridCol w:w="2257.25"/>
+            <w:gridCol w:w="2257.25"/>
+            <w:gridCol w:w="2257.25"/>
+          </w:tblGrid>
+        </w:tblGridChange>
+      </w:tblGrid>
+      <w:tr>
+        <w:trPr>
+          <w:cantSplit w:val="0"/>
+          <w:trHeight w:val="420" w:hRule="atLeast"/>
+          <w:tblHeader w:val="0"/>
+        </w:trPr>
+        <w:tc>
+          <w:tcPr>
+            <w:vMerge w:val="restart"/>
+            <w:shd w:fill="434343" w:val="clear"/>
+            <w:tcMar>
+              <w:top w:w="100.0" w:type="dxa"/>
+              <w:left w:w="100.0" w:type="dxa"/>
+              <w:bottom w:w="100.0" w:type="dxa"/>
+              <w:right w:w="100.0" w:type="dxa"/>
+            </w:tcMar>
+            <w:vAlign w:val="top"/>
+          </w:tcPr>
+          <w:p>
+            <w:pPr>
+              <w:widowControl w:val="0"/>
+              <w:spacing w:line="240" w:lineRule="auto"/>
+              <w:rPr>
+                <w:color w:val="ffffff"/>
+              </w:rPr>
+            </w:pPr>
+            <w:r>
+              <w:rPr>
+                <w:color w:val="ffffff"/>
+                <w:rtl w:val="0"/>
+              </w:rPr>
+              <w:t xml:space="preserve">Dia 8</w:t>
+            </w:r>
+          </w:p>
+          <w:p>
+            <w:pPr>
+              <w:widowControl w:val="0"/>
+              <w:spacing w:line="240" w:lineRule="auto"/>
+              <w:rPr>
+                <w:color w:val="ffffff"/>
+              </w:rPr>
+            </w:pPr>
+            <w:r>
+              <w:rPr>
+                <w:color w:val="ffffff"/>
+                <w:rtl w:val="0"/>
+              </w:rPr>
+              <w:t xml:space="preserve">26/01/2024</w:t>
+            </w:r>
+          </w:p>
+        </w:tc>
+        <w:tc>
+          <w:tcPr>
+            <w:shd w:fill="434343" w:val="clear"/>
+            <w:tcMar>
+              <w:top w:w="100.0" w:type="dxa"/>
+              <w:left w:w="100.0" w:type="dxa"/>
+              <w:bottom w:w="100.0" w:type="dxa"/>
+              <w:right w:w="100.0" w:type="dxa"/>
+            </w:tcMar>
+            <w:vAlign w:val="top"/>
+          </w:tcPr>
+          <w:p>
+            <w:pPr>
+              <w:widowControl w:val="0"/>
+              <w:spacing w:line="240" w:lineRule="auto"/>
+              <w:rPr>
+                <w:color w:val="ffffff"/>
+              </w:rPr>
+            </w:pPr>
+            <w:r>
+              <w:rPr>
+                <w:color w:val="ffffff"/>
+                <w:rtl w:val="0"/>
+              </w:rPr>
+              <w:t xml:space="preserve">Trabajo realizado el día anterior</w:t>
+            </w:r>
+          </w:p>
+        </w:tc>
+        <w:tc>
+          <w:tcPr>
+            <w:shd w:fill="434343" w:val="clear"/>
+            <w:tcMar>
+              <w:top w:w="100.0" w:type="dxa"/>
+              <w:left w:w="100.0" w:type="dxa"/>
+              <w:bottom w:w="100.0" w:type="dxa"/>
+              <w:right w:w="100.0" w:type="dxa"/>
+            </w:tcMar>
+            <w:vAlign w:val="top"/>
+          </w:tcPr>
+          <w:p>
+            <w:pPr>
+              <w:widowControl w:val="0"/>
+              <w:spacing w:line="240" w:lineRule="auto"/>
+              <w:rPr>
+                <w:color w:val="ffffff"/>
+              </w:rPr>
+            </w:pPr>
+            <w:r>
+              <w:rPr>
+                <w:color w:val="ffffff"/>
+                <w:rtl w:val="0"/>
+              </w:rPr>
+              <w:t xml:space="preserve">Trabajo a realizar el día de hoy</w:t>
+            </w:r>
+          </w:p>
+        </w:tc>
+        <w:tc>
+          <w:tcPr>
+            <w:shd w:fill="434343" w:val="clear"/>
+            <w:tcMar>
+              <w:top w:w="100.0" w:type="dxa"/>
+              <w:left w:w="100.0" w:type="dxa"/>
+              <w:bottom w:w="100.0" w:type="dxa"/>
+              <w:right w:w="100.0" w:type="dxa"/>
+            </w:tcMar>
+            <w:vAlign w:val="top"/>
+          </w:tcPr>
+          <w:p>
+            <w:pPr>
+              <w:widowControl w:val="0"/>
+              <w:spacing w:line="240" w:lineRule="auto"/>
+              <w:rPr>
+                <w:color w:val="ffffff"/>
+              </w:rPr>
+            </w:pPr>
+            <w:r>
+              <w:rPr>
+                <w:color w:val="ffffff"/>
+                <w:rtl w:val="0"/>
+              </w:rPr>
+              <w:t xml:space="preserve">Impedimentos</w:t>
+            </w:r>
+          </w:p>
+        </w:tc>
+      </w:tr>
+      <w:tr>
+        <w:trPr>
+          <w:cantSplit w:val="0"/>
+          <w:trHeight w:val="420" w:hRule="atLeast"/>
+          <w:tblHeader w:val="0"/>
+        </w:trPr>
+        <w:tc>
+          <w:tcPr>
+            <w:vMerge w:val="continue"/>
+            <w:shd w:fill="434343" w:val="clear"/>
+            <w:tcMar>
+              <w:top w:w="100.0" w:type="dxa"/>
+              <w:left w:w="100.0" w:type="dxa"/>
+              <w:bottom w:w="100.0" w:type="dxa"/>
+              <w:right w:w="100.0" w:type="dxa"/>
+            </w:tcMar>
+            <w:vAlign w:val="top"/>
+          </w:tcPr>
+          <w:p>
+            <w:pPr>
+              <w:widowControl w:val="0"/>
+              <w:spacing w:line="240" w:lineRule="auto"/>
+              <w:rPr/>
+            </w:pPr>
+            <w:r>
+              <w:rPr>
+                <w:rtl w:val="0"/>
+              </w:rPr>
+            </w:r>
+          </w:p>
+        </w:tc>
+        <w:tc>
+          <w:tcPr>
+            <w:shd w:fill="auto" w:val="clear"/>
+            <w:tcMar>
+              <w:top w:w="100.0" w:type="dxa"/>
+              <w:left w:w="100.0" w:type="dxa"/>
+              <w:bottom w:w="100.0" w:type="dxa"/>
+              <w:right w:w="100.0" w:type="dxa"/>
+            </w:tcMar>
+            <w:vAlign w:val="top"/>
+          </w:tcPr>
+          <w:p>
+            <w:pPr>
+              <w:widowControl w:val="0"/>
+              <w:spacing w:line="240" w:lineRule="auto"/>
+              <w:rPr/>
+            </w:pPr>
+            <w:r>
+              <w:rPr>
+                <w:rtl w:val="0"/>
+              </w:rPr>
+              <w:t xml:space="preserve">· Database v1</w:t>
+            </w:r>
+          </w:p>
+          <w:p>
+            <w:pPr>
+              <w:widowControl w:val="0"/>
+              <w:spacing w:line="240" w:lineRule="auto"/>
+              <w:rPr/>
+            </w:pPr>
+            <w:r>
+              <w:rPr>
+                <w:rtl w:val="0"/>
+              </w:rPr>
+            </w:r>
+          </w:p>
+          <w:p>
+            <w:pPr>
+              <w:widowControl w:val="0"/>
+              <w:spacing w:line="240" w:lineRule="auto"/>
+              <w:rPr/>
+            </w:pPr>
+            <w:r>
+              <w:rPr>
+                <w:rtl w:val="0"/>
+              </w:rPr>
+              <w:t xml:space="preserve">· Conector de la DB</w:t>
+            </w:r>
+          </w:p>
+          <w:p>
+            <w:pPr>
+              <w:widowControl w:val="0"/>
+              <w:spacing w:line="240" w:lineRule="auto"/>
+              <w:rPr/>
+            </w:pPr>
+            <w:r>
+              <w:rPr>
+                <w:rtl w:val="0"/>
+              </w:rPr>
+            </w:r>
+          </w:p>
+          <w:p>
+            <w:pPr>
+              <w:widowControl w:val="0"/>
+              <w:spacing w:line="240" w:lineRule="auto"/>
+              <w:rPr/>
+            </w:pPr>
+            <w:r>
+              <w:rPr>
+                <w:rtl w:val="0"/>
+              </w:rPr>
+              <w:t xml:space="preserve">· Revisión de PRs</w:t>
+            </w:r>
+          </w:p>
+        </w:tc>
+        <w:tc>
+          <w:tcPr>
+            <w:shd w:fill="auto" w:val="clear"/>
+            <w:tcMar>
+              <w:top w:w="100.0" w:type="dxa"/>
+              <w:left w:w="100.0" w:type="dxa"/>
+              <w:bottom w:w="100.0" w:type="dxa"/>
+              <w:right w:w="100.0" w:type="dxa"/>
+            </w:tcMar>
+            <w:vAlign w:val="top"/>
+          </w:tcPr>
+          <w:p>
+            <w:pPr>
+              <w:widowControl w:val="0"/>
+              <w:spacing w:line="240" w:lineRule="auto"/>
+              <w:rPr/>
+            </w:pPr>
+            <w:r>
+              <w:rPr>
+                <w:rtl w:val="0"/>
+              </w:rPr>
+              <w:t xml:space="preserve">· Archivo de conf</w:t>
+            </w:r>
+          </w:p>
+          <w:p>
+            <w:pPr>
+              <w:widowControl w:val="0"/>
+              <w:spacing w:line="240" w:lineRule="auto"/>
+              <w:rPr/>
+            </w:pPr>
+            <w:r>
+              <w:rPr>
+                <w:rtl w:val="0"/>
+              </w:rPr>
+            </w:r>
+          </w:p>
+          <w:p>
+            <w:pPr>
+              <w:widowControl w:val="0"/>
+              <w:spacing w:line="240" w:lineRule="auto"/>
+              <w:rPr/>
+            </w:pPr>
+            <w:r>
+              <w:rPr>
+                <w:rtl w:val="0"/>
+              </w:rPr>
+              <w:t xml:space="preserve">· CRUD a la DB</w:t>
+            </w:r>
+          </w:p>
+        </w:tc>
+        <w:tc>
+          <w:tcPr>
+            <w:shd w:fill="auto" w:val="clear"/>
+            <w:tcMar>
+              <w:top w:w="100.0" w:type="dxa"/>
+              <w:left w:w="100.0" w:type="dxa"/>
+              <w:bottom w:w="100.0" w:type="dxa"/>
+              <w:right w:w="100.0" w:type="dxa"/>
+            </w:tcMar>
+            <w:vAlign w:val="top"/>
+          </w:tcPr>
+          <w:p>
+            <w:pPr>
+              <w:widowControl w:val="0"/>
+              <w:spacing w:line="240" w:lineRule="auto"/>
+              <w:rPr/>
+            </w:pPr>
+            <w:r>
+              <w:rPr>
+                <w:rtl w:val="0"/>
+              </w:rPr>
+            </w:r>
+          </w:p>
+        </w:tc>
+      </w:tr>
+    </w:tbl>
+    <w:p>
+      <w:pPr>
+        <w:rPr/>
+      </w:pPr>
+      <w:r>
+        <w:rPr>
+          <w:rtl w:val="0"/>
+        </w:rPr>
+      </w:r>
+    </w:p>
+    <w:p>
+      <w:pPr>
+        <w:rPr/>
+      </w:pPr>
+      <w:r>
+        <w:rPr>
+          <w:rtl w:val="0"/>
+        </w:rPr>
+      </w:r>
+    </w:p>
+    <w:tbl>
+      <w:tblPr>
+        <w:tblStyle w:val="Table9"/>
+        <w:tblW w:w="9029.0" w:type="dxa"/>
+        <w:jc w:val="left"/>
+        <w:tblBorders>
+          <w:top w:color="000000" w:space="0" w:sz="8" w:val="single"/>
+          <w:left w:color="000000" w:space="0" w:sz="8" w:val="single"/>
+          <w:bottom w:color="000000" w:space="0" w:sz="8" w:val="single"/>
+          <w:right w:color="000000" w:space="0" w:sz="8" w:val="single"/>
+          <w:insideH w:color="000000" w:space="0" w:sz="8" w:val="single"/>
+          <w:insideV w:color="000000" w:space="0" w:sz="8" w:val="single"/>
+        </w:tblBorders>
+        <w:tblLayout w:type="fixed"/>
+        <w:tblLook w:val="0600"/>
+      </w:tblPr>
+      <w:tblGrid>
+        <w:gridCol w:w="2257.25"/>
+        <w:gridCol w:w="2257.25"/>
+        <w:gridCol w:w="2257.25"/>
+        <w:gridCol w:w="2257.25"/>
+        <w:tblGridChange w:id="0">
+          <w:tblGrid>
+            <w:gridCol w:w="2257.25"/>
+            <w:gridCol w:w="2257.25"/>
+            <w:gridCol w:w="2257.25"/>
+            <w:gridCol w:w="2257.25"/>
+          </w:tblGrid>
+        </w:tblGridChange>
+      </w:tblGrid>
+      <w:tr>
+        <w:trPr>
+          <w:cantSplit w:val="0"/>
+          <w:trHeight w:val="420" w:hRule="atLeast"/>
+          <w:tblHeader w:val="0"/>
+        </w:trPr>
+        <w:tc>
+          <w:tcPr>
+            <w:vMerge w:val="restart"/>
+            <w:shd w:fill="434343" w:val="clear"/>
+            <w:tcMar>
+              <w:top w:w="100.0" w:type="dxa"/>
+              <w:left w:w="100.0" w:type="dxa"/>
+              <w:bottom w:w="100.0" w:type="dxa"/>
+              <w:right w:w="100.0" w:type="dxa"/>
+            </w:tcMar>
+            <w:vAlign w:val="top"/>
+          </w:tcPr>
+          <w:p>
+            <w:pPr>
+              <w:widowControl w:val="0"/>
+              <w:spacing w:line="240" w:lineRule="auto"/>
+              <w:rPr>
+                <w:color w:val="ffffff"/>
+              </w:rPr>
+            </w:pPr>
+            <w:r>
+              <w:rPr>
+                <w:color w:val="ffffff"/>
+                <w:rtl w:val="0"/>
+              </w:rPr>
+              <w:t xml:space="preserve">Dia 8</w:t>
+            </w:r>
+          </w:p>
+          <w:p>
+            <w:pPr>
+              <w:widowControl w:val="0"/>
+              <w:spacing w:line="240" w:lineRule="auto"/>
+              <w:rPr>
+                <w:color w:val="ffffff"/>
+              </w:rPr>
+            </w:pPr>
+            <w:r>
+              <w:rPr>
+                <w:color w:val="ffffff"/>
+                <w:rtl w:val="0"/>
+              </w:rPr>
+              <w:t xml:space="preserve">26/01/2024</w:t>
+            </w:r>
+          </w:p>
+        </w:tc>
+        <w:tc>
+          <w:tcPr>
+            <w:shd w:fill="434343" w:val="clear"/>
+            <w:tcMar>
+              <w:top w:w="100.0" w:type="dxa"/>
+              <w:left w:w="100.0" w:type="dxa"/>
+              <w:bottom w:w="100.0" w:type="dxa"/>
+              <w:right w:w="100.0" w:type="dxa"/>
+            </w:tcMar>
+            <w:vAlign w:val="top"/>
+          </w:tcPr>
+          <w:p>
+            <w:pPr>
+              <w:widowControl w:val="0"/>
+              <w:spacing w:line="240" w:lineRule="auto"/>
+              <w:rPr>
+                <w:color w:val="ffffff"/>
+              </w:rPr>
+            </w:pPr>
+            <w:r>
+              <w:rPr>
+                <w:color w:val="ffffff"/>
+                <w:rtl w:val="0"/>
+              </w:rPr>
+              <w:t xml:space="preserve">Trabajo realizado el día anterior</w:t>
+            </w:r>
+          </w:p>
+        </w:tc>
+        <w:tc>
+          <w:tcPr>
+            <w:shd w:fill="434343" w:val="clear"/>
+            <w:tcMar>
+              <w:top w:w="100.0" w:type="dxa"/>
+              <w:left w:w="100.0" w:type="dxa"/>
+              <w:bottom w:w="100.0" w:type="dxa"/>
+              <w:right w:w="100.0" w:type="dxa"/>
+            </w:tcMar>
+            <w:vAlign w:val="top"/>
+          </w:tcPr>
+          <w:p>
+            <w:pPr>
+              <w:widowControl w:val="0"/>
+              <w:spacing w:line="240" w:lineRule="auto"/>
+              <w:rPr>
+                <w:color w:val="ffffff"/>
+              </w:rPr>
+            </w:pPr>
+            <w:r>
+              <w:rPr>
+                <w:color w:val="ffffff"/>
+                <w:rtl w:val="0"/>
+              </w:rPr>
+              <w:t xml:space="preserve">Trabajo a realizar el día de hoy</w:t>
+            </w:r>
+          </w:p>
+        </w:tc>
+        <w:tc>
+          <w:tcPr>
+            <w:shd w:fill="434343" w:val="clear"/>
+            <w:tcMar>
+              <w:top w:w="100.0" w:type="dxa"/>
+              <w:left w:w="100.0" w:type="dxa"/>
+              <w:bottom w:w="100.0" w:type="dxa"/>
+              <w:right w:w="100.0" w:type="dxa"/>
+            </w:tcMar>
+            <w:vAlign w:val="top"/>
+          </w:tcPr>
+          <w:p>
+            <w:pPr>
+              <w:widowControl w:val="0"/>
+              <w:spacing w:line="240" w:lineRule="auto"/>
+              <w:rPr>
+                <w:color w:val="ffffff"/>
+              </w:rPr>
+            </w:pPr>
+            <w:r>
+              <w:rPr>
+                <w:color w:val="ffffff"/>
+                <w:rtl w:val="0"/>
+              </w:rPr>
+              <w:t xml:space="preserve">Impedimentos</w:t>
+            </w:r>
+          </w:p>
+        </w:tc>
+      </w:tr>
+      <w:tr>
+        <w:trPr>
+          <w:cantSplit w:val="0"/>
+          <w:trHeight w:val="420" w:hRule="atLeast"/>
+          <w:tblHeader w:val="0"/>
+        </w:trPr>
+        <w:tc>
+          <w:tcPr>
+            <w:vMerge w:val="continue"/>
+            <w:shd w:fill="434343" w:val="clear"/>
+            <w:tcMar>
+              <w:top w:w="100.0" w:type="dxa"/>
+              <w:left w:w="100.0" w:type="dxa"/>
+              <w:bottom w:w="100.0" w:type="dxa"/>
+              <w:right w:w="100.0" w:type="dxa"/>
+            </w:tcMar>
+            <w:vAlign w:val="top"/>
+          </w:tcPr>
+          <w:p>
+            <w:pPr>
+              <w:widowControl w:val="0"/>
+              <w:spacing w:line="240" w:lineRule="auto"/>
+              <w:rPr/>
+            </w:pPr>
+            <w:r>
+              <w:rPr>
+                <w:rtl w:val="0"/>
+              </w:rPr>
+            </w:r>
+          </w:p>
+        </w:tc>
+        <w:tc>
+          <w:tcPr>
+            <w:shd w:fill="auto" w:val="clear"/>
+            <w:tcMar>
+              <w:top w:w="100.0" w:type="dxa"/>
+              <w:left w:w="100.0" w:type="dxa"/>
+              <w:bottom w:w="100.0" w:type="dxa"/>
+              <w:right w:w="100.0" w:type="dxa"/>
+            </w:tcMar>
+            <w:vAlign w:val="top"/>
+          </w:tcPr>
+          <w:p>
+            <w:pPr>
+              <w:widowControl w:val="0"/>
+              <w:spacing w:line="240" w:lineRule="auto"/>
+              <w:rPr/>
+            </w:pPr>
+            <w:r>
+              <w:rPr>
+                <w:rtl w:val="0"/>
+              </w:rPr>
+            </w:r>
+          </w:p>
+        </w:tc>
+        <w:tc>
+          <w:tcPr>
+            <w:shd w:fill="auto" w:val="clear"/>
+            <w:tcMar>
+              <w:top w:w="100.0" w:type="dxa"/>
+              <w:left w:w="100.0" w:type="dxa"/>
+              <w:bottom w:w="100.0" w:type="dxa"/>
+              <w:right w:w="100.0" w:type="dxa"/>
+            </w:tcMar>
+            <w:vAlign w:val="top"/>
+          </w:tcPr>
+          <w:p>
+            <w:pPr>
+              <w:widowControl w:val="0"/>
+              <w:spacing w:line="240" w:lineRule="auto"/>
+              <w:rPr/>
+            </w:pPr>
+            <w:r>
+              <w:rPr>
+                <w:rtl w:val="0"/>
+              </w:rPr>
+            </w:r>
+          </w:p>
+        </w:tc>
+        <w:tc>
+          <w:tcPr>
+            <w:shd w:fill="auto" w:val="clear"/>
+            <w:tcMar>
+              <w:top w:w="100.0" w:type="dxa"/>
+              <w:left w:w="100.0" w:type="dxa"/>
+              <w:bottom w:w="100.0" w:type="dxa"/>
+              <w:right w:w="100.0" w:type="dxa"/>
+            </w:tcMar>
+            <w:vAlign w:val="top"/>
+          </w:tcPr>
+          <w:p>
+            <w:pPr>
+              <w:widowControl w:val="0"/>
+              <w:spacing w:line="240" w:lineRule="auto"/>
+              <w:rPr/>
+            </w:pPr>
+            <w:r>
+              <w:rPr>
+                <w:rtl w:val="0"/>
+              </w:rPr>
+            </w:r>
+          </w:p>
+        </w:tc>
+      </w:tr>
+    </w:tbl>
+    <w:p>
+      <w:pPr>
+        <w:rPr/>
+      </w:pPr>
+      <w:r>
+        <w:rPr>
+          <w:rtl w:val="0"/>
+        </w:rPr>
+      </w:r>
+    </w:p>
+    <w:p>
+      <w:pPr>
+        <w:rPr/>
+      </w:pPr>
+      <w:r>
+        <w:rPr>
+          <w:rtl w:val="0"/>
+        </w:rPr>
+      </w:r>
+    </w:p>
+    <w:tbl>
+      <w:tblPr>
+        <w:tblStyle w:val="Table10"/>
+        <w:tblW w:w="9029.0" w:type="dxa"/>
+        <w:jc w:val="left"/>
+        <w:tblBorders>
+          <w:top w:color="000000" w:space="0" w:sz="8" w:val="single"/>
+          <w:left w:color="000000" w:space="0" w:sz="8" w:val="single"/>
+          <w:bottom w:color="000000" w:space="0" w:sz="8" w:val="single"/>
+          <w:right w:color="000000" w:space="0" w:sz="8" w:val="single"/>
+          <w:insideH w:color="000000" w:space="0" w:sz="8" w:val="single"/>
+          <w:insideV w:color="000000" w:space="0" w:sz="8" w:val="single"/>
+        </w:tblBorders>
+        <w:tblLayout w:type="fixed"/>
+        <w:tblLook w:val="0600"/>
+      </w:tblPr>
+      <w:tblGrid>
+        <w:gridCol w:w="2257.25"/>
+        <w:gridCol w:w="2257.25"/>
+        <w:gridCol w:w="2257.25"/>
+        <w:gridCol w:w="2257.25"/>
+        <w:tblGridChange w:id="0">
+          <w:tblGrid>
+            <w:gridCol w:w="2257.25"/>
+            <w:gridCol w:w="2257.25"/>
+            <w:gridCol w:w="2257.25"/>
+            <w:gridCol w:w="2257.25"/>
+          </w:tblGrid>
+        </w:tblGridChange>
+      </w:tblGrid>
+      <w:tr>
+        <w:trPr>
+          <w:cantSplit w:val="0"/>
+          <w:trHeight w:val="420" w:hRule="atLeast"/>
+          <w:tblHeader w:val="0"/>
+        </w:trPr>
+        <w:tc>
+          <w:tcPr>
+            <w:vMerge w:val="restart"/>
+            <w:shd w:fill="434343" w:val="clear"/>
+            <w:tcMar>
+              <w:top w:w="100.0" w:type="dxa"/>
+              <w:left w:w="100.0" w:type="dxa"/>
+              <w:bottom w:w="100.0" w:type="dxa"/>
+              <w:right w:w="100.0" w:type="dxa"/>
+            </w:tcMar>
+            <w:vAlign w:val="top"/>
+          </w:tcPr>
+          <w:p>
+            <w:pPr>
+              <w:widowControl w:val="0"/>
+              <w:spacing w:line="240" w:lineRule="auto"/>
+              <w:rPr>
+                <w:color w:val="ffffff"/>
+              </w:rPr>
+            </w:pPr>
+            <w:r>
+              <w:rPr>
+                <w:color w:val="ffffff"/>
+                <w:rtl w:val="0"/>
+              </w:rPr>
+              <w:t xml:space="preserve">Dia 8</w:t>
+            </w:r>
+          </w:p>
+          <w:p>
+            <w:pPr>
+              <w:widowControl w:val="0"/>
+              <w:spacing w:line="240" w:lineRule="auto"/>
+              <w:rPr>
+                <w:color w:val="ffffff"/>
+              </w:rPr>
+            </w:pPr>
+            <w:r>
+              <w:rPr>
+                <w:color w:val="ffffff"/>
+                <w:rtl w:val="0"/>
+              </w:rPr>
+              <w:t xml:space="preserve">26/01/2024</w:t>
+            </w:r>
+          </w:p>
+        </w:tc>
+        <w:tc>
+          <w:tcPr>
+            <w:shd w:fill="434343" w:val="clear"/>
+            <w:tcMar>
+              <w:top w:w="100.0" w:type="dxa"/>
+              <w:left w:w="100.0" w:type="dxa"/>
+              <w:bottom w:w="100.0" w:type="dxa"/>
+              <w:right w:w="100.0" w:type="dxa"/>
+            </w:tcMar>
+            <w:vAlign w:val="top"/>
+          </w:tcPr>
+          <w:p>
+            <w:pPr>
+              <w:widowControl w:val="0"/>
+              <w:spacing w:line="240" w:lineRule="auto"/>
+              <w:rPr>
+                <w:color w:val="ffffff"/>
+              </w:rPr>
+            </w:pPr>
+            <w:r>
+              <w:rPr>
+                <w:color w:val="ffffff"/>
+                <w:rtl w:val="0"/>
+              </w:rPr>
+              <w:t xml:space="preserve">Trabajo realizado el día anterior</w:t>
+            </w:r>
+          </w:p>
+        </w:tc>
+        <w:tc>
+          <w:tcPr>
+            <w:shd w:fill="434343" w:val="clear"/>
+            <w:tcMar>
+              <w:top w:w="100.0" w:type="dxa"/>
+              <w:left w:w="100.0" w:type="dxa"/>
+              <w:bottom w:w="100.0" w:type="dxa"/>
+              <w:right w:w="100.0" w:type="dxa"/>
+            </w:tcMar>
+            <w:vAlign w:val="top"/>
+          </w:tcPr>
+          <w:p>
+            <w:pPr>
+              <w:widowControl w:val="0"/>
+              <w:spacing w:line="240" w:lineRule="auto"/>
+              <w:rPr>
+                <w:color w:val="ffffff"/>
+              </w:rPr>
+            </w:pPr>
+            <w:r>
+              <w:rPr>
+                <w:color w:val="ffffff"/>
+                <w:rtl w:val="0"/>
+              </w:rPr>
+              <w:t xml:space="preserve">Trabajo a realizar el día de hoy</w:t>
+            </w:r>
+          </w:p>
+        </w:tc>
+        <w:tc>
+          <w:tcPr>
+            <w:shd w:fill="434343" w:val="clear"/>
+            <w:tcMar>
+              <w:top w:w="100.0" w:type="dxa"/>
+              <w:left w:w="100.0" w:type="dxa"/>
+              <w:bottom w:w="100.0" w:type="dxa"/>
+              <w:right w:w="100.0" w:type="dxa"/>
+            </w:tcMar>
+            <w:vAlign w:val="top"/>
+          </w:tcPr>
+          <w:p>
+            <w:pPr>
+              <w:widowControl w:val="0"/>
+              <w:spacing w:line="240" w:lineRule="auto"/>
+              <w:rPr>
+                <w:color w:val="ffffff"/>
+              </w:rPr>
+            </w:pPr>
+            <w:r>
+              <w:rPr>
+                <w:color w:val="ffffff"/>
+                <w:rtl w:val="0"/>
+              </w:rPr>
+              <w:t xml:space="preserve">Impedimentos</w:t>
+            </w:r>
+          </w:p>
+        </w:tc>
+      </w:tr>
+      <w:tr>
+        <w:trPr>
+          <w:cantSplit w:val="0"/>
+          <w:trHeight w:val="420" w:hRule="atLeast"/>
+          <w:tblHeader w:val="0"/>
+        </w:trPr>
+        <w:tc>
+          <w:tcPr>
+            <w:vMerge w:val="continue"/>
+            <w:shd w:fill="434343" w:val="clear"/>
+            <w:tcMar>
+              <w:top w:w="100.0" w:type="dxa"/>
+              <w:left w:w="100.0" w:type="dxa"/>
+              <w:bottom w:w="100.0" w:type="dxa"/>
+              <w:right w:w="100.0" w:type="dxa"/>
+            </w:tcMar>
+            <w:vAlign w:val="top"/>
+          </w:tcPr>
+          <w:p>
+            <w:pPr>
+              <w:widowControl w:val="0"/>
+              <w:spacing w:line="240" w:lineRule="auto"/>
+              <w:rPr/>
+            </w:pPr>
+            <w:r>
+              <w:rPr>
+                <w:rtl w:val="0"/>
+              </w:rPr>
+            </w:r>
+          </w:p>
+        </w:tc>
+        <w:tc>
+          <w:tcPr>
+            <w:shd w:fill="auto" w:val="clear"/>
+            <w:tcMar>
+              <w:top w:w="100.0" w:type="dxa"/>
+              <w:left w:w="100.0" w:type="dxa"/>
+              <w:bottom w:w="100.0" w:type="dxa"/>
+              <w:right w:w="100.0" w:type="dxa"/>
+            </w:tcMar>
+            <w:vAlign w:val="top"/>
+          </w:tcPr>
+          <w:p>
+            <w:pPr>
+              <w:widowControl w:val="0"/>
+              <w:spacing w:line="240" w:lineRule="auto"/>
+              <w:rPr/>
+            </w:pPr>
+            <w:r>
+              <w:rPr>
+                <w:rtl w:val="0"/>
+              </w:rPr>
+            </w:r>
+          </w:p>
+        </w:tc>
+        <w:tc>
+          <w:tcPr>
+            <w:shd w:fill="auto" w:val="clear"/>
+            <w:tcMar>
+              <w:top w:w="100.0" w:type="dxa"/>
+              <w:left w:w="100.0" w:type="dxa"/>
+              <w:bottom w:w="100.0" w:type="dxa"/>
+              <w:right w:w="100.0" w:type="dxa"/>
+            </w:tcMar>
+            <w:vAlign w:val="top"/>
+          </w:tcPr>
+          <w:p>
+            <w:pPr>
+              <w:widowControl w:val="0"/>
+              <w:spacing w:line="240" w:lineRule="auto"/>
+              <w:rPr/>
+            </w:pPr>
+            <w:r>
+              <w:rPr>
+                <w:rtl w:val="0"/>
+              </w:rPr>
+            </w:r>
+          </w:p>
+        </w:tc>
+        <w:tc>
+          <w:tcPr>
+            <w:shd w:fill="auto" w:val="clear"/>
+            <w:tcMar>
+              <w:top w:w="100.0" w:type="dxa"/>
+              <w:left w:w="100.0" w:type="dxa"/>
+              <w:bottom w:w="100.0" w:type="dxa"/>
+              <w:right w:w="100.0" w:type="dxa"/>
+            </w:tcMar>
+            <w:vAlign w:val="top"/>
+          </w:tcPr>
+          <w:p>
+            <w:pPr>
+              <w:widowControl w:val="0"/>
+              <w:spacing w:line="240" w:lineRule="auto"/>
+              <w:rPr/>
+            </w:pPr>
+            <w:r>
+              <w:rPr>
+                <w:rtl w:val="0"/>
+              </w:rPr>
+            </w:r>
+          </w:p>
+        </w:tc>
+      </w:tr>
+    </w:tbl>
+    <w:p>
+      <w:pPr>
+        <w:rPr/>
+      </w:pPr>
+      <w:r>
+        <w:rPr>
+          <w:rtl w:val="0"/>
+        </w:rPr>
+      </w:r>
+    </w:p>
+    <w:p>
+      <w:pPr>
+        <w:rPr/>
+      </w:pPr>
+      <w:r>
+        <w:rPr>
+          <w:rtl w:val="0"/>
+        </w:rPr>
+      </w:r>
+    </w:p>
+    <w:tbl>
+      <w:tblPr>
+        <w:tblStyle w:val="Table11"/>
+        <w:tblW w:w="9029.0" w:type="dxa"/>
+        <w:jc w:val="left"/>
+        <w:tblBorders>
+          <w:top w:color="000000" w:space="0" w:sz="8" w:val="single"/>
+          <w:left w:color="000000" w:space="0" w:sz="8" w:val="single"/>
+          <w:bottom w:color="000000" w:space="0" w:sz="8" w:val="single"/>
+          <w:right w:color="000000" w:space="0" w:sz="8" w:val="single"/>
+          <w:insideH w:color="000000" w:space="0" w:sz="8" w:val="single"/>
+          <w:insideV w:color="000000" w:space="0" w:sz="8" w:val="single"/>
+        </w:tblBorders>
+        <w:tblLayout w:type="fixed"/>
+        <w:tblLook w:val="0600"/>
+      </w:tblPr>
+      <w:tblGrid>
+        <w:gridCol w:w="2257.25"/>
+        <w:gridCol w:w="2257.25"/>
+        <w:gridCol w:w="2257.25"/>
+        <w:gridCol w:w="2257.25"/>
+        <w:tblGridChange w:id="0">
+          <w:tblGrid>
+            <w:gridCol w:w="2257.25"/>
+            <w:gridCol w:w="2257.25"/>
+            <w:gridCol w:w="2257.25"/>
+            <w:gridCol w:w="2257.25"/>
+          </w:tblGrid>
+        </w:tblGridChange>
+      </w:tblGrid>
+      <w:tr>
+        <w:trPr>
+          <w:cantSplit w:val="0"/>
+          <w:trHeight w:val="420" w:hRule="atLeast"/>
+          <w:tblHeader w:val="0"/>
+        </w:trPr>
+        <w:tc>
+          <w:tcPr>
+            <w:vMerge w:val="restart"/>
+            <w:shd w:fill="434343" w:val="clear"/>
+            <w:tcMar>
+              <w:top w:w="100.0" w:type="dxa"/>
+              <w:left w:w="100.0" w:type="dxa"/>
+              <w:bottom w:w="100.0" w:type="dxa"/>
+              <w:right w:w="100.0" w:type="dxa"/>
+            </w:tcMar>
+            <w:vAlign w:val="top"/>
+          </w:tcPr>
+          <w:p>
+            <w:pPr>
+              <w:widowControl w:val="0"/>
+              <w:spacing w:line="240" w:lineRule="auto"/>
+              <w:rPr>
+                <w:color w:val="ffffff"/>
+              </w:rPr>
+            </w:pPr>
+            <w:r>
+              <w:rPr>
+                <w:color w:val="ffffff"/>
+                <w:rtl w:val="0"/>
+              </w:rPr>
+              <w:t xml:space="preserve">Dia 8</w:t>
+            </w:r>
+          </w:p>
+          <w:p>
+            <w:pPr>
+              <w:widowControl w:val="0"/>
+              <w:spacing w:line="240" w:lineRule="auto"/>
+              <w:rPr>
+                <w:color w:val="ffffff"/>
+              </w:rPr>
+            </w:pPr>
+            <w:r>
+              <w:rPr>
+                <w:color w:val="ffffff"/>
+                <w:rtl w:val="0"/>
+              </w:rPr>
+              <w:t xml:space="preserve">26/01/2024</w:t>
+            </w:r>
+          </w:p>
+        </w:tc>
+        <w:tc>
+          <w:tcPr>
+            <w:shd w:fill="434343" w:val="clear"/>
+            <w:tcMar>
+              <w:top w:w="100.0" w:type="dxa"/>
+              <w:left w:w="100.0" w:type="dxa"/>
+              <w:bottom w:w="100.0" w:type="dxa"/>
+              <w:right w:w="100.0" w:type="dxa"/>
+            </w:tcMar>
+            <w:vAlign w:val="top"/>
+          </w:tcPr>
+          <w:p>
+            <w:pPr>
+              <w:widowControl w:val="0"/>
+              <w:spacing w:line="240" w:lineRule="auto"/>
+              <w:rPr>
+                <w:color w:val="ffffff"/>
+              </w:rPr>
+            </w:pPr>
+            <w:r>
+              <w:rPr>
+                <w:color w:val="ffffff"/>
+                <w:rtl w:val="0"/>
+              </w:rPr>
+              <w:t xml:space="preserve">Trabajo realizado el día anterior</w:t>
+            </w:r>
+          </w:p>
+        </w:tc>
+        <w:tc>
+          <w:tcPr>
+            <w:shd w:fill="434343" w:val="clear"/>
+            <w:tcMar>
+              <w:top w:w="100.0" w:type="dxa"/>
+              <w:left w:w="100.0" w:type="dxa"/>
+              <w:bottom w:w="100.0" w:type="dxa"/>
+              <w:right w:w="100.0" w:type="dxa"/>
+            </w:tcMar>
+            <w:vAlign w:val="top"/>
+          </w:tcPr>
+          <w:p>
+            <w:pPr>
+              <w:widowControl w:val="0"/>
+              <w:spacing w:line="240" w:lineRule="auto"/>
+              <w:rPr>
+                <w:color w:val="ffffff"/>
+              </w:rPr>
+            </w:pPr>
+            <w:r>
+              <w:rPr>
+                <w:color w:val="ffffff"/>
+                <w:rtl w:val="0"/>
+              </w:rPr>
+              <w:t xml:space="preserve">Trabajo a realizar el día de hoy</w:t>
+            </w:r>
+          </w:p>
+        </w:tc>
+        <w:tc>
+          <w:tcPr>
+            <w:shd w:fill="434343" w:val="clear"/>
+            <w:tcMar>
+              <w:top w:w="100.0" w:type="dxa"/>
+              <w:left w:w="100.0" w:type="dxa"/>
+              <w:bottom w:w="100.0" w:type="dxa"/>
+              <w:right w:w="100.0" w:type="dxa"/>
+            </w:tcMar>
+            <w:vAlign w:val="top"/>
+          </w:tcPr>
+          <w:p>
+            <w:pPr>
+              <w:widowControl w:val="0"/>
+              <w:spacing w:line="240" w:lineRule="auto"/>
+              <w:rPr>
+                <w:color w:val="ffffff"/>
+              </w:rPr>
+            </w:pPr>
+            <w:r>
+              <w:rPr>
+                <w:color w:val="ffffff"/>
+                <w:rtl w:val="0"/>
+              </w:rPr>
+              <w:t xml:space="preserve">Impedimentos</w:t>
+            </w:r>
+          </w:p>
+        </w:tc>
+      </w:tr>
+      <w:tr>
+        <w:trPr>
+          <w:cantSplit w:val="0"/>
+          <w:trHeight w:val="420" w:hRule="atLeast"/>
+          <w:tblHeader w:val="0"/>
+        </w:trPr>
+        <w:tc>
+          <w:tcPr>
+            <w:vMerge w:val="continue"/>
+            <w:shd w:fill="434343" w:val="clear"/>
+            <w:tcMar>
+              <w:top w:w="100.0" w:type="dxa"/>
+              <w:left w:w="100.0" w:type="dxa"/>
+              <w:bottom w:w="100.0" w:type="dxa"/>
+              <w:right w:w="100.0" w:type="dxa"/>
+            </w:tcMar>
+            <w:vAlign w:val="top"/>
+          </w:tcPr>
+          <w:p>
+            <w:pPr>
+              <w:widowControl w:val="0"/>
+              <w:spacing w:line="240" w:lineRule="auto"/>
+              <w:rPr/>
+            </w:pPr>
+            <w:r>
+              <w:rPr>
+                <w:rtl w:val="0"/>
+              </w:rPr>
+            </w:r>
+          </w:p>
+        </w:tc>
+        <w:tc>
+          <w:tcPr>
+            <w:shd w:fill="auto" w:val="clear"/>
+            <w:tcMar>
+              <w:top w:w="100.0" w:type="dxa"/>
+              <w:left w:w="100.0" w:type="dxa"/>
+              <w:bottom w:w="100.0" w:type="dxa"/>
+              <w:right w:w="100.0" w:type="dxa"/>
+            </w:tcMar>
+            <w:vAlign w:val="top"/>
+          </w:tcPr>
+          <w:p>
+            <w:pPr>
+              <w:widowControl w:val="0"/>
+              <w:spacing w:line="240" w:lineRule="auto"/>
+              <w:rPr/>
+            </w:pPr>
+            <w:r>
+              <w:rPr>
+                <w:rtl w:val="0"/>
+              </w:rPr>
+            </w:r>
+          </w:p>
+        </w:tc>
+        <w:tc>
+          <w:tcPr>
+            <w:shd w:fill="auto" w:val="clear"/>
+            <w:tcMar>
+              <w:top w:w="100.0" w:type="dxa"/>
+              <w:left w:w="100.0" w:type="dxa"/>
+              <w:bottom w:w="100.0" w:type="dxa"/>
+              <w:right w:w="100.0" w:type="dxa"/>
+            </w:tcMar>
+            <w:vAlign w:val="top"/>
+          </w:tcPr>
+          <w:p>
+            <w:pPr>
+              <w:widowControl w:val="0"/>
+              <w:spacing w:line="240" w:lineRule="auto"/>
+              <w:rPr/>
+            </w:pPr>
+            <w:r>
+              <w:rPr>
+                <w:rtl w:val="0"/>
+              </w:rPr>
+            </w:r>
+          </w:p>
+        </w:tc>
+        <w:tc>
+          <w:tcPr>
+            <w:shd w:fill="auto" w:val="clear"/>
+            <w:tcMar>
+              <w:top w:w="100.0" w:type="dxa"/>
+              <w:left w:w="100.0" w:type="dxa"/>
+              <w:bottom w:w="100.0" w:type="dxa"/>
+              <w:right w:w="100.0" w:type="dxa"/>
+            </w:tcMar>
+            <w:vAlign w:val="top"/>
+          </w:tcPr>
+          <w:p>
+            <w:pPr>
+              <w:widowControl w:val="0"/>
+              <w:spacing w:line="240" w:lineRule="auto"/>
+              <w:rPr/>
+            </w:pPr>
+            <w:r>
+              <w:rPr>
+                <w:rtl w:val="0"/>
+              </w:rPr>
+            </w:r>
+          </w:p>
+        </w:tc>
+      </w:tr>
+    </w:tbl>
+    <w:p>
+      <w:pPr>
+        <w:rPr/>
+      </w:pPr>
+      <w:r>
+        <w:rPr>
+          <w:rtl w:val="0"/>
+        </w:rPr>
+      </w:r>
+    </w:p>
+    <w:p>
+      <w:pPr>
+        <w:rPr/>
+      </w:pPr>
+      <w:r>
+        <w:rPr>
+          <w:rtl w:val="0"/>
+        </w:rPr>
+      </w:r>
+    </w:p>
+    <w:tbl>
+      <w:tblPr>
+        <w:tblStyle w:val="Table12"/>
+        <w:tblW w:w="9029.0" w:type="dxa"/>
+        <w:jc w:val="left"/>
+        <w:tblBorders>
+          <w:top w:color="000000" w:space="0" w:sz="8" w:val="single"/>
+          <w:left w:color="000000" w:space="0" w:sz="8" w:val="single"/>
+          <w:bottom w:color="000000" w:space="0" w:sz="8" w:val="single"/>
+          <w:right w:color="000000" w:space="0" w:sz="8" w:val="single"/>
+          <w:insideH w:color="000000" w:space="0" w:sz="8" w:val="single"/>
+          <w:insideV w:color="000000" w:space="0" w:sz="8" w:val="single"/>
+        </w:tblBorders>
+        <w:tblLayout w:type="fixed"/>
+        <w:tblLook w:val="0600"/>
+      </w:tblPr>
+      <w:tblGrid>
+        <w:gridCol w:w="2257.25"/>
+        <w:gridCol w:w="2257.25"/>
+        <w:gridCol w:w="2257.25"/>
+        <w:gridCol w:w="2257.25"/>
+        <w:tblGridChange w:id="0">
+          <w:tblGrid>
+            <w:gridCol w:w="2257.25"/>
+            <w:gridCol w:w="2257.25"/>
+            <w:gridCol w:w="2257.25"/>
+            <w:gridCol w:w="2257.25"/>
+          </w:tblGrid>
+        </w:tblGridChange>
+      </w:tblGrid>
+      <w:tr>
+        <w:trPr>
+          <w:cantSplit w:val="0"/>
+          <w:trHeight w:val="420" w:hRule="atLeast"/>
+          <w:tblHeader w:val="0"/>
+        </w:trPr>
+        <w:tc>
+          <w:tcPr>
+            <w:vMerge w:val="restart"/>
+            <w:shd w:fill="434343" w:val="clear"/>
+            <w:tcMar>
+              <w:top w:w="100.0" w:type="dxa"/>
+              <w:left w:w="100.0" w:type="dxa"/>
+              <w:bottom w:w="100.0" w:type="dxa"/>
+              <w:right w:w="100.0" w:type="dxa"/>
+            </w:tcMar>
+            <w:vAlign w:val="top"/>
+          </w:tcPr>
+          <w:p>
+            <w:pPr>
+              <w:widowControl w:val="0"/>
+              <w:spacing w:line="240" w:lineRule="auto"/>
+              <w:rPr>
+                <w:color w:val="ffffff"/>
+              </w:rPr>
+            </w:pPr>
+            <w:r>
+              <w:rPr>
+                <w:color w:val="ffffff"/>
+                <w:rtl w:val="0"/>
+              </w:rPr>
+              <w:t xml:space="preserve">Dia 8</w:t>
+            </w:r>
+          </w:p>
+          <w:p>
+            <w:pPr>
+              <w:widowControl w:val="0"/>
+              <w:spacing w:line="240" w:lineRule="auto"/>
+              <w:rPr>
+                <w:color w:val="ffffff"/>
+              </w:rPr>
+            </w:pPr>
+            <w:r>
+              <w:rPr>
+                <w:color w:val="ffffff"/>
+                <w:rtl w:val="0"/>
+              </w:rPr>
+              <w:t xml:space="preserve">26/01/2024</w:t>
+            </w:r>
+          </w:p>
+        </w:tc>
+        <w:tc>
+          <w:tcPr>
+            <w:shd w:fill="434343" w:val="clear"/>
+            <w:tcMar>
+              <w:top w:w="100.0" w:type="dxa"/>
+              <w:left w:w="100.0" w:type="dxa"/>
+              <w:bottom w:w="100.0" w:type="dxa"/>
+              <w:right w:w="100.0" w:type="dxa"/>
+            </w:tcMar>
+            <w:vAlign w:val="top"/>
+          </w:tcPr>
+          <w:p>
+            <w:pPr>
+              <w:widowControl w:val="0"/>
+              <w:spacing w:line="240" w:lineRule="auto"/>
+              <w:rPr>
+                <w:color w:val="ffffff"/>
+              </w:rPr>
+            </w:pPr>
+            <w:r>
+              <w:rPr>
+                <w:color w:val="ffffff"/>
+                <w:rtl w:val="0"/>
+              </w:rPr>
+              <w:t xml:space="preserve">Trabajo realizado el día anterior</w:t>
+            </w:r>
+          </w:p>
+        </w:tc>
+        <w:tc>
+          <w:tcPr>
+            <w:shd w:fill="434343" w:val="clear"/>
+            <w:tcMar>
+              <w:top w:w="100.0" w:type="dxa"/>
+              <w:left w:w="100.0" w:type="dxa"/>
+              <w:bottom w:w="100.0" w:type="dxa"/>
+              <w:right w:w="100.0" w:type="dxa"/>
+            </w:tcMar>
+            <w:vAlign w:val="top"/>
+          </w:tcPr>
+          <w:p>
+            <w:pPr>
+              <w:widowControl w:val="0"/>
+              <w:spacing w:line="240" w:lineRule="auto"/>
+              <w:rPr>
+                <w:color w:val="ffffff"/>
+              </w:rPr>
+            </w:pPr>
+            <w:r>
+              <w:rPr>
+                <w:color w:val="ffffff"/>
+                <w:rtl w:val="0"/>
+              </w:rPr>
+              <w:t xml:space="preserve">Trabajo a realizar el día de hoy</w:t>
+            </w:r>
+          </w:p>
+        </w:tc>
+        <w:tc>
+          <w:tcPr>
+            <w:shd w:fill="434343" w:val="clear"/>
+            <w:tcMar>
+              <w:top w:w="100.0" w:type="dxa"/>
+              <w:left w:w="100.0" w:type="dxa"/>
+              <w:bottom w:w="100.0" w:type="dxa"/>
+              <w:right w:w="100.0" w:type="dxa"/>
+            </w:tcMar>
+            <w:vAlign w:val="top"/>
+          </w:tcPr>
+          <w:p>
+            <w:pPr>
+              <w:widowControl w:val="0"/>
+              <w:spacing w:line="240" w:lineRule="auto"/>
+              <w:rPr>
+                <w:color w:val="ffffff"/>
+              </w:rPr>
+            </w:pPr>
+            <w:r>
+              <w:rPr>
+                <w:color w:val="ffffff"/>
+                <w:rtl w:val="0"/>
+              </w:rPr>
+              <w:t xml:space="preserve">Impedimentos</w:t>
+            </w:r>
+          </w:p>
+        </w:tc>
+      </w:tr>
+      <w:tr>
+        <w:trPr>
+          <w:cantSplit w:val="0"/>
+          <w:trHeight w:val="420" w:hRule="atLeast"/>
+          <w:tblHeader w:val="0"/>
+        </w:trPr>
+        <w:tc>
+          <w:tcPr>
+            <w:vMerge w:val="continue"/>
+            <w:shd w:fill="434343" w:val="clear"/>
+            <w:tcMar>
+              <w:top w:w="100.0" w:type="dxa"/>
+              <w:left w:w="100.0" w:type="dxa"/>
+              <w:bottom w:w="100.0" w:type="dxa"/>
+              <w:right w:w="100.0" w:type="dxa"/>
+            </w:tcMar>
+            <w:vAlign w:val="top"/>
+          </w:tcPr>
+          <w:p>
+            <w:pPr>
+              <w:widowControl w:val="0"/>
+              <w:spacing w:line="240" w:lineRule="auto"/>
+              <w:rPr/>
+            </w:pPr>
+            <w:r>
+              <w:rPr>
+                <w:rtl w:val="0"/>
+              </w:rPr>
+            </w:r>
+          </w:p>
+        </w:tc>
+        <w:tc>
+          <w:tcPr>
+            <w:shd w:fill="auto" w:val="clear"/>
+            <w:tcMar>
+              <w:top w:w="100.0" w:type="dxa"/>
+              <w:left w:w="100.0" w:type="dxa"/>
+              <w:bottom w:w="100.0" w:type="dxa"/>
+              <w:right w:w="100.0" w:type="dxa"/>
+            </w:tcMar>
+            <w:vAlign w:val="top"/>
+          </w:tcPr>
+          <w:p>
+            <w:pPr>
+              <w:widowControl w:val="0"/>
+              <w:spacing w:line="240" w:lineRule="auto"/>
+              <w:rPr/>
+            </w:pPr>
+            <w:r>
+              <w:rPr>
+                <w:rtl w:val="0"/>
+              </w:rPr>
+            </w:r>
+          </w:p>
+        </w:tc>
+        <w:tc>
+          <w:tcPr>
+            <w:shd w:fill="auto" w:val="clear"/>
+            <w:tcMar>
+              <w:top w:w="100.0" w:type="dxa"/>
+              <w:left w:w="100.0" w:type="dxa"/>
+              <w:bottom w:w="100.0" w:type="dxa"/>
+              <w:right w:w="100.0" w:type="dxa"/>
+            </w:tcMar>
+            <w:vAlign w:val="top"/>
+          </w:tcPr>
+          <w:p>
+            <w:pPr>
+              <w:widowControl w:val="0"/>
+              <w:spacing w:line="240" w:lineRule="auto"/>
+              <w:rPr/>
+            </w:pPr>
+            <w:r>
+              <w:rPr>
+                <w:rtl w:val="0"/>
+              </w:rPr>
+            </w:r>
+          </w:p>
+        </w:tc>
+        <w:tc>
+          <w:tcPr>
+            <w:shd w:fill="auto" w:val="clear"/>
+            <w:tcMar>
+              <w:top w:w="100.0" w:type="dxa"/>
+              <w:left w:w="100.0" w:type="dxa"/>
+              <w:bottom w:w="100.0" w:type="dxa"/>
+              <w:right w:w="100.0" w:type="dxa"/>
+            </w:tcMar>
+            <w:vAlign w:val="top"/>
+          </w:tcPr>
+          <w:p>
+            <w:pPr>
+              <w:widowControl w:val="0"/>
+              <w:spacing w:line="240" w:lineRule="auto"/>
+              <w:rPr/>
+            </w:pPr>
+            <w:r>
+              <w:rPr>
+                <w:rtl w:val="0"/>
+              </w:rPr>
+            </w:r>
+          </w:p>
+        </w:tc>
+      </w:tr>
+    </w:tbl>
+    <w:p>
+      <w:pPr>
+        <w:rPr/>
+      </w:pPr>
+      <w:r>
+        <w:rPr>
+          <w:rtl w:val="0"/>
+        </w:rPr>
+      </w:r>
+    </w:p>
+    <w:p>
+      <w:pPr>
+        <w:rPr/>
+      </w:pPr>
+      <w:r>
+        <w:rPr>
+          <w:rtl w:val="0"/>
+        </w:rPr>
+      </w:r>
+    </w:p>
+    <w:tbl>
+      <w:tblPr>
+        <w:tblStyle w:val="Table13"/>
+        <w:tblW w:w="9029.0" w:type="dxa"/>
+        <w:jc w:val="left"/>
+        <w:tblBorders>
+          <w:top w:color="000000" w:space="0" w:sz="8" w:val="single"/>
+          <w:left w:color="000000" w:space="0" w:sz="8" w:val="single"/>
+          <w:bottom w:color="000000" w:space="0" w:sz="8" w:val="single"/>
+          <w:right w:color="000000" w:space="0" w:sz="8" w:val="single"/>
+          <w:insideH w:color="000000" w:space="0" w:sz="8" w:val="single"/>
+          <w:insideV w:color="000000" w:space="0" w:sz="8" w:val="single"/>
+        </w:tblBorders>
+        <w:tblLayout w:type="fixed"/>
+        <w:tblLook w:val="0600"/>
+      </w:tblPr>
+      <w:tblGrid>
+        <w:gridCol w:w="2257.25"/>
+        <w:gridCol w:w="2257.25"/>
+        <w:gridCol w:w="2257.25"/>
+        <w:gridCol w:w="2257.25"/>
+        <w:tblGridChange w:id="0">
+          <w:tblGrid>
+            <w:gridCol w:w="2257.25"/>
+            <w:gridCol w:w="2257.25"/>
+            <w:gridCol w:w="2257.25"/>
+            <w:gridCol w:w="2257.25"/>
+          </w:tblGrid>
+        </w:tblGridChange>
+      </w:tblGrid>
+      <w:tr>
+        <w:trPr>
+          <w:cantSplit w:val="0"/>
+          <w:trHeight w:val="420" w:hRule="atLeast"/>
+          <w:tblHeader w:val="0"/>
+        </w:trPr>
+        <w:tc>
+          <w:tcPr>
+            <w:vMerge w:val="restart"/>
+            <w:shd w:fill="434343" w:val="clear"/>
+            <w:tcMar>
+              <w:top w:w="100.0" w:type="dxa"/>
+              <w:left w:w="100.0" w:type="dxa"/>
+              <w:bottom w:w="100.0" w:type="dxa"/>
+              <w:right w:w="100.0" w:type="dxa"/>
+            </w:tcMar>
+            <w:vAlign w:val="top"/>
+          </w:tcPr>
+          <w:p>
+            <w:pPr>
+              <w:widowControl w:val="0"/>
+              <w:spacing w:line="240" w:lineRule="auto"/>
+              <w:rPr>
+                <w:color w:val="ffffff"/>
+              </w:rPr>
+            </w:pPr>
+            <w:r>
+              <w:rPr>
+                <w:color w:val="ffffff"/>
+                <w:rtl w:val="0"/>
+              </w:rPr>
+              <w:t xml:space="preserve">Dia 8</w:t>
+            </w:r>
+          </w:p>
+          <w:p>
+            <w:pPr>
+              <w:widowControl w:val="0"/>
+              <w:spacing w:line="240" w:lineRule="auto"/>
+              <w:rPr>
+                <w:color w:val="ffffff"/>
+              </w:rPr>
+            </w:pPr>
+            <w:r>
+              <w:rPr>
+                <w:color w:val="ffffff"/>
+                <w:rtl w:val="0"/>
+              </w:rPr>
+              <w:t xml:space="preserve">26/01/2024</w:t>
+            </w:r>
+          </w:p>
+        </w:tc>
+        <w:tc>
+          <w:tcPr>
+            <w:shd w:fill="434343" w:val="clear"/>
+            <w:tcMar>
+              <w:top w:w="100.0" w:type="dxa"/>
+              <w:left w:w="100.0" w:type="dxa"/>
+              <w:bottom w:w="100.0" w:type="dxa"/>
+              <w:right w:w="100.0" w:type="dxa"/>
+            </w:tcMar>
+            <w:vAlign w:val="top"/>
+          </w:tcPr>
+          <w:p>
+            <w:pPr>
+              <w:widowControl w:val="0"/>
+              <w:spacing w:line="240" w:lineRule="auto"/>
+              <w:rPr>
+                <w:color w:val="ffffff"/>
+              </w:rPr>
+            </w:pPr>
+            <w:r>
+              <w:rPr>
+                <w:color w:val="ffffff"/>
+                <w:rtl w:val="0"/>
+              </w:rPr>
+              <w:t xml:space="preserve">Trabajo realizado el día anterior</w:t>
+            </w:r>
+          </w:p>
+        </w:tc>
+        <w:tc>
+          <w:tcPr>
+            <w:shd w:fill="434343" w:val="clear"/>
+            <w:tcMar>
+              <w:top w:w="100.0" w:type="dxa"/>
+              <w:left w:w="100.0" w:type="dxa"/>
+              <w:bottom w:w="100.0" w:type="dxa"/>
+              <w:right w:w="100.0" w:type="dxa"/>
+            </w:tcMar>
+            <w:vAlign w:val="top"/>
+          </w:tcPr>
+          <w:p>
+            <w:pPr>
+              <w:widowControl w:val="0"/>
+              <w:spacing w:line="240" w:lineRule="auto"/>
+              <w:rPr>
+                <w:color w:val="ffffff"/>
+              </w:rPr>
+            </w:pPr>
+            <w:r>
+              <w:rPr>
+                <w:color w:val="ffffff"/>
+                <w:rtl w:val="0"/>
+              </w:rPr>
+              <w:t xml:space="preserve">Trabajo a realizar el día de hoy</w:t>
+            </w:r>
+          </w:p>
+        </w:tc>
+        <w:tc>
+          <w:tcPr>
+            <w:shd w:fill="434343" w:val="clear"/>
+            <w:tcMar>
+              <w:top w:w="100.0" w:type="dxa"/>
+              <w:left w:w="100.0" w:type="dxa"/>
+              <w:bottom w:w="100.0" w:type="dxa"/>
+              <w:right w:w="100.0" w:type="dxa"/>
+            </w:tcMar>
+            <w:vAlign w:val="top"/>
+          </w:tcPr>
+          <w:p>
+            <w:pPr>
+              <w:widowControl w:val="0"/>
+              <w:spacing w:line="240" w:lineRule="auto"/>
+              <w:rPr>
+                <w:color w:val="ffffff"/>
+              </w:rPr>
+            </w:pPr>
+            <w:r>
+              <w:rPr>
+                <w:color w:val="ffffff"/>
+                <w:rtl w:val="0"/>
+              </w:rPr>
+              <w:t xml:space="preserve">Impedimentos</w:t>
+            </w:r>
+          </w:p>
+        </w:tc>
+      </w:tr>
+      <w:tr>
+        <w:trPr>
+          <w:cantSplit w:val="0"/>
+          <w:trHeight w:val="420" w:hRule="atLeast"/>
+          <w:tblHeader w:val="0"/>
+        </w:trPr>
+        <w:tc>
+          <w:tcPr>
+            <w:vMerge w:val="continue"/>
+            <w:shd w:fill="434343" w:val="clear"/>
+            <w:tcMar>
+              <w:top w:w="100.0" w:type="dxa"/>
+              <w:left w:w="100.0" w:type="dxa"/>
+              <w:bottom w:w="100.0" w:type="dxa"/>
+              <w:right w:w="100.0" w:type="dxa"/>
+            </w:tcMar>
+            <w:vAlign w:val="top"/>
+          </w:tcPr>
+          <w:p>
+            <w:pPr>
+              <w:widowControl w:val="0"/>
+              <w:spacing w:line="240" w:lineRule="auto"/>
+              <w:rPr/>
+            </w:pPr>
+            <w:r>
+              <w:rPr>
+                <w:rtl w:val="0"/>
+              </w:rPr>
+            </w:r>
+          </w:p>
+        </w:tc>
+        <w:tc>
+          <w:tcPr>
+            <w:shd w:fill="auto" w:val="clear"/>
+            <w:tcMar>
+              <w:top w:w="100.0" w:type="dxa"/>
+              <w:left w:w="100.0" w:type="dxa"/>
+              <w:bottom w:w="100.0" w:type="dxa"/>
+              <w:right w:w="100.0" w:type="dxa"/>
+            </w:tcMar>
+            <w:vAlign w:val="top"/>
+          </w:tcPr>
+          <w:p>
+            <w:pPr>
+              <w:widowControl w:val="0"/>
+              <w:spacing w:line="240" w:lineRule="auto"/>
+              <w:rPr/>
+            </w:pPr>
+            <w:r>
+              <w:rPr>
+                <w:rtl w:val="0"/>
+              </w:rPr>
+            </w:r>
+          </w:p>
+        </w:tc>
+        <w:tc>
+          <w:tcPr>
+            <w:shd w:fill="auto" w:val="clear"/>
+            <w:tcMar>
+              <w:top w:w="100.0" w:type="dxa"/>
+              <w:left w:w="100.0" w:type="dxa"/>
+              <w:bottom w:w="100.0" w:type="dxa"/>
+              <w:right w:w="100.0" w:type="dxa"/>
+            </w:tcMar>
+            <w:vAlign w:val="top"/>
+          </w:tcPr>
+          <w:p>
+            <w:pPr>
+              <w:widowControl w:val="0"/>
+              <w:spacing w:line="240" w:lineRule="auto"/>
+              <w:rPr/>
+            </w:pPr>
+            <w:r>
+              <w:rPr>
+                <w:rtl w:val="0"/>
+              </w:rPr>
+            </w:r>
+          </w:p>
+        </w:tc>
+        <w:tc>
+          <w:tcPr>
+            <w:shd w:fill="auto" w:val="clear"/>
+            <w:tcMar>
+              <w:top w:w="100.0" w:type="dxa"/>
+              <w:left w:w="100.0" w:type="dxa"/>
+              <w:bottom w:w="100.0" w:type="dxa"/>
+              <w:right w:w="100.0" w:type="dxa"/>
+            </w:tcMar>
+            <w:vAlign w:val="top"/>
+          </w:tcPr>
+          <w:p>
+            <w:pPr>
+              <w:widowControl w:val="0"/>
+              <w:spacing w:line="240" w:lineRule="auto"/>
+              <w:rPr/>
+            </w:pPr>
+            <w:r>
+              <w:rPr>
+                <w:rtl w:val="0"/>
+              </w:rPr>
+            </w:r>
+          </w:p>
+        </w:tc>
+      </w:tr>
+    </w:tbl>
+    <w:p>
+      <w:pPr>
+        <w:rPr/>
+      </w:pPr>
+      <w:r>
+        <w:rPr>
+          <w:rtl w:val="0"/>
+        </w:rPr>
+      </w:r>
+    </w:p>
+    <w:p>
+      <w:pPr>
+        <w:rPr/>
+      </w:pPr>
+      <w:r>
+        <w:rPr>
+          <w:rtl w:val="0"/>
+        </w:rPr>
+      </w:r>
+    </w:p>
+    <w:tbl>
+      <w:tblPr>
+        <w:tblStyle w:val="Table14"/>
+        <w:tblW w:w="9029.0" w:type="dxa"/>
+        <w:jc w:val="left"/>
+        <w:tblBorders>
+          <w:top w:color="000000" w:space="0" w:sz="8" w:val="single"/>
+          <w:left w:color="000000" w:space="0" w:sz="8" w:val="single"/>
+          <w:bottom w:color="000000" w:space="0" w:sz="8" w:val="single"/>
+          <w:right w:color="000000" w:space="0" w:sz="8" w:val="single"/>
+          <w:insideH w:color="000000" w:space="0" w:sz="8" w:val="single"/>
+          <w:insideV w:color="000000" w:space="0" w:sz="8" w:val="single"/>
+        </w:tblBorders>
+        <w:tblLayout w:type="fixed"/>
+        <w:tblLook w:val="0600"/>
+      </w:tblPr>
+      <w:tblGrid>
+        <w:gridCol w:w="2257.25"/>
+        <w:gridCol w:w="2257.25"/>
+        <w:gridCol w:w="2257.25"/>
+        <w:gridCol w:w="2257.25"/>
+        <w:tblGridChange w:id="0">
+          <w:tblGrid>
+            <w:gridCol w:w="2257.25"/>
+            <w:gridCol w:w="2257.25"/>
+            <w:gridCol w:w="2257.25"/>
+            <w:gridCol w:w="2257.25"/>
+          </w:tblGrid>
+        </w:tblGridChange>
+      </w:tblGrid>
+      <w:tr>
+        <w:trPr>
+          <w:cantSplit w:val="0"/>
+          <w:trHeight w:val="420" w:hRule="atLeast"/>
+          <w:tblHeader w:val="0"/>
+        </w:trPr>
+        <w:tc>
+          <w:tcPr>
+            <w:vMerge w:val="restart"/>
+            <w:shd w:fill="434343" w:val="clear"/>
+            <w:tcMar>
+              <w:top w:w="100.0" w:type="dxa"/>
+              <w:left w:w="100.0" w:type="dxa"/>
+              <w:bottom w:w="100.0" w:type="dxa"/>
+              <w:right w:w="100.0" w:type="dxa"/>
+            </w:tcMar>
+            <w:vAlign w:val="top"/>
+          </w:tcPr>
+          <w:p>
+            <w:pPr>
+              <w:widowControl w:val="0"/>
+              <w:spacing w:line="240" w:lineRule="auto"/>
+              <w:rPr>
+                <w:color w:val="ffffff"/>
+              </w:rPr>
+            </w:pPr>
+            <w:r>
+              <w:rPr>
+                <w:color w:val="ffffff"/>
+                <w:rtl w:val="0"/>
+              </w:rPr>
+              <w:t xml:space="preserve">Dia 8</w:t>
+            </w:r>
+          </w:p>
+          <w:p>
+            <w:pPr>
+              <w:widowControl w:val="0"/>
+              <w:spacing w:line="240" w:lineRule="auto"/>
+              <w:rPr>
+                <w:color w:val="ffffff"/>
+              </w:rPr>
+            </w:pPr>
+            <w:r>
+              <w:rPr>
+                <w:color w:val="ffffff"/>
+                <w:rtl w:val="0"/>
+              </w:rPr>
+              <w:t xml:space="preserve">26/01/2024</w:t>
+            </w:r>
+          </w:p>
+        </w:tc>
+        <w:tc>
+          <w:tcPr>
+            <w:shd w:fill="434343" w:val="clear"/>
+            <w:tcMar>
+              <w:top w:w="100.0" w:type="dxa"/>
+              <w:left w:w="100.0" w:type="dxa"/>
+              <w:bottom w:w="100.0" w:type="dxa"/>
+              <w:right w:w="100.0" w:type="dxa"/>
+            </w:tcMar>
+            <w:vAlign w:val="top"/>
+          </w:tcPr>
+          <w:p>
+            <w:pPr>
+              <w:widowControl w:val="0"/>
+              <w:spacing w:line="240" w:lineRule="auto"/>
+              <w:rPr>
+                <w:color w:val="ffffff"/>
+              </w:rPr>
+            </w:pPr>
+            <w:r>
+              <w:rPr>
+                <w:color w:val="ffffff"/>
+                <w:rtl w:val="0"/>
+              </w:rPr>
+              <w:t xml:space="preserve">Trabajo realizado el día anterior</w:t>
+            </w:r>
+          </w:p>
+        </w:tc>
+        <w:tc>
+          <w:tcPr>
+            <w:shd w:fill="434343" w:val="clear"/>
+            <w:tcMar>
+              <w:top w:w="100.0" w:type="dxa"/>
+              <w:left w:w="100.0" w:type="dxa"/>
+              <w:bottom w:w="100.0" w:type="dxa"/>
+              <w:right w:w="100.0" w:type="dxa"/>
+            </w:tcMar>
+            <w:vAlign w:val="top"/>
+          </w:tcPr>
+          <w:p>
+            <w:pPr>
+              <w:widowControl w:val="0"/>
+              <w:spacing w:line="240" w:lineRule="auto"/>
+              <w:rPr>
+                <w:color w:val="ffffff"/>
+              </w:rPr>
+            </w:pPr>
+            <w:r>
+              <w:rPr>
+                <w:color w:val="ffffff"/>
+                <w:rtl w:val="0"/>
+              </w:rPr>
+              <w:t xml:space="preserve">Trabajo a realizar el día de hoy</w:t>
+            </w:r>
+          </w:p>
+        </w:tc>
+        <w:tc>
+          <w:tcPr>
+            <w:shd w:fill="434343" w:val="clear"/>
+            <w:tcMar>
+              <w:top w:w="100.0" w:type="dxa"/>
+              <w:left w:w="100.0" w:type="dxa"/>
+              <w:bottom w:w="100.0" w:type="dxa"/>
+              <w:right w:w="100.0" w:type="dxa"/>
+            </w:tcMar>
+            <w:vAlign w:val="top"/>
+          </w:tcPr>
+          <w:p>
+            <w:pPr>
+              <w:widowControl w:val="0"/>
+              <w:spacing w:line="240" w:lineRule="auto"/>
+              <w:rPr>
+                <w:color w:val="ffffff"/>
+              </w:rPr>
+            </w:pPr>
+            <w:r>
+              <w:rPr>
+                <w:color w:val="ffffff"/>
+                <w:rtl w:val="0"/>
+              </w:rPr>
+              <w:t xml:space="preserve">Impedimentos</w:t>
+            </w:r>
+          </w:p>
+        </w:tc>
+      </w:tr>
+      <w:tr>
+        <w:trPr>
+          <w:cantSplit w:val="0"/>
+          <w:trHeight w:val="420" w:hRule="atLeast"/>
+          <w:tblHeader w:val="0"/>
+        </w:trPr>
+        <w:tc>
+          <w:tcPr>
+            <w:vMerge w:val="continue"/>
+            <w:shd w:fill="434343" w:val="clear"/>
+            <w:tcMar>
+              <w:top w:w="100.0" w:type="dxa"/>
+              <w:left w:w="100.0" w:type="dxa"/>
+              <w:bottom w:w="100.0" w:type="dxa"/>
+              <w:right w:w="100.0" w:type="dxa"/>
+            </w:tcMar>
+            <w:vAlign w:val="top"/>
+          </w:tcPr>
+          <w:p>
+            <w:pPr>
+              <w:widowControl w:val="0"/>
+              <w:spacing w:line="240" w:lineRule="auto"/>
+              <w:rPr/>
+            </w:pPr>
+            <w:r>
+              <w:rPr>
+                <w:rtl w:val="0"/>
+              </w:rPr>
+            </w:r>
+          </w:p>
+        </w:tc>
+        <w:tc>
+          <w:tcPr>
+            <w:shd w:fill="auto" w:val="clear"/>
+            <w:tcMar>
+              <w:top w:w="100.0" w:type="dxa"/>
+              <w:left w:w="100.0" w:type="dxa"/>
+              <w:bottom w:w="100.0" w:type="dxa"/>
+              <w:right w:w="100.0" w:type="dxa"/>
+            </w:tcMar>
+            <w:vAlign w:val="top"/>
+          </w:tcPr>
+          <w:p>
+            <w:pPr>
+              <w:widowControl w:val="0"/>
+              <w:spacing w:line="240" w:lineRule="auto"/>
+              <w:rPr/>
+            </w:pPr>
+            <w:r>
+              <w:rPr>
+                <w:rtl w:val="0"/>
+              </w:rPr>
+            </w:r>
+          </w:p>
+        </w:tc>
+        <w:tc>
+          <w:tcPr>
+            <w:shd w:fill="auto" w:val="clear"/>
+            <w:tcMar>
+              <w:top w:w="100.0" w:type="dxa"/>
+              <w:left w:w="100.0" w:type="dxa"/>
+              <w:bottom w:w="100.0" w:type="dxa"/>
+              <w:right w:w="100.0" w:type="dxa"/>
+            </w:tcMar>
+            <w:vAlign w:val="top"/>
+          </w:tcPr>
+          <w:p>
+            <w:pPr>
+              <w:widowControl w:val="0"/>
+              <w:spacing w:line="240" w:lineRule="auto"/>
+              <w:rPr/>
+            </w:pPr>
+            <w:r>
+              <w:rPr>
+                <w:rtl w:val="0"/>
+              </w:rPr>
+            </w:r>
+          </w:p>
+        </w:tc>
+        <w:tc>
+          <w:tcPr>
+            <w:shd w:fill="auto" w:val="clear"/>
+            <w:tcMar>
+              <w:top w:w="100.0" w:type="dxa"/>
+              <w:left w:w="100.0" w:type="dxa"/>
+              <w:bottom w:w="100.0" w:type="dxa"/>
+              <w:right w:w="100.0" w:type="dxa"/>
+            </w:tcMar>
+            <w:vAlign w:val="top"/>
+          </w:tcPr>
+          <w:p>
+            <w:pPr>
+              <w:widowControl w:val="0"/>
+              <w:spacing w:line="240" w:lineRule="auto"/>
+              <w:rPr/>
+            </w:pPr>
+            <w:r>
+              <w:rPr>
+                <w:rtl w:val="0"/>
+              </w:rPr>
+            </w:r>
+          </w:p>
+        </w:tc>
+      </w:tr>
+    </w:tbl>
+    <w:p>
+      <w:pPr>
+        <w:rPr/>
+      </w:pPr>
+      <w:r>
+        <w:rPr>
+          <w:rtl w:val="0"/>
+        </w:rPr>
+      </w:r>
+    </w:p>
+    <w:p>
+      <w:pPr>
+        <w:rPr/>
+      </w:pPr>
+      <w:r>
+        <w:rPr>
+          <w:rtl w:val="0"/>
+        </w:rPr>
+      </w:r>
+    </w:p>
+    <w:tbl>
+      <w:tblPr>
+        <w:tblStyle w:val="Table15"/>
+        <w:tblW w:w="9029.0" w:type="dxa"/>
+        <w:jc w:val="left"/>
+        <w:tblBorders>
+          <w:top w:color="000000" w:space="0" w:sz="8" w:val="single"/>
+          <w:left w:color="000000" w:space="0" w:sz="8" w:val="single"/>
+          <w:bottom w:color="000000" w:space="0" w:sz="8" w:val="single"/>
+          <w:right w:color="000000" w:space="0" w:sz="8" w:val="single"/>
+          <w:insideH w:color="000000" w:space="0" w:sz="8" w:val="single"/>
+          <w:insideV w:color="000000" w:space="0" w:sz="8" w:val="single"/>
+        </w:tblBorders>
+        <w:tblLayout w:type="fixed"/>
+        <w:tblLook w:val="0600"/>
+      </w:tblPr>
+      <w:tblGrid>
+        <w:gridCol w:w="2257.25"/>
+        <w:gridCol w:w="2257.25"/>
+        <w:gridCol w:w="2257.25"/>
+        <w:gridCol w:w="2257.25"/>
+        <w:tblGridChange w:id="0">
+          <w:tblGrid>
+            <w:gridCol w:w="2257.25"/>
+            <w:gridCol w:w="2257.25"/>
+            <w:gridCol w:w="2257.25"/>
+            <w:gridCol w:w="2257.25"/>
+          </w:tblGrid>
+        </w:tblGridChange>
+      </w:tblGrid>
+      <w:tr>
+        <w:trPr>
+          <w:cantSplit w:val="0"/>
+          <w:trHeight w:val="420" w:hRule="atLeast"/>
+          <w:tblHeader w:val="0"/>
+        </w:trPr>
+        <w:tc>
+          <w:tcPr>
+            <w:vMerge w:val="restart"/>
+            <w:shd w:fill="434343" w:val="clear"/>
+            <w:tcMar>
+              <w:top w:w="100.0" w:type="dxa"/>
+              <w:left w:w="100.0" w:type="dxa"/>
+              <w:bottom w:w="100.0" w:type="dxa"/>
+              <w:right w:w="100.0" w:type="dxa"/>
+            </w:tcMar>
+            <w:vAlign w:val="top"/>
+          </w:tcPr>
+          <w:p>
+            <w:pPr>
+              <w:widowControl w:val="0"/>
+              <w:spacing w:line="240" w:lineRule="auto"/>
+              <w:rPr>
+                <w:color w:val="ffffff"/>
+              </w:rPr>
+            </w:pPr>
+            <w:r>
+              <w:rPr>
+                <w:color w:val="ffffff"/>
+                <w:rtl w:val="0"/>
+              </w:rPr>
+              <w:t xml:space="preserve">Dia 8</w:t>
+            </w:r>
+          </w:p>
+          <w:p>
+            <w:pPr>
+              <w:widowControl w:val="0"/>
+              <w:spacing w:line="240" w:lineRule="auto"/>
+              <w:rPr>
+                <w:color w:val="ffffff"/>
+              </w:rPr>
+            </w:pPr>
+            <w:r>
+              <w:rPr>
+                <w:color w:val="ffffff"/>
+                <w:rtl w:val="0"/>
+              </w:rPr>
+              <w:t xml:space="preserve">26/01/2024</w:t>
+            </w:r>
+          </w:p>
+        </w:tc>
+        <w:tc>
+          <w:tcPr>
+            <w:shd w:fill="434343" w:val="clear"/>
+            <w:tcMar>
+              <w:top w:w="100.0" w:type="dxa"/>
+              <w:left w:w="100.0" w:type="dxa"/>
+              <w:bottom w:w="100.0" w:type="dxa"/>
+              <w:right w:w="100.0" w:type="dxa"/>
+            </w:tcMar>
+            <w:vAlign w:val="top"/>
+          </w:tcPr>
+          <w:p>
+            <w:pPr>
+              <w:widowControl w:val="0"/>
+              <w:spacing w:line="240" w:lineRule="auto"/>
+              <w:rPr>
+                <w:color w:val="ffffff"/>
+              </w:rPr>
+            </w:pPr>
+            <w:r>
+              <w:rPr>
+                <w:color w:val="ffffff"/>
+                <w:rtl w:val="0"/>
+              </w:rPr>
+              <w:t xml:space="preserve">Trabajo realizado el día anterior</w:t>
+            </w:r>
+          </w:p>
+        </w:tc>
+        <w:tc>
+          <w:tcPr>
+            <w:shd w:fill="434343" w:val="clear"/>
+            <w:tcMar>
+              <w:top w:w="100.0" w:type="dxa"/>
+              <w:left w:w="100.0" w:type="dxa"/>
+              <w:bottom w:w="100.0" w:type="dxa"/>
+              <w:right w:w="100.0" w:type="dxa"/>
+            </w:tcMar>
+            <w:vAlign w:val="top"/>
+          </w:tcPr>
+          <w:p>
+            <w:pPr>
+              <w:widowControl w:val="0"/>
+              <w:spacing w:line="240" w:lineRule="auto"/>
+              <w:rPr>
+                <w:color w:val="ffffff"/>
+              </w:rPr>
+            </w:pPr>
+            <w:r>
+              <w:rPr>
+                <w:color w:val="ffffff"/>
+                <w:rtl w:val="0"/>
+              </w:rPr>
+              <w:t xml:space="preserve">Trabajo a realizar el día de hoy</w:t>
+            </w:r>
+          </w:p>
+        </w:tc>
+        <w:tc>
+          <w:tcPr>
+            <w:shd w:fill="434343" w:val="clear"/>
+            <w:tcMar>
+              <w:top w:w="100.0" w:type="dxa"/>
+              <w:left w:w="100.0" w:type="dxa"/>
+              <w:bottom w:w="100.0" w:type="dxa"/>
+              <w:right w:w="100.0" w:type="dxa"/>
+            </w:tcMar>
+            <w:vAlign w:val="top"/>
+          </w:tcPr>
+          <w:p>
+            <w:pPr>
+              <w:widowControl w:val="0"/>
+              <w:spacing w:line="240" w:lineRule="auto"/>
+              <w:rPr>
+                <w:color w:val="ffffff"/>
+              </w:rPr>
+            </w:pPr>
+            <w:r>
+              <w:rPr>
+                <w:color w:val="ffffff"/>
+                <w:rtl w:val="0"/>
+              </w:rPr>
+              <w:t xml:space="preserve">Impedimentos</w:t>
+            </w:r>
+          </w:p>
+        </w:tc>
+      </w:tr>
+      <w:tr>
+        <w:trPr>
+          <w:cantSplit w:val="0"/>
+          <w:trHeight w:val="420" w:hRule="atLeast"/>
+          <w:tblHeader w:val="0"/>
+        </w:trPr>
+        <w:tc>
+          <w:tcPr>
+            <w:vMerge w:val="continue"/>
+            <w:shd w:fill="434343" w:val="clear"/>
+            <w:tcMar>
+              <w:top w:w="100.0" w:type="dxa"/>
+              <w:left w:w="100.0" w:type="dxa"/>
+              <w:bottom w:w="100.0" w:type="dxa"/>
+              <w:right w:w="100.0" w:type="dxa"/>
+            </w:tcMar>
+            <w:vAlign w:val="top"/>
+          </w:tcPr>
+          <w:p>
+            <w:pPr>
+              <w:widowControl w:val="0"/>
+              <w:spacing w:line="240" w:lineRule="auto"/>
+              <w:rPr/>
+            </w:pPr>
+            <w:r>
+              <w:rPr>
+                <w:rtl w:val="0"/>
+              </w:rPr>
+            </w:r>
+          </w:p>
+        </w:tc>
+        <w:tc>
+          <w:tcPr>
+            <w:shd w:fill="auto" w:val="clear"/>
+            <w:tcMar>
+              <w:top w:w="100.0" w:type="dxa"/>
+              <w:left w:w="100.0" w:type="dxa"/>
+              <w:bottom w:w="100.0" w:type="dxa"/>
+              <w:right w:w="100.0" w:type="dxa"/>
+            </w:tcMar>
+            <w:vAlign w:val="top"/>
+          </w:tcPr>
+          <w:p>
+            <w:pPr>
+              <w:widowControl w:val="0"/>
+              <w:spacing w:line="240" w:lineRule="auto"/>
+              <w:rPr/>
+            </w:pPr>
+            <w:r>
+              <w:rPr>
+                <w:rtl w:val="0"/>
+              </w:rPr>
+            </w:r>
+          </w:p>
+        </w:tc>
+        <w:tc>
+          <w:tcPr>
+            <w:shd w:fill="auto" w:val="clear"/>
+            <w:tcMar>
+              <w:top w:w="100.0" w:type="dxa"/>
+              <w:left w:w="100.0" w:type="dxa"/>
+              <w:bottom w:w="100.0" w:type="dxa"/>
+              <w:right w:w="100.0" w:type="dxa"/>
+            </w:tcMar>
+            <w:vAlign w:val="top"/>
+          </w:tcPr>
+          <w:p>
+            <w:pPr>
+              <w:widowControl w:val="0"/>
+              <w:spacing w:line="240" w:lineRule="auto"/>
+              <w:rPr/>
+            </w:pPr>
+            <w:r>
+              <w:rPr>
+                <w:rtl w:val="0"/>
+              </w:rPr>
+            </w:r>
+          </w:p>
+        </w:tc>
+        <w:tc>
+          <w:tcPr>
+            <w:shd w:fill="auto" w:val="clear"/>
+            <w:tcMar>
+              <w:top w:w="100.0" w:type="dxa"/>
+              <w:left w:w="100.0" w:type="dxa"/>
+              <w:bottom w:w="100.0" w:type="dxa"/>
+              <w:right w:w="100.0" w:type="dxa"/>
+            </w:tcMar>
+            <w:vAlign w:val="top"/>
+          </w:tcPr>
+          <w:p>
+            <w:pPr>
+              <w:widowControl w:val="0"/>
+              <w:spacing w:line="240" w:lineRule="auto"/>
+              <w:rPr/>
+            </w:pPr>
+            <w:r>
+              <w:rPr>
+                <w:rtl w:val="0"/>
+              </w:rPr>
+            </w:r>
+          </w:p>
+        </w:tc>
+      </w:tr>
+    </w:tbl>
+    <w:p>
+      <w:pPr>
+        <w:rPr/>
+      </w:pPr>
+      <w:r>
+        <w:rPr>
+          <w:rtl w:val="0"/>
+        </w:rPr>
+      </w:r>
+    </w:p>
+    <w:p>
+      <w:pPr>
+        <w:rPr/>
+      </w:pPr>
+      <w:r>
+        <w:rPr>
+          <w:rtl w:val="0"/>
+        </w:rPr>
+      </w:r>
+    </w:p>
+    <w:tbl>
+      <w:tblPr>
+        <w:tblStyle w:val="Table16"/>
+        <w:tblW w:w="9029.0" w:type="dxa"/>
+        <w:jc w:val="left"/>
+        <w:tblBorders>
+          <w:top w:color="000000" w:space="0" w:sz="8" w:val="single"/>
+          <w:left w:color="000000" w:space="0" w:sz="8" w:val="single"/>
+          <w:bottom w:color="000000" w:space="0" w:sz="8" w:val="single"/>
+          <w:right w:color="000000" w:space="0" w:sz="8" w:val="single"/>
+          <w:insideH w:color="000000" w:space="0" w:sz="8" w:val="single"/>
+          <w:insideV w:color="000000" w:space="0" w:sz="8" w:val="single"/>
+        </w:tblBorders>
+        <w:tblLayout w:type="fixed"/>
+        <w:tblLook w:val="0600"/>
+      </w:tblPr>
+      <w:tblGrid>
+        <w:gridCol w:w="2257.25"/>
+        <w:gridCol w:w="2257.25"/>
+        <w:gridCol w:w="2257.25"/>
+        <w:gridCol w:w="2257.25"/>
+        <w:tblGridChange w:id="0">
+          <w:tblGrid>
+            <w:gridCol w:w="2257.25"/>
+            <w:gridCol w:w="2257.25"/>
+            <w:gridCol w:w="2257.25"/>
+            <w:gridCol w:w="2257.25"/>
+          </w:tblGrid>
+        </w:tblGridChange>
+      </w:tblGrid>
+      <w:tr>
+        <w:trPr>
+          <w:cantSplit w:val="0"/>
+          <w:trHeight w:val="420" w:hRule="atLeast"/>
+          <w:tblHeader w:val="0"/>
+        </w:trPr>
+        <w:tc>
+          <w:tcPr>
+            <w:vMerge w:val="restart"/>
+            <w:shd w:fill="434343" w:val="clear"/>
+            <w:tcMar>
+              <w:top w:w="100.0" w:type="dxa"/>
+              <w:left w:w="100.0" w:type="dxa"/>
+              <w:bottom w:w="100.0" w:type="dxa"/>
+              <w:right w:w="100.0" w:type="dxa"/>
+            </w:tcMar>
+            <w:vAlign w:val="top"/>
+          </w:tcPr>
+          <w:p>
+            <w:pPr>
+              <w:widowControl w:val="0"/>
+              <w:spacing w:line="240" w:lineRule="auto"/>
+              <w:rPr>
+                <w:color w:val="ffffff"/>
+              </w:rPr>
+            </w:pPr>
+            <w:r>
+              <w:rPr>
+                <w:color w:val="ffffff"/>
+                <w:rtl w:val="0"/>
+              </w:rPr>
+              <w:t xml:space="preserve">Dia 8</w:t>
+            </w:r>
+          </w:p>
+          <w:p>
+            <w:pPr>
+              <w:widowControl w:val="0"/>
+              <w:spacing w:line="240" w:lineRule="auto"/>
+              <w:rPr>
+                <w:color w:val="ffffff"/>
+              </w:rPr>
+            </w:pPr>
+            <w:r>
+              <w:rPr>
+                <w:color w:val="ffffff"/>
+                <w:rtl w:val="0"/>
+              </w:rPr>
+              <w:t xml:space="preserve">26/01/2024</w:t>
+            </w:r>
+          </w:p>
+        </w:tc>
+        <w:tc>
+          <w:tcPr>
+            <w:shd w:fill="434343" w:val="clear"/>
+            <w:tcMar>
+              <w:top w:w="100.0" w:type="dxa"/>
+              <w:left w:w="100.0" w:type="dxa"/>
+              <w:bottom w:w="100.0" w:type="dxa"/>
+              <w:right w:w="100.0" w:type="dxa"/>
+            </w:tcMar>
+            <w:vAlign w:val="top"/>
+          </w:tcPr>
+          <w:p>
+            <w:pPr>
+              <w:widowControl w:val="0"/>
+              <w:spacing w:line="240" w:lineRule="auto"/>
+              <w:rPr>
+                <w:color w:val="ffffff"/>
+              </w:rPr>
+            </w:pPr>
+            <w:r>
+              <w:rPr>
+                <w:color w:val="ffffff"/>
+                <w:rtl w:val="0"/>
+              </w:rPr>
+              <w:t xml:space="preserve">Trabajo realizado el día anterior</w:t>
+            </w:r>
+          </w:p>
+        </w:tc>
+        <w:tc>
+          <w:tcPr>
+            <w:shd w:fill="434343" w:val="clear"/>
+            <w:tcMar>
+              <w:top w:w="100.0" w:type="dxa"/>
+              <w:left w:w="100.0" w:type="dxa"/>
+              <w:bottom w:w="100.0" w:type="dxa"/>
+              <w:right w:w="100.0" w:type="dxa"/>
+            </w:tcMar>
+            <w:vAlign w:val="top"/>
+          </w:tcPr>
+          <w:p>
+            <w:pPr>
+              <w:widowControl w:val="0"/>
+              <w:spacing w:line="240" w:lineRule="auto"/>
+              <w:rPr>
+                <w:color w:val="ffffff"/>
+              </w:rPr>
+            </w:pPr>
+            <w:r>
+              <w:rPr>
+                <w:color w:val="ffffff"/>
+                <w:rtl w:val="0"/>
+              </w:rPr>
+              <w:t xml:space="preserve">Trabajo a realizar el día de hoy</w:t>
+            </w:r>
+          </w:p>
+        </w:tc>
+        <w:tc>
+          <w:tcPr>
+            <w:shd w:fill="434343" w:val="clear"/>
+            <w:tcMar>
+              <w:top w:w="100.0" w:type="dxa"/>
+              <w:left w:w="100.0" w:type="dxa"/>
+              <w:bottom w:w="100.0" w:type="dxa"/>
+              <w:right w:w="100.0" w:type="dxa"/>
+            </w:tcMar>
+            <w:vAlign w:val="top"/>
+          </w:tcPr>
+          <w:p>
+            <w:pPr>
+              <w:widowControl w:val="0"/>
+              <w:spacing w:line="240" w:lineRule="auto"/>
+              <w:rPr>
+                <w:color w:val="ffffff"/>
+              </w:rPr>
+            </w:pPr>
+            <w:r>
+              <w:rPr>
+                <w:color w:val="ffffff"/>
+                <w:rtl w:val="0"/>
+              </w:rPr>
+              <w:t xml:space="preserve">Impedimentos</w:t>
+            </w:r>
+          </w:p>
+        </w:tc>
+      </w:tr>
+      <w:tr>
+        <w:trPr>
+          <w:cantSplit w:val="0"/>
+          <w:trHeight w:val="420" w:hRule="atLeast"/>
+          <w:tblHeader w:val="0"/>
+        </w:trPr>
+        <w:tc>
+          <w:tcPr>
+            <w:vMerge w:val="continue"/>
+            <w:shd w:fill="434343" w:val="clear"/>
+            <w:tcMar>
+              <w:top w:w="100.0" w:type="dxa"/>
+              <w:left w:w="100.0" w:type="dxa"/>
+              <w:bottom w:w="100.0" w:type="dxa"/>
+              <w:right w:w="100.0" w:type="dxa"/>
+            </w:tcMar>
+            <w:vAlign w:val="top"/>
+          </w:tcPr>
+          <w:p>
+            <w:pPr>
+              <w:widowControl w:val="0"/>
+              <w:spacing w:line="240" w:lineRule="auto"/>
+              <w:rPr/>
+            </w:pPr>
+            <w:r>
+              <w:rPr>
+                <w:rtl w:val="0"/>
+              </w:rPr>
+            </w:r>
+          </w:p>
+        </w:tc>
+        <w:tc>
+          <w:tcPr>
+            <w:shd w:fill="auto" w:val="clear"/>
+            <w:tcMar>
+              <w:top w:w="100.0" w:type="dxa"/>
+              <w:left w:w="100.0" w:type="dxa"/>
+              <w:bottom w:w="100.0" w:type="dxa"/>
+              <w:right w:w="100.0" w:type="dxa"/>
+            </w:tcMar>
+            <w:vAlign w:val="top"/>
+          </w:tcPr>
+          <w:p>
+            <w:pPr>
+              <w:widowControl w:val="0"/>
+              <w:spacing w:line="240" w:lineRule="auto"/>
+              <w:rPr/>
+            </w:pPr>
+            <w:r>
+              <w:rPr>
+                <w:rtl w:val="0"/>
+              </w:rPr>
+            </w:r>
+          </w:p>
+        </w:tc>
+        <w:tc>
+          <w:tcPr>
+            <w:shd w:fill="auto" w:val="clear"/>
+            <w:tcMar>
+              <w:top w:w="100.0" w:type="dxa"/>
+              <w:left w:w="100.0" w:type="dxa"/>
+              <w:bottom w:w="100.0" w:type="dxa"/>
+              <w:right w:w="100.0" w:type="dxa"/>
+            </w:tcMar>
+            <w:vAlign w:val="top"/>
+          </w:tcPr>
+          <w:p>
+            <w:pPr>
+              <w:widowControl w:val="0"/>
+              <w:spacing w:line="240" w:lineRule="auto"/>
+              <w:rPr/>
+            </w:pPr>
+            <w:r>
+              <w:rPr>
+                <w:rtl w:val="0"/>
+              </w:rPr>
+            </w:r>
+          </w:p>
+        </w:tc>
+        <w:tc>
+          <w:tcPr>
+            <w:shd w:fill="auto" w:val="clear"/>
+            <w:tcMar>
+              <w:top w:w="100.0" w:type="dxa"/>
+              <w:left w:w="100.0" w:type="dxa"/>
+              <w:bottom w:w="100.0" w:type="dxa"/>
+              <w:right w:w="100.0" w:type="dxa"/>
+            </w:tcMar>
+            <w:vAlign w:val="top"/>
+          </w:tcPr>
+          <w:p>
+            <w:pPr>
+              <w:widowControl w:val="0"/>
+              <w:spacing w:line="240" w:lineRule="auto"/>
+              <w:rPr/>
+            </w:pPr>
+            <w:r>
+              <w:rPr>
+                <w:rtl w:val="0"/>
+              </w:rPr>
+            </w:r>
+          </w:p>
+        </w:tc>
+      </w:tr>
+    </w:tbl>
+    <w:p>
+      <w:pPr>
+        <w:rPr/>
+      </w:pPr>
+      <w:r>
+        <w:rPr>
+          <w:rtl w:val="0"/>
+        </w:rPr>
+      </w:r>
+    </w:p>
+    <w:p>
+      <w:pPr>
+        <w:rPr/>
+      </w:pPr>
+      <w:r>
+        <w:rPr>
+          <w:rtl w:val="0"/>
+        </w:rPr>
+      </w:r>
+    </w:p>
+    <w:tbl>
+      <w:tblPr>
+        <w:tblStyle w:val="Table17"/>
+        <w:tblW w:w="9029.0" w:type="dxa"/>
+        <w:jc w:val="left"/>
+        <w:tblBorders>
+          <w:top w:color="000000" w:space="0" w:sz="8" w:val="single"/>
+          <w:left w:color="000000" w:space="0" w:sz="8" w:val="single"/>
+          <w:bottom w:color="000000" w:space="0" w:sz="8" w:val="single"/>
+          <w:right w:color="000000" w:space="0" w:sz="8" w:val="single"/>
+          <w:insideH w:color="000000" w:space="0" w:sz="8" w:val="single"/>
+          <w:insideV w:color="000000" w:space="0" w:sz="8" w:val="single"/>
+        </w:tblBorders>
+        <w:tblLayout w:type="fixed"/>
+        <w:tblLook w:val="0600"/>
+      </w:tblPr>
+      <w:tblGrid>
+        <w:gridCol w:w="2257.25"/>
+        <w:gridCol w:w="2257.25"/>
+        <w:gridCol w:w="2257.25"/>
+        <w:gridCol w:w="2257.25"/>
+        <w:tblGridChange w:id="0">
+          <w:tblGrid>
+            <w:gridCol w:w="2257.25"/>
+            <w:gridCol w:w="2257.25"/>
+            <w:gridCol w:w="2257.25"/>
+            <w:gridCol w:w="2257.25"/>
+          </w:tblGrid>
+        </w:tblGridChange>
+      </w:tblGrid>
+      <w:tr>
+        <w:trPr>
+          <w:cantSplit w:val="0"/>
+          <w:trHeight w:val="420" w:hRule="atLeast"/>
+          <w:tblHeader w:val="0"/>
+        </w:trPr>
+        <w:tc>
+          <w:tcPr>
+            <w:vMerge w:val="restart"/>
+            <w:shd w:fill="434343" w:val="clear"/>
+            <w:tcMar>
+              <w:top w:w="100.0" w:type="dxa"/>
+              <w:left w:w="100.0" w:type="dxa"/>
+              <w:bottom w:w="100.0" w:type="dxa"/>
+              <w:right w:w="100.0" w:type="dxa"/>
+            </w:tcMar>
+            <w:vAlign w:val="top"/>
+          </w:tcPr>
+          <w:p>
+            <w:pPr>
+              <w:widowControl w:val="0"/>
+              <w:spacing w:line="240" w:lineRule="auto"/>
+              <w:rPr>
+                <w:color w:val="ffffff"/>
+              </w:rPr>
+            </w:pPr>
+            <w:r>
+              <w:rPr>
+                <w:color w:val="ffffff"/>
+                <w:rtl w:val="0"/>
+              </w:rPr>
+              <w:t xml:space="preserve">Dia 8</w:t>
+            </w:r>
+          </w:p>
+          <w:p>
+            <w:pPr>
+              <w:widowControl w:val="0"/>
+              <w:spacing w:line="240" w:lineRule="auto"/>
+              <w:rPr>
+                <w:color w:val="ffffff"/>
+              </w:rPr>
+            </w:pPr>
+            <w:r>
+              <w:rPr>
+                <w:color w:val="ffffff"/>
+                <w:rtl w:val="0"/>
+              </w:rPr>
+              <w:t xml:space="preserve">26/01/2024</w:t>
+            </w:r>
+          </w:p>
+        </w:tc>
+        <w:tc>
+          <w:tcPr>
+            <w:shd w:fill="434343" w:val="clear"/>
+            <w:tcMar>
+              <w:top w:w="100.0" w:type="dxa"/>
+              <w:left w:w="100.0" w:type="dxa"/>
+              <w:bottom w:w="100.0" w:type="dxa"/>
+              <w:right w:w="100.0" w:type="dxa"/>
+            </w:tcMar>
+            <w:vAlign w:val="top"/>
+          </w:tcPr>
+          <w:p>
+            <w:pPr>
+              <w:widowControl w:val="0"/>
+              <w:spacing w:line="240" w:lineRule="auto"/>
+              <w:rPr>
+                <w:color w:val="ffffff"/>
+              </w:rPr>
+            </w:pPr>
+            <w:r>
+              <w:rPr>
+                <w:color w:val="ffffff"/>
+                <w:rtl w:val="0"/>
+              </w:rPr>
+              <w:t xml:space="preserve">Trabajo realizado el día anterior</w:t>
+            </w:r>
+          </w:p>
+        </w:tc>
+        <w:tc>
+          <w:tcPr>
+            <w:shd w:fill="434343" w:val="clear"/>
+            <w:tcMar>
+              <w:top w:w="100.0" w:type="dxa"/>
+              <w:left w:w="100.0" w:type="dxa"/>
+              <w:bottom w:w="100.0" w:type="dxa"/>
+              <w:right w:w="100.0" w:type="dxa"/>
+            </w:tcMar>
+            <w:vAlign w:val="top"/>
+          </w:tcPr>
+          <w:p>
+            <w:pPr>
+              <w:widowControl w:val="0"/>
+              <w:spacing w:line="240" w:lineRule="auto"/>
+              <w:rPr>
+                <w:color w:val="ffffff"/>
+              </w:rPr>
+            </w:pPr>
+            <w:r>
+              <w:rPr>
+                <w:color w:val="ffffff"/>
+                <w:rtl w:val="0"/>
+              </w:rPr>
+              <w:t xml:space="preserve">Trabajo a realizar el día de hoy</w:t>
+            </w:r>
+          </w:p>
+        </w:tc>
+        <w:tc>
+          <w:tcPr>
+            <w:shd w:fill="434343" w:val="clear"/>
+            <w:tcMar>
+              <w:top w:w="100.0" w:type="dxa"/>
+              <w:left w:w="100.0" w:type="dxa"/>
+              <w:bottom w:w="100.0" w:type="dxa"/>
+              <w:right w:w="100.0" w:type="dxa"/>
+            </w:tcMar>
+            <w:vAlign w:val="top"/>
+          </w:tcPr>
+          <w:p>
+            <w:pPr>
+              <w:widowControl w:val="0"/>
+              <w:spacing w:line="240" w:lineRule="auto"/>
+              <w:rPr>
+                <w:color w:val="ffffff"/>
+              </w:rPr>
+            </w:pPr>
+            <w:r>
+              <w:rPr>
+                <w:color w:val="ffffff"/>
+                <w:rtl w:val="0"/>
+              </w:rPr>
+              <w:t xml:space="preserve">Impedimentos</w:t>
+            </w:r>
+          </w:p>
+        </w:tc>
+      </w:tr>
+      <w:tr>
+        <w:trPr>
+          <w:cantSplit w:val="0"/>
+          <w:trHeight w:val="420" w:hRule="atLeast"/>
+          <w:tblHeader w:val="0"/>
+        </w:trPr>
+        <w:tc>
+          <w:tcPr>
+            <w:vMerge w:val="continue"/>
+            <w:shd w:fill="434343" w:val="clear"/>
+            <w:tcMar>
+              <w:top w:w="100.0" w:type="dxa"/>
+              <w:left w:w="100.0" w:type="dxa"/>
+              <w:bottom w:w="100.0" w:type="dxa"/>
+              <w:right w:w="100.0" w:type="dxa"/>
+            </w:tcMar>
+            <w:vAlign w:val="top"/>
+          </w:tcPr>
+          <w:p>
+            <w:pPr>
+              <w:widowControl w:val="0"/>
+              <w:spacing w:line="240" w:lineRule="auto"/>
+              <w:rPr/>
+            </w:pPr>
+            <w:r>
+              <w:rPr>
+                <w:rtl w:val="0"/>
+              </w:rPr>
+            </w:r>
+          </w:p>
+        </w:tc>
+        <w:tc>
+          <w:tcPr>
+            <w:shd w:fill="auto" w:val="clear"/>
+            <w:tcMar>
+              <w:top w:w="100.0" w:type="dxa"/>
+              <w:left w:w="100.0" w:type="dxa"/>
+              <w:bottom w:w="100.0" w:type="dxa"/>
+              <w:right w:w="100.0" w:type="dxa"/>
+            </w:tcMar>
+            <w:vAlign w:val="top"/>
+          </w:tcPr>
+          <w:p>
+            <w:pPr>
+              <w:widowControl w:val="0"/>
+              <w:spacing w:line="240" w:lineRule="auto"/>
+              <w:rPr/>
+            </w:pPr>
+            <w:r>
+              <w:rPr>
+                <w:rtl w:val="0"/>
+              </w:rPr>
+            </w:r>
+          </w:p>
+        </w:tc>
+        <w:tc>
+          <w:tcPr>
+            <w:shd w:fill="auto" w:val="clear"/>
+            <w:tcMar>
+              <w:top w:w="100.0" w:type="dxa"/>
+              <w:left w:w="100.0" w:type="dxa"/>
+              <w:bottom w:w="100.0" w:type="dxa"/>
+              <w:right w:w="100.0" w:type="dxa"/>
+            </w:tcMar>
+            <w:vAlign w:val="top"/>
+          </w:tcPr>
+          <w:p>
+            <w:pPr>
+              <w:widowControl w:val="0"/>
+              <w:spacing w:line="240" w:lineRule="auto"/>
+              <w:rPr/>
+            </w:pPr>
+            <w:r>
+              <w:rPr>
+                <w:rtl w:val="0"/>
+              </w:rPr>
+            </w:r>
+          </w:p>
+        </w:tc>
+        <w:tc>
+          <w:tcPr>
+            <w:shd w:fill="auto" w:val="clear"/>
+            <w:tcMar>
+              <w:top w:w="100.0" w:type="dxa"/>
+              <w:left w:w="100.0" w:type="dxa"/>
+              <w:bottom w:w="100.0" w:type="dxa"/>
+              <w:right w:w="100.0" w:type="dxa"/>
+            </w:tcMar>
+            <w:vAlign w:val="top"/>
+          </w:tcPr>
+          <w:p>
+            <w:pPr>
+              <w:widowControl w:val="0"/>
+              <w:spacing w:line="240" w:lineRule="auto"/>
+              <w:rPr/>
+            </w:pPr>
+            <w:r>
+              <w:rPr>
+                <w:rtl w:val="0"/>
+              </w:rPr>
+            </w:r>
+          </w:p>
+        </w:tc>
+      </w:tr>
+    </w:tbl>
+    <w:p>
+      <w:pPr>
+        <w:rPr/>
+      </w:pPr>
+      <w:r>
+        <w:rPr>
+          <w:rtl w:val="0"/>
+        </w:rPr>
+      </w:r>
+    </w:p>
+    <w:p>
+      <w:pPr>
+        <w:rPr/>
+      </w:pPr>
+      <w:r>
+        <w:rPr>
+          <w:rtl w:val="0"/>
+        </w:rPr>
+      </w:r>
+    </w:p>
+    <w:tbl>
+      <w:tblPr>
+        <w:tblStyle w:val="Table18"/>
+        <w:tblW w:w="9029.0" w:type="dxa"/>
+        <w:jc w:val="left"/>
+        <w:tblBorders>
+          <w:top w:color="000000" w:space="0" w:sz="8" w:val="single"/>
+          <w:left w:color="000000" w:space="0" w:sz="8" w:val="single"/>
+          <w:bottom w:color="000000" w:space="0" w:sz="8" w:val="single"/>
+          <w:right w:color="000000" w:space="0" w:sz="8" w:val="single"/>
+          <w:insideH w:color="000000" w:space="0" w:sz="8" w:val="single"/>
+          <w:insideV w:color="000000" w:space="0" w:sz="8" w:val="single"/>
+        </w:tblBorders>
+        <w:tblLayout w:type="fixed"/>
+        <w:tblLook w:val="0600"/>
+      </w:tblPr>
+      <w:tblGrid>
+        <w:gridCol w:w="2257.25"/>
+        <w:gridCol w:w="2257.25"/>
+        <w:gridCol w:w="2257.25"/>
+        <w:gridCol w:w="2257.25"/>
+        <w:tblGridChange w:id="0">
+          <w:tblGrid>
+            <w:gridCol w:w="2257.25"/>
+            <w:gridCol w:w="2257.25"/>
+            <w:gridCol w:w="2257.25"/>
+            <w:gridCol w:w="2257.25"/>
+          </w:tblGrid>
+        </w:tblGridChange>
+      </w:tblGrid>
+      <w:tr>
+        <w:trPr>
+          <w:cantSplit w:val="0"/>
+          <w:trHeight w:val="420" w:hRule="atLeast"/>
+          <w:tblHeader w:val="0"/>
+        </w:trPr>
+        <w:tc>
+          <w:tcPr>
+            <w:vMerge w:val="restart"/>
+            <w:shd w:fill="434343" w:val="clear"/>
+            <w:tcMar>
+              <w:top w:w="100.0" w:type="dxa"/>
+              <w:left w:w="100.0" w:type="dxa"/>
+              <w:bottom w:w="100.0" w:type="dxa"/>
+              <w:right w:w="100.0" w:type="dxa"/>
+            </w:tcMar>
+            <w:vAlign w:val="top"/>
+          </w:tcPr>
+          <w:p>
+            <w:pPr>
+              <w:widowControl w:val="0"/>
+              <w:spacing w:line="240" w:lineRule="auto"/>
+              <w:rPr>
+                <w:color w:val="ffffff"/>
+              </w:rPr>
+            </w:pPr>
+            <w:r>
+              <w:rPr>
+                <w:color w:val="ffffff"/>
+                <w:rtl w:val="0"/>
+              </w:rPr>
+              <w:t xml:space="preserve">Dia 8</w:t>
+            </w:r>
+          </w:p>
+          <w:p>
+            <w:pPr>
+              <w:widowControl w:val="0"/>
+              <w:spacing w:line="240" w:lineRule="auto"/>
+              <w:rPr>
+                <w:color w:val="ffffff"/>
+              </w:rPr>
+            </w:pPr>
+            <w:r>
+              <w:rPr>
+                <w:color w:val="ffffff"/>
+                <w:rtl w:val="0"/>
+              </w:rPr>
+              <w:t xml:space="preserve">26/01/2024</w:t>
+            </w:r>
+          </w:p>
+        </w:tc>
+        <w:tc>
+          <w:tcPr>
+            <w:shd w:fill="434343" w:val="clear"/>
+            <w:tcMar>
+              <w:top w:w="100.0" w:type="dxa"/>
+              <w:left w:w="100.0" w:type="dxa"/>
+              <w:bottom w:w="100.0" w:type="dxa"/>
+              <w:right w:w="100.0" w:type="dxa"/>
+            </w:tcMar>
+            <w:vAlign w:val="top"/>
+          </w:tcPr>
+          <w:p>
+            <w:pPr>
+              <w:widowControl w:val="0"/>
+              <w:spacing w:line="240" w:lineRule="auto"/>
+              <w:rPr>
+                <w:color w:val="ffffff"/>
+              </w:rPr>
+            </w:pPr>
+            <w:r>
+              <w:rPr>
+                <w:color w:val="ffffff"/>
+                <w:rtl w:val="0"/>
+              </w:rPr>
+              <w:t xml:space="preserve">Trabajo realizado el día anterior</w:t>
+            </w:r>
+          </w:p>
+        </w:tc>
+        <w:tc>
+          <w:tcPr>
+            <w:shd w:fill="434343" w:val="clear"/>
+            <w:tcMar>
+              <w:top w:w="100.0" w:type="dxa"/>
+              <w:left w:w="100.0" w:type="dxa"/>
+              <w:bottom w:w="100.0" w:type="dxa"/>
+              <w:right w:w="100.0" w:type="dxa"/>
+            </w:tcMar>
+            <w:vAlign w:val="top"/>
+          </w:tcPr>
+          <w:p>
+            <w:pPr>
+              <w:widowControl w:val="0"/>
+              <w:spacing w:line="240" w:lineRule="auto"/>
+              <w:rPr>
+                <w:color w:val="ffffff"/>
+              </w:rPr>
+            </w:pPr>
+            <w:r>
+              <w:rPr>
+                <w:color w:val="ffffff"/>
+                <w:rtl w:val="0"/>
+              </w:rPr>
+              <w:t xml:space="preserve">Trabajo a realizar el día de hoy</w:t>
+            </w:r>
+          </w:p>
+        </w:tc>
+        <w:tc>
+          <w:tcPr>
+            <w:shd w:fill="434343" w:val="clear"/>
+            <w:tcMar>
+              <w:top w:w="100.0" w:type="dxa"/>
+              <w:left w:w="100.0" w:type="dxa"/>
+              <w:bottom w:w="100.0" w:type="dxa"/>
+              <w:right w:w="100.0" w:type="dxa"/>
+            </w:tcMar>
+            <w:vAlign w:val="top"/>
+          </w:tcPr>
+          <w:p>
+            <w:pPr>
+              <w:widowControl w:val="0"/>
+              <w:spacing w:line="240" w:lineRule="auto"/>
+              <w:rPr>
+                <w:color w:val="ffffff"/>
+              </w:rPr>
+            </w:pPr>
+            <w:r>
+              <w:rPr>
+                <w:color w:val="ffffff"/>
+                <w:rtl w:val="0"/>
+              </w:rPr>
+              <w:t xml:space="preserve">Impedimentos</w:t>
+            </w:r>
+          </w:p>
+        </w:tc>
+      </w:tr>
+      <w:tr>
+        <w:trPr>
+          <w:cantSplit w:val="0"/>
+          <w:trHeight w:val="420" w:hRule="atLeast"/>
+          <w:tblHeader w:val="0"/>
+        </w:trPr>
+        <w:tc>
+          <w:tcPr>
+            <w:vMerge w:val="continue"/>
+            <w:shd w:fill="434343" w:val="clear"/>
+            <w:tcMar>
+              <w:top w:w="100.0" w:type="dxa"/>
+              <w:left w:w="100.0" w:type="dxa"/>
+              <w:bottom w:w="100.0" w:type="dxa"/>
+              <w:right w:w="100.0" w:type="dxa"/>
+            </w:tcMar>
+            <w:vAlign w:val="top"/>
+          </w:tcPr>
+          <w:p>
+            <w:pPr>
+              <w:widowControl w:val="0"/>
+              <w:spacing w:line="240" w:lineRule="auto"/>
+              <w:rPr/>
+            </w:pPr>
+            <w:r>
+              <w:rPr>
+                <w:rtl w:val="0"/>
+              </w:rPr>
+            </w:r>
+          </w:p>
+        </w:tc>
+        <w:tc>
+          <w:tcPr>
+            <w:shd w:fill="auto" w:val="clear"/>
+            <w:tcMar>
+              <w:top w:w="100.0" w:type="dxa"/>
+              <w:left w:w="100.0" w:type="dxa"/>
+              <w:bottom w:w="100.0" w:type="dxa"/>
+              <w:right w:w="100.0" w:type="dxa"/>
+            </w:tcMar>
+            <w:vAlign w:val="top"/>
+          </w:tcPr>
+          <w:p>
+            <w:pPr>
+              <w:widowControl w:val="0"/>
+              <w:spacing w:line="240" w:lineRule="auto"/>
+              <w:rPr/>
+            </w:pPr>
+            <w:r>
+              <w:rPr>
+                <w:rtl w:val="0"/>
+              </w:rPr>
+            </w:r>
+          </w:p>
+        </w:tc>
+        <w:tc>
+          <w:tcPr>
+            <w:shd w:fill="auto" w:val="clear"/>
+            <w:tcMar>
+              <w:top w:w="100.0" w:type="dxa"/>
+              <w:left w:w="100.0" w:type="dxa"/>
+              <w:bottom w:w="100.0" w:type="dxa"/>
+              <w:right w:w="100.0" w:type="dxa"/>
+            </w:tcMar>
+            <w:vAlign w:val="top"/>
+          </w:tcPr>
+          <w:p>
+            <w:pPr>
+              <w:widowControl w:val="0"/>
+              <w:spacing w:line="240" w:lineRule="auto"/>
+              <w:rPr/>
+            </w:pPr>
+            <w:r>
+              <w:rPr>
+                <w:rtl w:val="0"/>
+              </w:rPr>
+            </w:r>
+          </w:p>
+        </w:tc>
+        <w:tc>
+          <w:tcPr>
+            <w:shd w:fill="auto" w:val="clear"/>
+            <w:tcMar>
+              <w:top w:w="100.0" w:type="dxa"/>
+              <w:left w:w="100.0" w:type="dxa"/>
+              <w:bottom w:w="100.0" w:type="dxa"/>
+              <w:right w:w="100.0" w:type="dxa"/>
+            </w:tcMar>
+            <w:vAlign w:val="top"/>
+          </w:tcPr>
+          <w:p>
+            <w:pPr>
+              <w:widowControl w:val="0"/>
+              <w:spacing w:line="240" w:lineRule="auto"/>
+              <w:rPr/>
+            </w:pPr>
+            <w:r>
+              <w:rPr>
+                <w:rtl w:val="0"/>
+              </w:rPr>
+            </w:r>
+          </w:p>
+        </w:tc>
+      </w:tr>
+    </w:tbl>
+    <w:p>
+      <w:pPr>
+        <w:rPr/>
+      </w:pPr>
+      <w:r>
+        <w:rPr>
+          <w:rtl w:val="0"/>
+        </w:rPr>
+      </w:r>
+    </w:p>
+    <w:p>
+      <w:pPr>
+        <w:rPr/>
+      </w:pPr>
+      <w:r>
+        <w:rPr>
+          <w:rtl w:val="0"/>
+        </w:rPr>
+      </w:r>
+    </w:p>
+    <w:tbl>
+      <w:tblPr>
+        <w:tblStyle w:val="Table19"/>
+        <w:tblW w:w="9029.0" w:type="dxa"/>
+        <w:jc w:val="left"/>
+        <w:tblBorders>
+          <w:top w:color="000000" w:space="0" w:sz="8" w:val="single"/>
+          <w:left w:color="000000" w:space="0" w:sz="8" w:val="single"/>
+          <w:bottom w:color="000000" w:space="0" w:sz="8" w:val="single"/>
+          <w:right w:color="000000" w:space="0" w:sz="8" w:val="single"/>
+          <w:insideH w:color="000000" w:space="0" w:sz="8" w:val="single"/>
+          <w:insideV w:color="000000" w:space="0" w:sz="8" w:val="single"/>
+        </w:tblBorders>
+        <w:tblLayout w:type="fixed"/>
+        <w:tblLook w:val="0600"/>
+      </w:tblPr>
+      <w:tblGrid>
+        <w:gridCol w:w="2257.25"/>
+        <w:gridCol w:w="2257.25"/>
+        <w:gridCol w:w="2257.25"/>
+        <w:gridCol w:w="2257.25"/>
+        <w:tblGridChange w:id="0">
+          <w:tblGrid>
+            <w:gridCol w:w="2257.25"/>
+            <w:gridCol w:w="2257.25"/>
+            <w:gridCol w:w="2257.25"/>
+            <w:gridCol w:w="2257.25"/>
+          </w:tblGrid>
+        </w:tblGridChange>
+      </w:tblGrid>
+      <w:tr>
+        <w:trPr>
+          <w:cantSplit w:val="0"/>
+          <w:trHeight w:val="420" w:hRule="atLeast"/>
+          <w:tblHeader w:val="0"/>
+        </w:trPr>
+        <w:tc>
+          <w:tcPr>
+            <w:vMerge w:val="restart"/>
+            <w:shd w:fill="434343" w:val="clear"/>
+            <w:tcMar>
+              <w:top w:w="100.0" w:type="dxa"/>
+              <w:left w:w="100.0" w:type="dxa"/>
+              <w:bottom w:w="100.0" w:type="dxa"/>
+              <w:right w:w="100.0" w:type="dxa"/>
+            </w:tcMar>
+            <w:vAlign w:val="top"/>
+          </w:tcPr>
+          <w:p>
+            <w:pPr>
+              <w:widowControl w:val="0"/>
+              <w:spacing w:line="240" w:lineRule="auto"/>
+              <w:rPr>
+                <w:color w:val="ffffff"/>
+              </w:rPr>
+            </w:pPr>
+            <w:r>
+              <w:rPr>
+                <w:color w:val="ffffff"/>
+                <w:rtl w:val="0"/>
+              </w:rPr>
+              <w:t xml:space="preserve">Dia 8</w:t>
+            </w:r>
+          </w:p>
+          <w:p>
+            <w:pPr>
+              <w:widowControl w:val="0"/>
+              <w:spacing w:line="240" w:lineRule="auto"/>
+              <w:rPr>
+                <w:color w:val="ffffff"/>
+              </w:rPr>
+            </w:pPr>
+            <w:r>
+              <w:rPr>
+                <w:color w:val="ffffff"/>
+                <w:rtl w:val="0"/>
+              </w:rPr>
+              <w:t xml:space="preserve">26/01/2024</w:t>
             </w:r>
           </w:p>
         </w:tc>
@@ -2833,6 +6543,162 @@
     </w:tblPr>
   </w:style>
   <w:style w:type="table" w:styleId="Table7">
+    <w:basedOn w:val="TableNormal"/>
+    <w:tblPr>
+      <w:tblStyleRowBandSize w:val="1"/>
+      <w:tblStyleColBandSize w:val="1"/>
+      <w:tblCellMar>
+        <w:top w:w="100.0" w:type="dxa"/>
+        <w:left w:w="100.0" w:type="dxa"/>
+        <w:bottom w:w="100.0" w:type="dxa"/>
+        <w:right w:w="100.0" w:type="dxa"/>
+      </w:tblCellMar>
+    </w:tblPr>
+  </w:style>
+  <w:style w:type="table" w:styleId="Table8">
+    <w:basedOn w:val="TableNormal"/>
+    <w:tblPr>
+      <w:tblStyleRowBandSize w:val="1"/>
+      <w:tblStyleColBandSize w:val="1"/>
+      <w:tblCellMar>
+        <w:top w:w="100.0" w:type="dxa"/>
+        <w:left w:w="100.0" w:type="dxa"/>
+        <w:bottom w:w="100.0" w:type="dxa"/>
+        <w:right w:w="100.0" w:type="dxa"/>
+      </w:tblCellMar>
+    </w:tblPr>
+  </w:style>
+  <w:style w:type="table" w:styleId="Table9">
+    <w:basedOn w:val="TableNormal"/>
+    <w:tblPr>
+      <w:tblStyleRowBandSize w:val="1"/>
+      <w:tblStyleColBandSize w:val="1"/>
+      <w:tblCellMar>
+        <w:top w:w="100.0" w:type="dxa"/>
+        <w:left w:w="100.0" w:type="dxa"/>
+        <w:bottom w:w="100.0" w:type="dxa"/>
+        <w:right w:w="100.0" w:type="dxa"/>
+      </w:tblCellMar>
+    </w:tblPr>
+  </w:style>
+  <w:style w:type="table" w:styleId="Table10">
+    <w:basedOn w:val="TableNormal"/>
+    <w:tblPr>
+      <w:tblStyleRowBandSize w:val="1"/>
+      <w:tblStyleColBandSize w:val="1"/>
+      <w:tblCellMar>
+        <w:top w:w="100.0" w:type="dxa"/>
+        <w:left w:w="100.0" w:type="dxa"/>
+        <w:bottom w:w="100.0" w:type="dxa"/>
+        <w:right w:w="100.0" w:type="dxa"/>
+      </w:tblCellMar>
+    </w:tblPr>
+  </w:style>
+  <w:style w:type="table" w:styleId="Table11">
+    <w:basedOn w:val="TableNormal"/>
+    <w:tblPr>
+      <w:tblStyleRowBandSize w:val="1"/>
+      <w:tblStyleColBandSize w:val="1"/>
+      <w:tblCellMar>
+        <w:top w:w="100.0" w:type="dxa"/>
+        <w:left w:w="100.0" w:type="dxa"/>
+        <w:bottom w:w="100.0" w:type="dxa"/>
+        <w:right w:w="100.0" w:type="dxa"/>
+      </w:tblCellMar>
+    </w:tblPr>
+  </w:style>
+  <w:style w:type="table" w:styleId="Table12">
+    <w:basedOn w:val="TableNormal"/>
+    <w:tblPr>
+      <w:tblStyleRowBandSize w:val="1"/>
+      <w:tblStyleColBandSize w:val="1"/>
+      <w:tblCellMar>
+        <w:top w:w="100.0" w:type="dxa"/>
+        <w:left w:w="100.0" w:type="dxa"/>
+        <w:bottom w:w="100.0" w:type="dxa"/>
+        <w:right w:w="100.0" w:type="dxa"/>
+      </w:tblCellMar>
+    </w:tblPr>
+  </w:style>
+  <w:style w:type="table" w:styleId="Table13">
+    <w:basedOn w:val="TableNormal"/>
+    <w:tblPr>
+      <w:tblStyleRowBandSize w:val="1"/>
+      <w:tblStyleColBandSize w:val="1"/>
+      <w:tblCellMar>
+        <w:top w:w="100.0" w:type="dxa"/>
+        <w:left w:w="100.0" w:type="dxa"/>
+        <w:bottom w:w="100.0" w:type="dxa"/>
+        <w:right w:w="100.0" w:type="dxa"/>
+      </w:tblCellMar>
+    </w:tblPr>
+  </w:style>
+  <w:style w:type="table" w:styleId="Table14">
+    <w:basedOn w:val="TableNormal"/>
+    <w:tblPr>
+      <w:tblStyleRowBandSize w:val="1"/>
+      <w:tblStyleColBandSize w:val="1"/>
+      <w:tblCellMar>
+        <w:top w:w="100.0" w:type="dxa"/>
+        <w:left w:w="100.0" w:type="dxa"/>
+        <w:bottom w:w="100.0" w:type="dxa"/>
+        <w:right w:w="100.0" w:type="dxa"/>
+      </w:tblCellMar>
+    </w:tblPr>
+  </w:style>
+  <w:style w:type="table" w:styleId="Table15">
+    <w:basedOn w:val="TableNormal"/>
+    <w:tblPr>
+      <w:tblStyleRowBandSize w:val="1"/>
+      <w:tblStyleColBandSize w:val="1"/>
+      <w:tblCellMar>
+        <w:top w:w="100.0" w:type="dxa"/>
+        <w:left w:w="100.0" w:type="dxa"/>
+        <w:bottom w:w="100.0" w:type="dxa"/>
+        <w:right w:w="100.0" w:type="dxa"/>
+      </w:tblCellMar>
+    </w:tblPr>
+  </w:style>
+  <w:style w:type="table" w:styleId="Table16">
+    <w:basedOn w:val="TableNormal"/>
+    <w:tblPr>
+      <w:tblStyleRowBandSize w:val="1"/>
+      <w:tblStyleColBandSize w:val="1"/>
+      <w:tblCellMar>
+        <w:top w:w="100.0" w:type="dxa"/>
+        <w:left w:w="100.0" w:type="dxa"/>
+        <w:bottom w:w="100.0" w:type="dxa"/>
+        <w:right w:w="100.0" w:type="dxa"/>
+      </w:tblCellMar>
+    </w:tblPr>
+  </w:style>
+  <w:style w:type="table" w:styleId="Table17">
+    <w:basedOn w:val="TableNormal"/>
+    <w:tblPr>
+      <w:tblStyleRowBandSize w:val="1"/>
+      <w:tblStyleColBandSize w:val="1"/>
+      <w:tblCellMar>
+        <w:top w:w="100.0" w:type="dxa"/>
+        <w:left w:w="100.0" w:type="dxa"/>
+        <w:bottom w:w="100.0" w:type="dxa"/>
+        <w:right w:w="100.0" w:type="dxa"/>
+      </w:tblCellMar>
+    </w:tblPr>
+  </w:style>
+  <w:style w:type="table" w:styleId="Table18">
+    <w:basedOn w:val="TableNormal"/>
+    <w:tblPr>
+      <w:tblStyleRowBandSize w:val="1"/>
+      <w:tblStyleColBandSize w:val="1"/>
+      <w:tblCellMar>
+        <w:top w:w="100.0" w:type="dxa"/>
+        <w:left w:w="100.0" w:type="dxa"/>
+        <w:bottom w:w="100.0" w:type="dxa"/>
+        <w:right w:w="100.0" w:type="dxa"/>
+      </w:tblCellMar>
+    </w:tblPr>
+  </w:style>
+  <w:style w:type="table" w:styleId="Table19">
     <w:basedOn w:val="TableNormal"/>
     <w:tblPr>
       <w:tblStyleRowBandSize w:val="1"/>

--- a/SCRUM/DIARIO/Scrum Diario de Miguel.docx
+++ b/SCRUM/DIARIO/Scrum Diario de Miguel.docx
@@ -3174,7 +3174,7 @@
                 <w:color w:val="ffffff"/>
                 <w:rtl w:val="0"/>
               </w:rPr>
-              <w:t xml:space="preserve">26/01/2024</w:t>
+              <w:t xml:space="preserve">27/01/2024</w:t>
             </w:r>
           </w:p>
         </w:tc>
@@ -3315,6 +3315,57 @@
               <w:rPr>
                 <w:rtl w:val="0"/>
               </w:rPr>
+              <w:t xml:space="preserve">· Conector de la BBDD</w:t>
+            </w:r>
+          </w:p>
+          <w:p>
+            <w:pPr>
+              <w:widowControl w:val="0"/>
+              <w:spacing w:line="240" w:lineRule="auto"/>
+              <w:rPr/>
+            </w:pPr>
+            <w:r>
+              <w:rPr>
+                <w:rtl w:val="0"/>
+              </w:rPr>
+            </w:r>
+          </w:p>
+          <w:p>
+            <w:pPr>
+              <w:widowControl w:val="0"/>
+              <w:spacing w:line="240" w:lineRule="auto"/>
+              <w:rPr/>
+            </w:pPr>
+            <w:r>
+              <w:rPr>
+                <w:rtl w:val="0"/>
+              </w:rPr>
+              <w:t xml:space="preserve">· Método para CREATE de CRUD en el conector</w:t>
+            </w:r>
+          </w:p>
+          <w:p>
+            <w:pPr>
+              <w:widowControl w:val="0"/>
+              <w:spacing w:line="240" w:lineRule="auto"/>
+              <w:rPr/>
+            </w:pPr>
+            <w:r>
+              <w:rPr>
+                <w:rtl w:val="0"/>
+              </w:rPr>
+            </w:r>
+          </w:p>
+          <w:p>
+            <w:pPr>
+              <w:widowControl w:val="0"/>
+              <w:spacing w:line="240" w:lineRule="auto"/>
+              <w:rPr/>
+            </w:pPr>
+            <w:r>
+              <w:rPr>
+                <w:rtl w:val="0"/>
+              </w:rPr>
+              <w:t xml:space="preserve">· Base del controlador de USUARIOS</w:t>
             </w:r>
           </w:p>
         </w:tc>
@@ -3339,6 +3390,32 @@
               <w:rPr>
                 <w:rtl w:val="0"/>
               </w:rPr>
+              <w:t xml:space="preserve">· Otro método/s del conector</w:t>
+            </w:r>
+          </w:p>
+          <w:p>
+            <w:pPr>
+              <w:widowControl w:val="0"/>
+              <w:spacing w:line="240" w:lineRule="auto"/>
+              <w:rPr/>
+            </w:pPr>
+            <w:r>
+              <w:rPr>
+                <w:rtl w:val="0"/>
+              </w:rPr>
+            </w:r>
+          </w:p>
+          <w:p>
+            <w:pPr>
+              <w:widowControl w:val="0"/>
+              <w:spacing w:line="240" w:lineRule="auto"/>
+              <w:rPr/>
+            </w:pPr>
+            <w:r>
+              <w:rPr>
+                <w:rtl w:val="0"/>
+              </w:rPr>
+              <w:t xml:space="preserve">· 1 o más métodos del controlador de usuarios </w:t>
             </w:r>
           </w:p>
         </w:tc>
@@ -3368,6 +3445,19 @@
         </w:tc>
       </w:tr>
     </w:tbl>
+    <w:p>
+      <w:pPr>
+        <w:rPr/>
+      </w:pPr>
+      <w:r>
+        <w:br w:type="page"/>
+      </w:r>
+      <w:r>
+        <w:rPr>
+          <w:rtl w:val="0"/>
+        </w:rPr>
+      </w:r>
+    </w:p>
     <w:p>
       <w:pPr>
         <w:rPr/>
@@ -3465,7 +3555,7 @@
                 <w:color w:val="ffffff"/>
                 <w:rtl w:val="0"/>
               </w:rPr>
-              <w:t xml:space="preserve">26/01/2024</w:t>
+              <w:t xml:space="preserve">29/01/2024</w:t>
             </w:r>
           </w:p>
         </w:tc>
@@ -3606,6 +3696,32 @@
               <w:rPr>
                 <w:rtl w:val="0"/>
               </w:rPr>
+              <w:t xml:space="preserve">· Se modifica el CREATE del conector</w:t>
+            </w:r>
+          </w:p>
+          <w:p>
+            <w:pPr>
+              <w:widowControl w:val="0"/>
+              <w:spacing w:line="240" w:lineRule="auto"/>
+              <w:rPr/>
+            </w:pPr>
+            <w:r>
+              <w:rPr>
+                <w:rtl w:val="0"/>
+              </w:rPr>
+            </w:r>
+          </w:p>
+          <w:p>
+            <w:pPr>
+              <w:widowControl w:val="0"/>
+              <w:spacing w:line="240" w:lineRule="auto"/>
+              <w:rPr/>
+            </w:pPr>
+            <w:r>
+              <w:rPr>
+                <w:rtl w:val="0"/>
+              </w:rPr>
+              <w:t xml:space="preserve">· Controlador create de usuarios</w:t>
             </w:r>
           </w:p>
         </w:tc>
@@ -3630,6 +3746,32 @@
               <w:rPr>
                 <w:rtl w:val="0"/>
               </w:rPr>
+              <w:t xml:space="preserve">· Controlador principal de la web con cookies y sesiones</w:t>
+            </w:r>
+          </w:p>
+          <w:p>
+            <w:pPr>
+              <w:widowControl w:val="0"/>
+              <w:spacing w:line="240" w:lineRule="auto"/>
+              <w:rPr/>
+            </w:pPr>
+            <w:r>
+              <w:rPr>
+                <w:rtl w:val="0"/>
+              </w:rPr>
+            </w:r>
+          </w:p>
+          <w:p>
+            <w:pPr>
+              <w:widowControl w:val="0"/>
+              <w:spacing w:line="240" w:lineRule="auto"/>
+              <w:rPr/>
+            </w:pPr>
+            <w:r>
+              <w:rPr>
+                <w:rtl w:val="0"/>
+              </w:rPr>
+              <w:t xml:space="preserve">· Investigar tema hashing de contraseñas para los usuarios</w:t>
             </w:r>
           </w:p>
         </w:tc>
@@ -3654,6 +3796,7 @@
               <w:rPr>
                 <w:rtl w:val="0"/>
               </w:rPr>
+              <w:t xml:space="preserve">· Tuve que modificar el conector por adaptarme mejor a las query SQL. Sabiéndolo ahora no debería volver a pasar</w:t>
             </w:r>
           </w:p>
         </w:tc>

--- a/SCRUM/DIARIO/Scrum Diario de Miguel.docx
+++ b/SCRUM/DIARIO/Scrum Diario de Miguel.docx
@@ -2308,6 +2308,19 @@
         <w:rPr/>
       </w:pPr>
       <w:r>
+        <w:br w:type="page"/>
+      </w:r>
+      <w:r>
+        <w:rPr>
+          <w:rtl w:val="0"/>
+        </w:rPr>
+      </w:r>
+    </w:p>
+    <w:p>
+      <w:pPr>
+        <w:rPr/>
+      </w:pPr>
+      <w:r>
         <w:rPr>
           <w:rtl w:val="0"/>
         </w:rPr>
@@ -2375,6 +2388,3846 @@
                 <w:rtl w:val="0"/>
               </w:rPr>
               <w:t xml:space="preserve">Dia 7</w:t>
+            </w:r>
+          </w:p>
+          <w:p>
+            <w:pPr>
+              <w:widowControl w:val="0"/>
+              <w:spacing w:line="240" w:lineRule="auto"/>
+              <w:rPr>
+                <w:color w:val="ffffff"/>
+              </w:rPr>
+            </w:pPr>
+            <w:r>
+              <w:rPr>
+                <w:color w:val="ffffff"/>
+                <w:rtl w:val="0"/>
+              </w:rPr>
+              <w:t xml:space="preserve">25/01/2024</w:t>
+            </w:r>
+          </w:p>
+        </w:tc>
+        <w:tc>
+          <w:tcPr>
+            <w:shd w:fill="434343" w:val="clear"/>
+            <w:tcMar>
+              <w:top w:w="100.0" w:type="dxa"/>
+              <w:left w:w="100.0" w:type="dxa"/>
+              <w:bottom w:w="100.0" w:type="dxa"/>
+              <w:right w:w="100.0" w:type="dxa"/>
+            </w:tcMar>
+            <w:vAlign w:val="top"/>
+          </w:tcPr>
+          <w:p>
+            <w:pPr>
+              <w:widowControl w:val="0"/>
+              <w:spacing w:line="240" w:lineRule="auto"/>
+              <w:rPr>
+                <w:color w:val="ffffff"/>
+              </w:rPr>
+            </w:pPr>
+            <w:r>
+              <w:rPr>
+                <w:color w:val="ffffff"/>
+                <w:rtl w:val="0"/>
+              </w:rPr>
+              <w:t xml:space="preserve">Trabajo realizado el día anterior</w:t>
+            </w:r>
+          </w:p>
+        </w:tc>
+        <w:tc>
+          <w:tcPr>
+            <w:shd w:fill="434343" w:val="clear"/>
+            <w:tcMar>
+              <w:top w:w="100.0" w:type="dxa"/>
+              <w:left w:w="100.0" w:type="dxa"/>
+              <w:bottom w:w="100.0" w:type="dxa"/>
+              <w:right w:w="100.0" w:type="dxa"/>
+            </w:tcMar>
+            <w:vAlign w:val="top"/>
+          </w:tcPr>
+          <w:p>
+            <w:pPr>
+              <w:widowControl w:val="0"/>
+              <w:spacing w:line="240" w:lineRule="auto"/>
+              <w:rPr>
+                <w:color w:val="ffffff"/>
+              </w:rPr>
+            </w:pPr>
+            <w:r>
+              <w:rPr>
+                <w:color w:val="ffffff"/>
+                <w:rtl w:val="0"/>
+              </w:rPr>
+              <w:t xml:space="preserve">Trabajo a realizar el día de hoy</w:t>
+            </w:r>
+          </w:p>
+        </w:tc>
+        <w:tc>
+          <w:tcPr>
+            <w:shd w:fill="434343" w:val="clear"/>
+            <w:tcMar>
+              <w:top w:w="100.0" w:type="dxa"/>
+              <w:left w:w="100.0" w:type="dxa"/>
+              <w:bottom w:w="100.0" w:type="dxa"/>
+              <w:right w:w="100.0" w:type="dxa"/>
+            </w:tcMar>
+            <w:vAlign w:val="top"/>
+          </w:tcPr>
+          <w:p>
+            <w:pPr>
+              <w:widowControl w:val="0"/>
+              <w:spacing w:line="240" w:lineRule="auto"/>
+              <w:rPr>
+                <w:color w:val="ffffff"/>
+              </w:rPr>
+            </w:pPr>
+            <w:r>
+              <w:rPr>
+                <w:color w:val="ffffff"/>
+                <w:rtl w:val="0"/>
+              </w:rPr>
+              <w:t xml:space="preserve">Impedimentos</w:t>
+            </w:r>
+          </w:p>
+        </w:tc>
+      </w:tr>
+      <w:tr>
+        <w:trPr>
+          <w:cantSplit w:val="0"/>
+          <w:trHeight w:val="420" w:hRule="atLeast"/>
+          <w:tblHeader w:val="0"/>
+        </w:trPr>
+        <w:tc>
+          <w:tcPr>
+            <w:vMerge w:val="continue"/>
+            <w:shd w:fill="434343" w:val="clear"/>
+            <w:tcMar>
+              <w:top w:w="100.0" w:type="dxa"/>
+              <w:left w:w="100.0" w:type="dxa"/>
+              <w:bottom w:w="100.0" w:type="dxa"/>
+              <w:right w:w="100.0" w:type="dxa"/>
+            </w:tcMar>
+            <w:vAlign w:val="top"/>
+          </w:tcPr>
+          <w:p>
+            <w:pPr>
+              <w:widowControl w:val="0"/>
+              <w:spacing w:line="240" w:lineRule="auto"/>
+              <w:rPr/>
+            </w:pPr>
+            <w:r>
+              <w:rPr>
+                <w:rtl w:val="0"/>
+              </w:rPr>
+            </w:r>
+          </w:p>
+        </w:tc>
+        <w:tc>
+          <w:tcPr>
+            <w:shd w:fill="auto" w:val="clear"/>
+            <w:tcMar>
+              <w:top w:w="100.0" w:type="dxa"/>
+              <w:left w:w="100.0" w:type="dxa"/>
+              <w:bottom w:w="100.0" w:type="dxa"/>
+              <w:right w:w="100.0" w:type="dxa"/>
+            </w:tcMar>
+            <w:vAlign w:val="top"/>
+          </w:tcPr>
+          <w:p>
+            <w:pPr>
+              <w:widowControl w:val="0"/>
+              <w:spacing w:line="240" w:lineRule="auto"/>
+              <w:rPr/>
+            </w:pPr>
+            <w:r>
+              <w:rPr>
+                <w:rtl w:val="0"/>
+              </w:rPr>
+              <w:t xml:space="preserve">· He hecho review de varias pull request</w:t>
+            </w:r>
+          </w:p>
+          <w:p>
+            <w:pPr>
+              <w:widowControl w:val="0"/>
+              <w:spacing w:line="240" w:lineRule="auto"/>
+              <w:rPr/>
+            </w:pPr>
+            <w:r>
+              <w:rPr>
+                <w:rtl w:val="0"/>
+              </w:rPr>
+            </w:r>
+          </w:p>
+          <w:p>
+            <w:pPr>
+              <w:widowControl w:val="0"/>
+              <w:spacing w:line="240" w:lineRule="auto"/>
+              <w:rPr/>
+            </w:pPr>
+            <w:r>
+              <w:rPr>
+                <w:rtl w:val="0"/>
+              </w:rPr>
+              <w:t xml:space="preserve">· User Page v1</w:t>
+            </w:r>
+          </w:p>
+          <w:p>
+            <w:pPr>
+              <w:widowControl w:val="0"/>
+              <w:spacing w:line="240" w:lineRule="auto"/>
+              <w:rPr/>
+            </w:pPr>
+            <w:r>
+              <w:rPr>
+                <w:rtl w:val="0"/>
+              </w:rPr>
+            </w:r>
+          </w:p>
+          <w:p>
+            <w:pPr>
+              <w:widowControl w:val="0"/>
+              <w:spacing w:line="240" w:lineRule="auto"/>
+              <w:rPr/>
+            </w:pPr>
+            <w:r>
+              <w:rPr>
+                <w:rtl w:val="0"/>
+              </w:rPr>
+              <w:t xml:space="preserve">· Resolver conflictos de merge’s</w:t>
+            </w:r>
+          </w:p>
+        </w:tc>
+        <w:tc>
+          <w:tcPr>
+            <w:shd w:fill="auto" w:val="clear"/>
+            <w:tcMar>
+              <w:top w:w="100.0" w:type="dxa"/>
+              <w:left w:w="100.0" w:type="dxa"/>
+              <w:bottom w:w="100.0" w:type="dxa"/>
+              <w:right w:w="100.0" w:type="dxa"/>
+            </w:tcMar>
+            <w:vAlign w:val="top"/>
+          </w:tcPr>
+          <w:p>
+            <w:pPr>
+              <w:widowControl w:val="0"/>
+              <w:spacing w:line="240" w:lineRule="auto"/>
+              <w:rPr/>
+            </w:pPr>
+            <w:r>
+              <w:rPr>
+                <w:rtl w:val="0"/>
+              </w:rPr>
+              <w:t xml:space="preserve">· Diseñar base de datos</w:t>
+            </w:r>
+          </w:p>
+          <w:p>
+            <w:pPr>
+              <w:widowControl w:val="0"/>
+              <w:spacing w:line="240" w:lineRule="auto"/>
+              <w:rPr/>
+            </w:pPr>
+            <w:r>
+              <w:rPr>
+                <w:rtl w:val="0"/>
+              </w:rPr>
+            </w:r>
+          </w:p>
+          <w:p>
+            <w:pPr>
+              <w:widowControl w:val="0"/>
+              <w:spacing w:line="240" w:lineRule="auto"/>
+              <w:rPr/>
+            </w:pPr>
+            <w:r>
+              <w:rPr>
+                <w:rtl w:val="0"/>
+              </w:rPr>
+              <w:t xml:space="preserve">· Empezar a preparar cosas para el backend</w:t>
+            </w:r>
+          </w:p>
+          <w:p>
+            <w:pPr>
+              <w:widowControl w:val="0"/>
+              <w:spacing w:line="240" w:lineRule="auto"/>
+              <w:rPr/>
+            </w:pPr>
+            <w:r>
+              <w:rPr>
+                <w:rtl w:val="0"/>
+              </w:rPr>
+            </w:r>
+          </w:p>
+          <w:p>
+            <w:pPr>
+              <w:widowControl w:val="0"/>
+              <w:spacing w:line="240" w:lineRule="auto"/>
+              <w:rPr/>
+            </w:pPr>
+            <w:r>
+              <w:rPr>
+                <w:rtl w:val="0"/>
+              </w:rPr>
+              <w:t xml:space="preserve">· Hacer algún conector</w:t>
+            </w:r>
+          </w:p>
+        </w:tc>
+        <w:tc>
+          <w:tcPr>
+            <w:shd w:fill="auto" w:val="clear"/>
+            <w:tcMar>
+              <w:top w:w="100.0" w:type="dxa"/>
+              <w:left w:w="100.0" w:type="dxa"/>
+              <w:bottom w:w="100.0" w:type="dxa"/>
+              <w:right w:w="100.0" w:type="dxa"/>
+            </w:tcMar>
+            <w:vAlign w:val="top"/>
+          </w:tcPr>
+          <w:p>
+            <w:pPr>
+              <w:widowControl w:val="0"/>
+              <w:spacing w:line="240" w:lineRule="auto"/>
+              <w:rPr/>
+            </w:pPr>
+            <w:r>
+              <w:rPr>
+                <w:rtl w:val="0"/>
+              </w:rPr>
+            </w:r>
+          </w:p>
+        </w:tc>
+      </w:tr>
+    </w:tbl>
+    <w:p>
+      <w:pPr>
+        <w:rPr/>
+      </w:pPr>
+      <w:r>
+        <w:rPr>
+          <w:rtl w:val="0"/>
+        </w:rPr>
+      </w:r>
+    </w:p>
+    <w:p>
+      <w:pPr>
+        <w:rPr/>
+      </w:pPr>
+      <w:r>
+        <w:rPr>
+          <w:rtl w:val="0"/>
+        </w:rPr>
+      </w:r>
+    </w:p>
+    <w:p>
+      <w:pPr>
+        <w:rPr/>
+      </w:pPr>
+      <w:r>
+        <w:rPr>
+          <w:rtl w:val="0"/>
+        </w:rPr>
+      </w:r>
+    </w:p>
+    <w:tbl>
+      <w:tblPr>
+        <w:tblStyle w:val="Table8"/>
+        <w:tblW w:w="9029.0" w:type="dxa"/>
+        <w:jc w:val="left"/>
+        <w:tblBorders>
+          <w:top w:color="000000" w:space="0" w:sz="8" w:val="single"/>
+          <w:left w:color="000000" w:space="0" w:sz="8" w:val="single"/>
+          <w:bottom w:color="000000" w:space="0" w:sz="8" w:val="single"/>
+          <w:right w:color="000000" w:space="0" w:sz="8" w:val="single"/>
+          <w:insideH w:color="000000" w:space="0" w:sz="8" w:val="single"/>
+          <w:insideV w:color="000000" w:space="0" w:sz="8" w:val="single"/>
+        </w:tblBorders>
+        <w:tblLayout w:type="fixed"/>
+        <w:tblLook w:val="0600"/>
+      </w:tblPr>
+      <w:tblGrid>
+        <w:gridCol w:w="2257.25"/>
+        <w:gridCol w:w="2257.25"/>
+        <w:gridCol w:w="2257.25"/>
+        <w:gridCol w:w="2257.25"/>
+        <w:tblGridChange w:id="0">
+          <w:tblGrid>
+            <w:gridCol w:w="2257.25"/>
+            <w:gridCol w:w="2257.25"/>
+            <w:gridCol w:w="2257.25"/>
+            <w:gridCol w:w="2257.25"/>
+          </w:tblGrid>
+        </w:tblGridChange>
+      </w:tblGrid>
+      <w:tr>
+        <w:trPr>
+          <w:cantSplit w:val="0"/>
+          <w:trHeight w:val="420" w:hRule="atLeast"/>
+          <w:tblHeader w:val="0"/>
+        </w:trPr>
+        <w:tc>
+          <w:tcPr>
+            <w:vMerge w:val="restart"/>
+            <w:shd w:fill="434343" w:val="clear"/>
+            <w:tcMar>
+              <w:top w:w="100.0" w:type="dxa"/>
+              <w:left w:w="100.0" w:type="dxa"/>
+              <w:bottom w:w="100.0" w:type="dxa"/>
+              <w:right w:w="100.0" w:type="dxa"/>
+            </w:tcMar>
+            <w:vAlign w:val="top"/>
+          </w:tcPr>
+          <w:p>
+            <w:pPr>
+              <w:widowControl w:val="0"/>
+              <w:spacing w:line="240" w:lineRule="auto"/>
+              <w:rPr>
+                <w:color w:val="ffffff"/>
+              </w:rPr>
+            </w:pPr>
+            <w:r>
+              <w:rPr>
+                <w:color w:val="ffffff"/>
+                <w:rtl w:val="0"/>
+              </w:rPr>
+              <w:t xml:space="preserve">Dia 8</w:t>
+            </w:r>
+          </w:p>
+          <w:p>
+            <w:pPr>
+              <w:widowControl w:val="0"/>
+              <w:spacing w:line="240" w:lineRule="auto"/>
+              <w:rPr>
+                <w:color w:val="ffffff"/>
+              </w:rPr>
+            </w:pPr>
+            <w:r>
+              <w:rPr>
+                <w:color w:val="ffffff"/>
+                <w:rtl w:val="0"/>
+              </w:rPr>
+              <w:t xml:space="preserve">26/01/2024</w:t>
+            </w:r>
+          </w:p>
+        </w:tc>
+        <w:tc>
+          <w:tcPr>
+            <w:shd w:fill="434343" w:val="clear"/>
+            <w:tcMar>
+              <w:top w:w="100.0" w:type="dxa"/>
+              <w:left w:w="100.0" w:type="dxa"/>
+              <w:bottom w:w="100.0" w:type="dxa"/>
+              <w:right w:w="100.0" w:type="dxa"/>
+            </w:tcMar>
+            <w:vAlign w:val="top"/>
+          </w:tcPr>
+          <w:p>
+            <w:pPr>
+              <w:widowControl w:val="0"/>
+              <w:spacing w:line="240" w:lineRule="auto"/>
+              <w:rPr>
+                <w:color w:val="ffffff"/>
+              </w:rPr>
+            </w:pPr>
+            <w:r>
+              <w:rPr>
+                <w:color w:val="ffffff"/>
+                <w:rtl w:val="0"/>
+              </w:rPr>
+              <w:t xml:space="preserve">Trabajo realizado el día anterior</w:t>
+            </w:r>
+          </w:p>
+        </w:tc>
+        <w:tc>
+          <w:tcPr>
+            <w:shd w:fill="434343" w:val="clear"/>
+            <w:tcMar>
+              <w:top w:w="100.0" w:type="dxa"/>
+              <w:left w:w="100.0" w:type="dxa"/>
+              <w:bottom w:w="100.0" w:type="dxa"/>
+              <w:right w:w="100.0" w:type="dxa"/>
+            </w:tcMar>
+            <w:vAlign w:val="top"/>
+          </w:tcPr>
+          <w:p>
+            <w:pPr>
+              <w:widowControl w:val="0"/>
+              <w:spacing w:line="240" w:lineRule="auto"/>
+              <w:rPr>
+                <w:color w:val="ffffff"/>
+              </w:rPr>
+            </w:pPr>
+            <w:r>
+              <w:rPr>
+                <w:color w:val="ffffff"/>
+                <w:rtl w:val="0"/>
+              </w:rPr>
+              <w:t xml:space="preserve">Trabajo a realizar el día de hoy</w:t>
+            </w:r>
+          </w:p>
+        </w:tc>
+        <w:tc>
+          <w:tcPr>
+            <w:shd w:fill="434343" w:val="clear"/>
+            <w:tcMar>
+              <w:top w:w="100.0" w:type="dxa"/>
+              <w:left w:w="100.0" w:type="dxa"/>
+              <w:bottom w:w="100.0" w:type="dxa"/>
+              <w:right w:w="100.0" w:type="dxa"/>
+            </w:tcMar>
+            <w:vAlign w:val="top"/>
+          </w:tcPr>
+          <w:p>
+            <w:pPr>
+              <w:widowControl w:val="0"/>
+              <w:spacing w:line="240" w:lineRule="auto"/>
+              <w:rPr>
+                <w:color w:val="ffffff"/>
+              </w:rPr>
+            </w:pPr>
+            <w:r>
+              <w:rPr>
+                <w:color w:val="ffffff"/>
+                <w:rtl w:val="0"/>
+              </w:rPr>
+              <w:t xml:space="preserve">Impedimentos</w:t>
+            </w:r>
+          </w:p>
+        </w:tc>
+      </w:tr>
+      <w:tr>
+        <w:trPr>
+          <w:cantSplit w:val="0"/>
+          <w:trHeight w:val="420" w:hRule="atLeast"/>
+          <w:tblHeader w:val="0"/>
+        </w:trPr>
+        <w:tc>
+          <w:tcPr>
+            <w:vMerge w:val="continue"/>
+            <w:shd w:fill="434343" w:val="clear"/>
+            <w:tcMar>
+              <w:top w:w="100.0" w:type="dxa"/>
+              <w:left w:w="100.0" w:type="dxa"/>
+              <w:bottom w:w="100.0" w:type="dxa"/>
+              <w:right w:w="100.0" w:type="dxa"/>
+            </w:tcMar>
+            <w:vAlign w:val="top"/>
+          </w:tcPr>
+          <w:p>
+            <w:pPr>
+              <w:widowControl w:val="0"/>
+              <w:spacing w:line="240" w:lineRule="auto"/>
+              <w:rPr/>
+            </w:pPr>
+            <w:r>
+              <w:rPr>
+                <w:rtl w:val="0"/>
+              </w:rPr>
+            </w:r>
+          </w:p>
+        </w:tc>
+        <w:tc>
+          <w:tcPr>
+            <w:shd w:fill="auto" w:val="clear"/>
+            <w:tcMar>
+              <w:top w:w="100.0" w:type="dxa"/>
+              <w:left w:w="100.0" w:type="dxa"/>
+              <w:bottom w:w="100.0" w:type="dxa"/>
+              <w:right w:w="100.0" w:type="dxa"/>
+            </w:tcMar>
+            <w:vAlign w:val="top"/>
+          </w:tcPr>
+          <w:p>
+            <w:pPr>
+              <w:widowControl w:val="0"/>
+              <w:spacing w:line="240" w:lineRule="auto"/>
+              <w:rPr/>
+            </w:pPr>
+            <w:r>
+              <w:rPr>
+                <w:rtl w:val="0"/>
+              </w:rPr>
+              <w:t xml:space="preserve">· Database v1</w:t>
+            </w:r>
+          </w:p>
+          <w:p>
+            <w:pPr>
+              <w:widowControl w:val="0"/>
+              <w:spacing w:line="240" w:lineRule="auto"/>
+              <w:rPr/>
+            </w:pPr>
+            <w:r>
+              <w:rPr>
+                <w:rtl w:val="0"/>
+              </w:rPr>
+            </w:r>
+          </w:p>
+          <w:p>
+            <w:pPr>
+              <w:widowControl w:val="0"/>
+              <w:spacing w:line="240" w:lineRule="auto"/>
+              <w:rPr/>
+            </w:pPr>
+            <w:r>
+              <w:rPr>
+                <w:rtl w:val="0"/>
+              </w:rPr>
+              <w:t xml:space="preserve">· Conector de la DB</w:t>
+            </w:r>
+          </w:p>
+          <w:p>
+            <w:pPr>
+              <w:widowControl w:val="0"/>
+              <w:spacing w:line="240" w:lineRule="auto"/>
+              <w:rPr/>
+            </w:pPr>
+            <w:r>
+              <w:rPr>
+                <w:rtl w:val="0"/>
+              </w:rPr>
+            </w:r>
+          </w:p>
+          <w:p>
+            <w:pPr>
+              <w:widowControl w:val="0"/>
+              <w:spacing w:line="240" w:lineRule="auto"/>
+              <w:rPr/>
+            </w:pPr>
+            <w:r>
+              <w:rPr>
+                <w:rtl w:val="0"/>
+              </w:rPr>
+              <w:t xml:space="preserve">· Revisión de PRs</w:t>
+            </w:r>
+          </w:p>
+        </w:tc>
+        <w:tc>
+          <w:tcPr>
+            <w:shd w:fill="auto" w:val="clear"/>
+            <w:tcMar>
+              <w:top w:w="100.0" w:type="dxa"/>
+              <w:left w:w="100.0" w:type="dxa"/>
+              <w:bottom w:w="100.0" w:type="dxa"/>
+              <w:right w:w="100.0" w:type="dxa"/>
+            </w:tcMar>
+            <w:vAlign w:val="top"/>
+          </w:tcPr>
+          <w:p>
+            <w:pPr>
+              <w:widowControl w:val="0"/>
+              <w:spacing w:line="240" w:lineRule="auto"/>
+              <w:rPr/>
+            </w:pPr>
+            <w:r>
+              <w:rPr>
+                <w:rtl w:val="0"/>
+              </w:rPr>
+              <w:t xml:space="preserve">· Archivo de conf</w:t>
+            </w:r>
+          </w:p>
+          <w:p>
+            <w:pPr>
+              <w:widowControl w:val="0"/>
+              <w:spacing w:line="240" w:lineRule="auto"/>
+              <w:rPr/>
+            </w:pPr>
+            <w:r>
+              <w:rPr>
+                <w:rtl w:val="0"/>
+              </w:rPr>
+            </w:r>
+          </w:p>
+          <w:p>
+            <w:pPr>
+              <w:widowControl w:val="0"/>
+              <w:spacing w:line="240" w:lineRule="auto"/>
+              <w:rPr/>
+            </w:pPr>
+            <w:r>
+              <w:rPr>
+                <w:rtl w:val="0"/>
+              </w:rPr>
+              <w:t xml:space="preserve">· CRUD a la DB</w:t>
+            </w:r>
+          </w:p>
+        </w:tc>
+        <w:tc>
+          <w:tcPr>
+            <w:shd w:fill="auto" w:val="clear"/>
+            <w:tcMar>
+              <w:top w:w="100.0" w:type="dxa"/>
+              <w:left w:w="100.0" w:type="dxa"/>
+              <w:bottom w:w="100.0" w:type="dxa"/>
+              <w:right w:w="100.0" w:type="dxa"/>
+            </w:tcMar>
+            <w:vAlign w:val="top"/>
+          </w:tcPr>
+          <w:p>
+            <w:pPr>
+              <w:widowControl w:val="0"/>
+              <w:spacing w:line="240" w:lineRule="auto"/>
+              <w:rPr/>
+            </w:pPr>
+            <w:r>
+              <w:rPr>
+                <w:rtl w:val="0"/>
+              </w:rPr>
+            </w:r>
+          </w:p>
+        </w:tc>
+      </w:tr>
+    </w:tbl>
+    <w:p>
+      <w:pPr>
+        <w:rPr/>
+      </w:pPr>
+      <w:r>
+        <w:rPr>
+          <w:rtl w:val="0"/>
+        </w:rPr>
+      </w:r>
+    </w:p>
+    <w:p>
+      <w:pPr>
+        <w:rPr/>
+      </w:pPr>
+      <w:r>
+        <w:rPr>
+          <w:rtl w:val="0"/>
+        </w:rPr>
+      </w:r>
+    </w:p>
+    <w:tbl>
+      <w:tblPr>
+        <w:tblStyle w:val="Table9"/>
+        <w:tblW w:w="9029.0" w:type="dxa"/>
+        <w:jc w:val="left"/>
+        <w:tblBorders>
+          <w:top w:color="000000" w:space="0" w:sz="8" w:val="single"/>
+          <w:left w:color="000000" w:space="0" w:sz="8" w:val="single"/>
+          <w:bottom w:color="000000" w:space="0" w:sz="8" w:val="single"/>
+          <w:right w:color="000000" w:space="0" w:sz="8" w:val="single"/>
+          <w:insideH w:color="000000" w:space="0" w:sz="8" w:val="single"/>
+          <w:insideV w:color="000000" w:space="0" w:sz="8" w:val="single"/>
+        </w:tblBorders>
+        <w:tblLayout w:type="fixed"/>
+        <w:tblLook w:val="0600"/>
+      </w:tblPr>
+      <w:tblGrid>
+        <w:gridCol w:w="2257.25"/>
+        <w:gridCol w:w="2257.25"/>
+        <w:gridCol w:w="2257.25"/>
+        <w:gridCol w:w="2257.25"/>
+        <w:tblGridChange w:id="0">
+          <w:tblGrid>
+            <w:gridCol w:w="2257.25"/>
+            <w:gridCol w:w="2257.25"/>
+            <w:gridCol w:w="2257.25"/>
+            <w:gridCol w:w="2257.25"/>
+          </w:tblGrid>
+        </w:tblGridChange>
+      </w:tblGrid>
+      <w:tr>
+        <w:trPr>
+          <w:cantSplit w:val="0"/>
+          <w:trHeight w:val="420" w:hRule="atLeast"/>
+          <w:tblHeader w:val="0"/>
+        </w:trPr>
+        <w:tc>
+          <w:tcPr>
+            <w:vMerge w:val="restart"/>
+            <w:shd w:fill="434343" w:val="clear"/>
+            <w:tcMar>
+              <w:top w:w="100.0" w:type="dxa"/>
+              <w:left w:w="100.0" w:type="dxa"/>
+              <w:bottom w:w="100.0" w:type="dxa"/>
+              <w:right w:w="100.0" w:type="dxa"/>
+            </w:tcMar>
+            <w:vAlign w:val="top"/>
+          </w:tcPr>
+          <w:p>
+            <w:pPr>
+              <w:widowControl w:val="0"/>
+              <w:spacing w:line="240" w:lineRule="auto"/>
+              <w:rPr>
+                <w:color w:val="ffffff"/>
+              </w:rPr>
+            </w:pPr>
+            <w:r>
+              <w:rPr>
+                <w:color w:val="ffffff"/>
+                <w:rtl w:val="0"/>
+              </w:rPr>
+              <w:t xml:space="preserve">Dia 8</w:t>
+            </w:r>
+          </w:p>
+          <w:p>
+            <w:pPr>
+              <w:widowControl w:val="0"/>
+              <w:spacing w:line="240" w:lineRule="auto"/>
+              <w:rPr>
+                <w:color w:val="ffffff"/>
+              </w:rPr>
+            </w:pPr>
+            <w:r>
+              <w:rPr>
+                <w:color w:val="ffffff"/>
+                <w:rtl w:val="0"/>
+              </w:rPr>
+              <w:t xml:space="preserve">27/01/2024</w:t>
+            </w:r>
+          </w:p>
+        </w:tc>
+        <w:tc>
+          <w:tcPr>
+            <w:shd w:fill="434343" w:val="clear"/>
+            <w:tcMar>
+              <w:top w:w="100.0" w:type="dxa"/>
+              <w:left w:w="100.0" w:type="dxa"/>
+              <w:bottom w:w="100.0" w:type="dxa"/>
+              <w:right w:w="100.0" w:type="dxa"/>
+            </w:tcMar>
+            <w:vAlign w:val="top"/>
+          </w:tcPr>
+          <w:p>
+            <w:pPr>
+              <w:widowControl w:val="0"/>
+              <w:spacing w:line="240" w:lineRule="auto"/>
+              <w:rPr>
+                <w:color w:val="ffffff"/>
+              </w:rPr>
+            </w:pPr>
+            <w:r>
+              <w:rPr>
+                <w:color w:val="ffffff"/>
+                <w:rtl w:val="0"/>
+              </w:rPr>
+              <w:t xml:space="preserve">Trabajo realizado el día anterior</w:t>
+            </w:r>
+          </w:p>
+        </w:tc>
+        <w:tc>
+          <w:tcPr>
+            <w:shd w:fill="434343" w:val="clear"/>
+            <w:tcMar>
+              <w:top w:w="100.0" w:type="dxa"/>
+              <w:left w:w="100.0" w:type="dxa"/>
+              <w:bottom w:w="100.0" w:type="dxa"/>
+              <w:right w:w="100.0" w:type="dxa"/>
+            </w:tcMar>
+            <w:vAlign w:val="top"/>
+          </w:tcPr>
+          <w:p>
+            <w:pPr>
+              <w:widowControl w:val="0"/>
+              <w:spacing w:line="240" w:lineRule="auto"/>
+              <w:rPr>
+                <w:color w:val="ffffff"/>
+              </w:rPr>
+            </w:pPr>
+            <w:r>
+              <w:rPr>
+                <w:color w:val="ffffff"/>
+                <w:rtl w:val="0"/>
+              </w:rPr>
+              <w:t xml:space="preserve">Trabajo a realizar el día de hoy</w:t>
+            </w:r>
+          </w:p>
+        </w:tc>
+        <w:tc>
+          <w:tcPr>
+            <w:shd w:fill="434343" w:val="clear"/>
+            <w:tcMar>
+              <w:top w:w="100.0" w:type="dxa"/>
+              <w:left w:w="100.0" w:type="dxa"/>
+              <w:bottom w:w="100.0" w:type="dxa"/>
+              <w:right w:w="100.0" w:type="dxa"/>
+            </w:tcMar>
+            <w:vAlign w:val="top"/>
+          </w:tcPr>
+          <w:p>
+            <w:pPr>
+              <w:widowControl w:val="0"/>
+              <w:spacing w:line="240" w:lineRule="auto"/>
+              <w:rPr>
+                <w:color w:val="ffffff"/>
+              </w:rPr>
+            </w:pPr>
+            <w:r>
+              <w:rPr>
+                <w:color w:val="ffffff"/>
+                <w:rtl w:val="0"/>
+              </w:rPr>
+              <w:t xml:space="preserve">Impedimentos</w:t>
+            </w:r>
+          </w:p>
+        </w:tc>
+      </w:tr>
+      <w:tr>
+        <w:trPr>
+          <w:cantSplit w:val="0"/>
+          <w:trHeight w:val="420" w:hRule="atLeast"/>
+          <w:tblHeader w:val="0"/>
+        </w:trPr>
+        <w:tc>
+          <w:tcPr>
+            <w:vMerge w:val="continue"/>
+            <w:shd w:fill="434343" w:val="clear"/>
+            <w:tcMar>
+              <w:top w:w="100.0" w:type="dxa"/>
+              <w:left w:w="100.0" w:type="dxa"/>
+              <w:bottom w:w="100.0" w:type="dxa"/>
+              <w:right w:w="100.0" w:type="dxa"/>
+            </w:tcMar>
+            <w:vAlign w:val="top"/>
+          </w:tcPr>
+          <w:p>
+            <w:pPr>
+              <w:widowControl w:val="0"/>
+              <w:spacing w:line="240" w:lineRule="auto"/>
+              <w:rPr/>
+            </w:pPr>
+            <w:r>
+              <w:rPr>
+                <w:rtl w:val="0"/>
+              </w:rPr>
+            </w:r>
+          </w:p>
+        </w:tc>
+        <w:tc>
+          <w:tcPr>
+            <w:shd w:fill="auto" w:val="clear"/>
+            <w:tcMar>
+              <w:top w:w="100.0" w:type="dxa"/>
+              <w:left w:w="100.0" w:type="dxa"/>
+              <w:bottom w:w="100.0" w:type="dxa"/>
+              <w:right w:w="100.0" w:type="dxa"/>
+            </w:tcMar>
+            <w:vAlign w:val="top"/>
+          </w:tcPr>
+          <w:p>
+            <w:pPr>
+              <w:widowControl w:val="0"/>
+              <w:spacing w:line="240" w:lineRule="auto"/>
+              <w:rPr/>
+            </w:pPr>
+            <w:r>
+              <w:rPr>
+                <w:rtl w:val="0"/>
+              </w:rPr>
+              <w:t xml:space="preserve">· Conector de la BBDD</w:t>
+            </w:r>
+          </w:p>
+          <w:p>
+            <w:pPr>
+              <w:widowControl w:val="0"/>
+              <w:spacing w:line="240" w:lineRule="auto"/>
+              <w:rPr/>
+            </w:pPr>
+            <w:r>
+              <w:rPr>
+                <w:rtl w:val="0"/>
+              </w:rPr>
+            </w:r>
+          </w:p>
+          <w:p>
+            <w:pPr>
+              <w:widowControl w:val="0"/>
+              <w:spacing w:line="240" w:lineRule="auto"/>
+              <w:rPr/>
+            </w:pPr>
+            <w:r>
+              <w:rPr>
+                <w:rtl w:val="0"/>
+              </w:rPr>
+              <w:t xml:space="preserve">· Método para CREATE de CRUD en el conector</w:t>
+            </w:r>
+          </w:p>
+          <w:p>
+            <w:pPr>
+              <w:widowControl w:val="0"/>
+              <w:spacing w:line="240" w:lineRule="auto"/>
+              <w:rPr/>
+            </w:pPr>
+            <w:r>
+              <w:rPr>
+                <w:rtl w:val="0"/>
+              </w:rPr>
+            </w:r>
+          </w:p>
+          <w:p>
+            <w:pPr>
+              <w:widowControl w:val="0"/>
+              <w:spacing w:line="240" w:lineRule="auto"/>
+              <w:rPr/>
+            </w:pPr>
+            <w:r>
+              <w:rPr>
+                <w:rtl w:val="0"/>
+              </w:rPr>
+              <w:t xml:space="preserve">· Base del controlador de USUARIOS</w:t>
+            </w:r>
+          </w:p>
+        </w:tc>
+        <w:tc>
+          <w:tcPr>
+            <w:shd w:fill="auto" w:val="clear"/>
+            <w:tcMar>
+              <w:top w:w="100.0" w:type="dxa"/>
+              <w:left w:w="100.0" w:type="dxa"/>
+              <w:bottom w:w="100.0" w:type="dxa"/>
+              <w:right w:w="100.0" w:type="dxa"/>
+            </w:tcMar>
+            <w:vAlign w:val="top"/>
+          </w:tcPr>
+          <w:p>
+            <w:pPr>
+              <w:widowControl w:val="0"/>
+              <w:spacing w:line="240" w:lineRule="auto"/>
+              <w:rPr/>
+            </w:pPr>
+            <w:r>
+              <w:rPr>
+                <w:rtl w:val="0"/>
+              </w:rPr>
+              <w:t xml:space="preserve">· Otro método/s del conector</w:t>
+            </w:r>
+          </w:p>
+          <w:p>
+            <w:pPr>
+              <w:widowControl w:val="0"/>
+              <w:spacing w:line="240" w:lineRule="auto"/>
+              <w:rPr/>
+            </w:pPr>
+            <w:r>
+              <w:rPr>
+                <w:rtl w:val="0"/>
+              </w:rPr>
+            </w:r>
+          </w:p>
+          <w:p>
+            <w:pPr>
+              <w:widowControl w:val="0"/>
+              <w:spacing w:line="240" w:lineRule="auto"/>
+              <w:rPr/>
+            </w:pPr>
+            <w:r>
+              <w:rPr>
+                <w:rtl w:val="0"/>
+              </w:rPr>
+              <w:t xml:space="preserve">· 1 o más métodos del controlador de usuarios </w:t>
+            </w:r>
+          </w:p>
+        </w:tc>
+        <w:tc>
+          <w:tcPr>
+            <w:shd w:fill="auto" w:val="clear"/>
+            <w:tcMar>
+              <w:top w:w="100.0" w:type="dxa"/>
+              <w:left w:w="100.0" w:type="dxa"/>
+              <w:bottom w:w="100.0" w:type="dxa"/>
+              <w:right w:w="100.0" w:type="dxa"/>
+            </w:tcMar>
+            <w:vAlign w:val="top"/>
+          </w:tcPr>
+          <w:p>
+            <w:pPr>
+              <w:widowControl w:val="0"/>
+              <w:spacing w:line="240" w:lineRule="auto"/>
+              <w:rPr/>
+            </w:pPr>
+            <w:r>
+              <w:rPr>
+                <w:rtl w:val="0"/>
+              </w:rPr>
+            </w:r>
+          </w:p>
+        </w:tc>
+      </w:tr>
+    </w:tbl>
+    <w:p>
+      <w:pPr>
+        <w:rPr/>
+      </w:pPr>
+      <w:r>
+        <w:br w:type="page"/>
+      </w:r>
+      <w:r>
+        <w:rPr>
+          <w:rtl w:val="0"/>
+        </w:rPr>
+      </w:r>
+    </w:p>
+    <w:p>
+      <w:pPr>
+        <w:rPr/>
+      </w:pPr>
+      <w:r>
+        <w:rPr>
+          <w:rtl w:val="0"/>
+        </w:rPr>
+      </w:r>
+    </w:p>
+    <w:p>
+      <w:pPr>
+        <w:rPr/>
+      </w:pPr>
+      <w:r>
+        <w:rPr>
+          <w:rtl w:val="0"/>
+        </w:rPr>
+      </w:r>
+    </w:p>
+    <w:tbl>
+      <w:tblPr>
+        <w:tblStyle w:val="Table10"/>
+        <w:tblW w:w="9029.0" w:type="dxa"/>
+        <w:jc w:val="left"/>
+        <w:tblBorders>
+          <w:top w:color="000000" w:space="0" w:sz="8" w:val="single"/>
+          <w:left w:color="000000" w:space="0" w:sz="8" w:val="single"/>
+          <w:bottom w:color="000000" w:space="0" w:sz="8" w:val="single"/>
+          <w:right w:color="000000" w:space="0" w:sz="8" w:val="single"/>
+          <w:insideH w:color="000000" w:space="0" w:sz="8" w:val="single"/>
+          <w:insideV w:color="000000" w:space="0" w:sz="8" w:val="single"/>
+        </w:tblBorders>
+        <w:tblLayout w:type="fixed"/>
+        <w:tblLook w:val="0600"/>
+      </w:tblPr>
+      <w:tblGrid>
+        <w:gridCol w:w="2257.25"/>
+        <w:gridCol w:w="2257.25"/>
+        <w:gridCol w:w="2257.25"/>
+        <w:gridCol w:w="2257.25"/>
+        <w:tblGridChange w:id="0">
+          <w:tblGrid>
+            <w:gridCol w:w="2257.25"/>
+            <w:gridCol w:w="2257.25"/>
+            <w:gridCol w:w="2257.25"/>
+            <w:gridCol w:w="2257.25"/>
+          </w:tblGrid>
+        </w:tblGridChange>
+      </w:tblGrid>
+      <w:tr>
+        <w:trPr>
+          <w:cantSplit w:val="0"/>
+          <w:trHeight w:val="420" w:hRule="atLeast"/>
+          <w:tblHeader w:val="0"/>
+        </w:trPr>
+        <w:tc>
+          <w:tcPr>
+            <w:vMerge w:val="restart"/>
+            <w:shd w:fill="434343" w:val="clear"/>
+            <w:tcMar>
+              <w:top w:w="100.0" w:type="dxa"/>
+              <w:left w:w="100.0" w:type="dxa"/>
+              <w:bottom w:w="100.0" w:type="dxa"/>
+              <w:right w:w="100.0" w:type="dxa"/>
+            </w:tcMar>
+            <w:vAlign w:val="top"/>
+          </w:tcPr>
+          <w:p>
+            <w:pPr>
+              <w:widowControl w:val="0"/>
+              <w:spacing w:line="240" w:lineRule="auto"/>
+              <w:rPr>
+                <w:color w:val="ffffff"/>
+              </w:rPr>
+            </w:pPr>
+            <w:r>
+              <w:rPr>
+                <w:color w:val="ffffff"/>
+                <w:rtl w:val="0"/>
+              </w:rPr>
+              <w:t xml:space="preserve">Dia 8</w:t>
+            </w:r>
+          </w:p>
+          <w:p>
+            <w:pPr>
+              <w:widowControl w:val="0"/>
+              <w:spacing w:line="240" w:lineRule="auto"/>
+              <w:rPr>
+                <w:color w:val="ffffff"/>
+              </w:rPr>
+            </w:pPr>
+            <w:r>
+              <w:rPr>
+                <w:color w:val="ffffff"/>
+                <w:rtl w:val="0"/>
+              </w:rPr>
+              <w:t xml:space="preserve">29/01/2024</w:t>
+            </w:r>
+          </w:p>
+        </w:tc>
+        <w:tc>
+          <w:tcPr>
+            <w:shd w:fill="434343" w:val="clear"/>
+            <w:tcMar>
+              <w:top w:w="100.0" w:type="dxa"/>
+              <w:left w:w="100.0" w:type="dxa"/>
+              <w:bottom w:w="100.0" w:type="dxa"/>
+              <w:right w:w="100.0" w:type="dxa"/>
+            </w:tcMar>
+            <w:vAlign w:val="top"/>
+          </w:tcPr>
+          <w:p>
+            <w:pPr>
+              <w:widowControl w:val="0"/>
+              <w:spacing w:line="240" w:lineRule="auto"/>
+              <w:rPr>
+                <w:color w:val="ffffff"/>
+              </w:rPr>
+            </w:pPr>
+            <w:r>
+              <w:rPr>
+                <w:color w:val="ffffff"/>
+                <w:rtl w:val="0"/>
+              </w:rPr>
+              <w:t xml:space="preserve">Trabajo realizado el día anterior</w:t>
+            </w:r>
+          </w:p>
+        </w:tc>
+        <w:tc>
+          <w:tcPr>
+            <w:shd w:fill="434343" w:val="clear"/>
+            <w:tcMar>
+              <w:top w:w="100.0" w:type="dxa"/>
+              <w:left w:w="100.0" w:type="dxa"/>
+              <w:bottom w:w="100.0" w:type="dxa"/>
+              <w:right w:w="100.0" w:type="dxa"/>
+            </w:tcMar>
+            <w:vAlign w:val="top"/>
+          </w:tcPr>
+          <w:p>
+            <w:pPr>
+              <w:widowControl w:val="0"/>
+              <w:spacing w:line="240" w:lineRule="auto"/>
+              <w:rPr>
+                <w:color w:val="ffffff"/>
+              </w:rPr>
+            </w:pPr>
+            <w:r>
+              <w:rPr>
+                <w:color w:val="ffffff"/>
+                <w:rtl w:val="0"/>
+              </w:rPr>
+              <w:t xml:space="preserve">Trabajo a realizar el día de hoy</w:t>
+            </w:r>
+          </w:p>
+        </w:tc>
+        <w:tc>
+          <w:tcPr>
+            <w:shd w:fill="434343" w:val="clear"/>
+            <w:tcMar>
+              <w:top w:w="100.0" w:type="dxa"/>
+              <w:left w:w="100.0" w:type="dxa"/>
+              <w:bottom w:w="100.0" w:type="dxa"/>
+              <w:right w:w="100.0" w:type="dxa"/>
+            </w:tcMar>
+            <w:vAlign w:val="top"/>
+          </w:tcPr>
+          <w:p>
+            <w:pPr>
+              <w:widowControl w:val="0"/>
+              <w:spacing w:line="240" w:lineRule="auto"/>
+              <w:rPr>
+                <w:color w:val="ffffff"/>
+              </w:rPr>
+            </w:pPr>
+            <w:r>
+              <w:rPr>
+                <w:color w:val="ffffff"/>
+                <w:rtl w:val="0"/>
+              </w:rPr>
+              <w:t xml:space="preserve">Impedimentos</w:t>
+            </w:r>
+          </w:p>
+        </w:tc>
+      </w:tr>
+      <w:tr>
+        <w:trPr>
+          <w:cantSplit w:val="0"/>
+          <w:trHeight w:val="420" w:hRule="atLeast"/>
+          <w:tblHeader w:val="0"/>
+        </w:trPr>
+        <w:tc>
+          <w:tcPr>
+            <w:vMerge w:val="continue"/>
+            <w:shd w:fill="434343" w:val="clear"/>
+            <w:tcMar>
+              <w:top w:w="100.0" w:type="dxa"/>
+              <w:left w:w="100.0" w:type="dxa"/>
+              <w:bottom w:w="100.0" w:type="dxa"/>
+              <w:right w:w="100.0" w:type="dxa"/>
+            </w:tcMar>
+            <w:vAlign w:val="top"/>
+          </w:tcPr>
+          <w:p>
+            <w:pPr>
+              <w:widowControl w:val="0"/>
+              <w:spacing w:line="240" w:lineRule="auto"/>
+              <w:rPr/>
+            </w:pPr>
+            <w:r>
+              <w:rPr>
+                <w:rtl w:val="0"/>
+              </w:rPr>
+            </w:r>
+          </w:p>
+        </w:tc>
+        <w:tc>
+          <w:tcPr>
+            <w:shd w:fill="auto" w:val="clear"/>
+            <w:tcMar>
+              <w:top w:w="100.0" w:type="dxa"/>
+              <w:left w:w="100.0" w:type="dxa"/>
+              <w:bottom w:w="100.0" w:type="dxa"/>
+              <w:right w:w="100.0" w:type="dxa"/>
+            </w:tcMar>
+            <w:vAlign w:val="top"/>
+          </w:tcPr>
+          <w:p>
+            <w:pPr>
+              <w:widowControl w:val="0"/>
+              <w:spacing w:line="240" w:lineRule="auto"/>
+              <w:rPr/>
+            </w:pPr>
+            <w:r>
+              <w:rPr>
+                <w:rtl w:val="0"/>
+              </w:rPr>
+              <w:t xml:space="preserve">· Se modifica el CREATE del conector</w:t>
+            </w:r>
+          </w:p>
+          <w:p>
+            <w:pPr>
+              <w:widowControl w:val="0"/>
+              <w:spacing w:line="240" w:lineRule="auto"/>
+              <w:rPr/>
+            </w:pPr>
+            <w:r>
+              <w:rPr>
+                <w:rtl w:val="0"/>
+              </w:rPr>
+            </w:r>
+          </w:p>
+          <w:p>
+            <w:pPr>
+              <w:widowControl w:val="0"/>
+              <w:spacing w:line="240" w:lineRule="auto"/>
+              <w:rPr/>
+            </w:pPr>
+            <w:r>
+              <w:rPr>
+                <w:rtl w:val="0"/>
+              </w:rPr>
+              <w:t xml:space="preserve">· Controlador create de usuarios</w:t>
+            </w:r>
+          </w:p>
+        </w:tc>
+        <w:tc>
+          <w:tcPr>
+            <w:shd w:fill="auto" w:val="clear"/>
+            <w:tcMar>
+              <w:top w:w="100.0" w:type="dxa"/>
+              <w:left w:w="100.0" w:type="dxa"/>
+              <w:bottom w:w="100.0" w:type="dxa"/>
+              <w:right w:w="100.0" w:type="dxa"/>
+            </w:tcMar>
+            <w:vAlign w:val="top"/>
+          </w:tcPr>
+          <w:p>
+            <w:pPr>
+              <w:widowControl w:val="0"/>
+              <w:spacing w:line="240" w:lineRule="auto"/>
+              <w:rPr/>
+            </w:pPr>
+            <w:r>
+              <w:rPr>
+                <w:rtl w:val="0"/>
+              </w:rPr>
+              <w:t xml:space="preserve">· Controlador principal de la web con cookies y sesiones</w:t>
+            </w:r>
+          </w:p>
+          <w:p>
+            <w:pPr>
+              <w:widowControl w:val="0"/>
+              <w:spacing w:line="240" w:lineRule="auto"/>
+              <w:rPr/>
+            </w:pPr>
+            <w:r>
+              <w:rPr>
+                <w:rtl w:val="0"/>
+              </w:rPr>
+            </w:r>
+          </w:p>
+          <w:p>
+            <w:pPr>
+              <w:widowControl w:val="0"/>
+              <w:spacing w:line="240" w:lineRule="auto"/>
+              <w:rPr/>
+            </w:pPr>
+            <w:r>
+              <w:rPr>
+                <w:rtl w:val="0"/>
+              </w:rPr>
+              <w:t xml:space="preserve">· Investigar tema hashing de contraseñas para los usuarios</w:t>
+            </w:r>
+          </w:p>
+        </w:tc>
+        <w:tc>
+          <w:tcPr>
+            <w:shd w:fill="auto" w:val="clear"/>
+            <w:tcMar>
+              <w:top w:w="100.0" w:type="dxa"/>
+              <w:left w:w="100.0" w:type="dxa"/>
+              <w:bottom w:w="100.0" w:type="dxa"/>
+              <w:right w:w="100.0" w:type="dxa"/>
+            </w:tcMar>
+            <w:vAlign w:val="top"/>
+          </w:tcPr>
+          <w:p>
+            <w:pPr>
+              <w:widowControl w:val="0"/>
+              <w:spacing w:line="240" w:lineRule="auto"/>
+              <w:rPr/>
+            </w:pPr>
+            <w:r>
+              <w:rPr>
+                <w:rtl w:val="0"/>
+              </w:rPr>
+              <w:t xml:space="preserve">· Tuve que modificar el conector por adaptarme mejor a las query SQL. Sabiéndolo ahora no debería volver a pasar</w:t>
+            </w:r>
+          </w:p>
+        </w:tc>
+      </w:tr>
+    </w:tbl>
+    <w:p>
+      <w:pPr>
+        <w:rPr/>
+      </w:pPr>
+      <w:r>
+        <w:rPr>
+          <w:rtl w:val="0"/>
+        </w:rPr>
+      </w:r>
+    </w:p>
+    <w:p>
+      <w:pPr>
+        <w:rPr/>
+      </w:pPr>
+      <w:r>
+        <w:rPr>
+          <w:rtl w:val="0"/>
+        </w:rPr>
+      </w:r>
+    </w:p>
+    <w:tbl>
+      <w:tblPr>
+        <w:tblStyle w:val="Table11"/>
+        <w:tblW w:w="9029.0" w:type="dxa"/>
+        <w:jc w:val="left"/>
+        <w:tblBorders>
+          <w:top w:color="000000" w:space="0" w:sz="8" w:val="single"/>
+          <w:left w:color="000000" w:space="0" w:sz="8" w:val="single"/>
+          <w:bottom w:color="000000" w:space="0" w:sz="8" w:val="single"/>
+          <w:right w:color="000000" w:space="0" w:sz="8" w:val="single"/>
+          <w:insideH w:color="000000" w:space="0" w:sz="8" w:val="single"/>
+          <w:insideV w:color="000000" w:space="0" w:sz="8" w:val="single"/>
+        </w:tblBorders>
+        <w:tblLayout w:type="fixed"/>
+        <w:tblLook w:val="0600"/>
+      </w:tblPr>
+      <w:tblGrid>
+        <w:gridCol w:w="2257.25"/>
+        <w:gridCol w:w="2257.25"/>
+        <w:gridCol w:w="2257.25"/>
+        <w:gridCol w:w="2257.25"/>
+        <w:tblGridChange w:id="0">
+          <w:tblGrid>
+            <w:gridCol w:w="2257.25"/>
+            <w:gridCol w:w="2257.25"/>
+            <w:gridCol w:w="2257.25"/>
+            <w:gridCol w:w="2257.25"/>
+          </w:tblGrid>
+        </w:tblGridChange>
+      </w:tblGrid>
+      <w:tr>
+        <w:trPr>
+          <w:cantSplit w:val="0"/>
+          <w:trHeight w:val="420" w:hRule="atLeast"/>
+          <w:tblHeader w:val="0"/>
+        </w:trPr>
+        <w:tc>
+          <w:tcPr>
+            <w:vMerge w:val="restart"/>
+            <w:shd w:fill="434343" w:val="clear"/>
+            <w:tcMar>
+              <w:top w:w="100.0" w:type="dxa"/>
+              <w:left w:w="100.0" w:type="dxa"/>
+              <w:bottom w:w="100.0" w:type="dxa"/>
+              <w:right w:w="100.0" w:type="dxa"/>
+            </w:tcMar>
+            <w:vAlign w:val="top"/>
+          </w:tcPr>
+          <w:p>
+            <w:pPr>
+              <w:widowControl w:val="0"/>
+              <w:spacing w:line="240" w:lineRule="auto"/>
+              <w:rPr>
+                <w:color w:val="ffffff"/>
+              </w:rPr>
+            </w:pPr>
+            <w:r>
+              <w:rPr>
+                <w:color w:val="ffffff"/>
+                <w:rtl w:val="0"/>
+              </w:rPr>
+              <w:t xml:space="preserve">Dia 8</w:t>
+            </w:r>
+          </w:p>
+          <w:p>
+            <w:pPr>
+              <w:widowControl w:val="0"/>
+              <w:spacing w:line="240" w:lineRule="auto"/>
+              <w:rPr>
+                <w:color w:val="ffffff"/>
+              </w:rPr>
+            </w:pPr>
+            <w:r>
+              <w:rPr>
+                <w:color w:val="ffffff"/>
+                <w:rtl w:val="0"/>
+              </w:rPr>
+              <w:t xml:space="preserve">26/01/2024</w:t>
+            </w:r>
+          </w:p>
+        </w:tc>
+        <w:tc>
+          <w:tcPr>
+            <w:shd w:fill="434343" w:val="clear"/>
+            <w:tcMar>
+              <w:top w:w="100.0" w:type="dxa"/>
+              <w:left w:w="100.0" w:type="dxa"/>
+              <w:bottom w:w="100.0" w:type="dxa"/>
+              <w:right w:w="100.0" w:type="dxa"/>
+            </w:tcMar>
+            <w:vAlign w:val="top"/>
+          </w:tcPr>
+          <w:p>
+            <w:pPr>
+              <w:widowControl w:val="0"/>
+              <w:spacing w:line="240" w:lineRule="auto"/>
+              <w:rPr>
+                <w:color w:val="ffffff"/>
+              </w:rPr>
+            </w:pPr>
+            <w:r>
+              <w:rPr>
+                <w:color w:val="ffffff"/>
+                <w:rtl w:val="0"/>
+              </w:rPr>
+              <w:t xml:space="preserve">Trabajo realizado el día anterior</w:t>
+            </w:r>
+          </w:p>
+        </w:tc>
+        <w:tc>
+          <w:tcPr>
+            <w:shd w:fill="434343" w:val="clear"/>
+            <w:tcMar>
+              <w:top w:w="100.0" w:type="dxa"/>
+              <w:left w:w="100.0" w:type="dxa"/>
+              <w:bottom w:w="100.0" w:type="dxa"/>
+              <w:right w:w="100.0" w:type="dxa"/>
+            </w:tcMar>
+            <w:vAlign w:val="top"/>
+          </w:tcPr>
+          <w:p>
+            <w:pPr>
+              <w:widowControl w:val="0"/>
+              <w:spacing w:line="240" w:lineRule="auto"/>
+              <w:rPr>
+                <w:color w:val="ffffff"/>
+              </w:rPr>
+            </w:pPr>
+            <w:r>
+              <w:rPr>
+                <w:color w:val="ffffff"/>
+                <w:rtl w:val="0"/>
+              </w:rPr>
+              <w:t xml:space="preserve">Trabajo a realizar el día de hoy</w:t>
+            </w:r>
+          </w:p>
+        </w:tc>
+        <w:tc>
+          <w:tcPr>
+            <w:shd w:fill="434343" w:val="clear"/>
+            <w:tcMar>
+              <w:top w:w="100.0" w:type="dxa"/>
+              <w:left w:w="100.0" w:type="dxa"/>
+              <w:bottom w:w="100.0" w:type="dxa"/>
+              <w:right w:w="100.0" w:type="dxa"/>
+            </w:tcMar>
+            <w:vAlign w:val="top"/>
+          </w:tcPr>
+          <w:p>
+            <w:pPr>
+              <w:widowControl w:val="0"/>
+              <w:spacing w:line="240" w:lineRule="auto"/>
+              <w:rPr>
+                <w:color w:val="ffffff"/>
+              </w:rPr>
+            </w:pPr>
+            <w:r>
+              <w:rPr>
+                <w:color w:val="ffffff"/>
+                <w:rtl w:val="0"/>
+              </w:rPr>
+              <w:t xml:space="preserve">Impedimentos</w:t>
+            </w:r>
+          </w:p>
+        </w:tc>
+      </w:tr>
+      <w:tr>
+        <w:trPr>
+          <w:cantSplit w:val="0"/>
+          <w:trHeight w:val="420" w:hRule="atLeast"/>
+          <w:tblHeader w:val="0"/>
+        </w:trPr>
+        <w:tc>
+          <w:tcPr>
+            <w:vMerge w:val="continue"/>
+            <w:shd w:fill="434343" w:val="clear"/>
+            <w:tcMar>
+              <w:top w:w="100.0" w:type="dxa"/>
+              <w:left w:w="100.0" w:type="dxa"/>
+              <w:bottom w:w="100.0" w:type="dxa"/>
+              <w:right w:w="100.0" w:type="dxa"/>
+            </w:tcMar>
+            <w:vAlign w:val="top"/>
+          </w:tcPr>
+          <w:p>
+            <w:pPr>
+              <w:widowControl w:val="0"/>
+              <w:spacing w:line="240" w:lineRule="auto"/>
+              <w:rPr/>
+            </w:pPr>
+            <w:r>
+              <w:rPr>
+                <w:rtl w:val="0"/>
+              </w:rPr>
+            </w:r>
+          </w:p>
+        </w:tc>
+        <w:tc>
+          <w:tcPr>
+            <w:shd w:fill="auto" w:val="clear"/>
+            <w:tcMar>
+              <w:top w:w="100.0" w:type="dxa"/>
+              <w:left w:w="100.0" w:type="dxa"/>
+              <w:bottom w:w="100.0" w:type="dxa"/>
+              <w:right w:w="100.0" w:type="dxa"/>
+            </w:tcMar>
+            <w:vAlign w:val="top"/>
+          </w:tcPr>
+          <w:p>
+            <w:pPr>
+              <w:widowControl w:val="0"/>
+              <w:spacing w:line="240" w:lineRule="auto"/>
+              <w:rPr/>
+            </w:pPr>
+            <w:r>
+              <w:rPr>
+                <w:rtl w:val="0"/>
+              </w:rPr>
+            </w:r>
+          </w:p>
+        </w:tc>
+        <w:tc>
+          <w:tcPr>
+            <w:shd w:fill="auto" w:val="clear"/>
+            <w:tcMar>
+              <w:top w:w="100.0" w:type="dxa"/>
+              <w:left w:w="100.0" w:type="dxa"/>
+              <w:bottom w:w="100.0" w:type="dxa"/>
+              <w:right w:w="100.0" w:type="dxa"/>
+            </w:tcMar>
+            <w:vAlign w:val="top"/>
+          </w:tcPr>
+          <w:p>
+            <w:pPr>
+              <w:widowControl w:val="0"/>
+              <w:spacing w:line="240" w:lineRule="auto"/>
+              <w:rPr/>
+            </w:pPr>
+            <w:r>
+              <w:rPr>
+                <w:rtl w:val="0"/>
+              </w:rPr>
+            </w:r>
+          </w:p>
+        </w:tc>
+        <w:tc>
+          <w:tcPr>
+            <w:shd w:fill="auto" w:val="clear"/>
+            <w:tcMar>
+              <w:top w:w="100.0" w:type="dxa"/>
+              <w:left w:w="100.0" w:type="dxa"/>
+              <w:bottom w:w="100.0" w:type="dxa"/>
+              <w:right w:w="100.0" w:type="dxa"/>
+            </w:tcMar>
+            <w:vAlign w:val="top"/>
+          </w:tcPr>
+          <w:p>
+            <w:pPr>
+              <w:widowControl w:val="0"/>
+              <w:spacing w:line="240" w:lineRule="auto"/>
+              <w:rPr/>
+            </w:pPr>
+            <w:r>
+              <w:rPr>
+                <w:rtl w:val="0"/>
+              </w:rPr>
+            </w:r>
+          </w:p>
+        </w:tc>
+      </w:tr>
+    </w:tbl>
+    <w:p>
+      <w:pPr>
+        <w:rPr/>
+      </w:pPr>
+      <w:r>
+        <w:rPr>
+          <w:rtl w:val="0"/>
+        </w:rPr>
+      </w:r>
+    </w:p>
+    <w:p>
+      <w:pPr>
+        <w:rPr/>
+      </w:pPr>
+      <w:r>
+        <w:rPr>
+          <w:rtl w:val="0"/>
+        </w:rPr>
+      </w:r>
+    </w:p>
+    <w:tbl>
+      <w:tblPr>
+        <w:tblStyle w:val="Table12"/>
+        <w:tblW w:w="9029.0" w:type="dxa"/>
+        <w:jc w:val="left"/>
+        <w:tblBorders>
+          <w:top w:color="000000" w:space="0" w:sz="8" w:val="single"/>
+          <w:left w:color="000000" w:space="0" w:sz="8" w:val="single"/>
+          <w:bottom w:color="000000" w:space="0" w:sz="8" w:val="single"/>
+          <w:right w:color="000000" w:space="0" w:sz="8" w:val="single"/>
+          <w:insideH w:color="000000" w:space="0" w:sz="8" w:val="single"/>
+          <w:insideV w:color="000000" w:space="0" w:sz="8" w:val="single"/>
+        </w:tblBorders>
+        <w:tblLayout w:type="fixed"/>
+        <w:tblLook w:val="0600"/>
+      </w:tblPr>
+      <w:tblGrid>
+        <w:gridCol w:w="2257.25"/>
+        <w:gridCol w:w="2257.25"/>
+        <w:gridCol w:w="2257.25"/>
+        <w:gridCol w:w="2257.25"/>
+        <w:tblGridChange w:id="0">
+          <w:tblGrid>
+            <w:gridCol w:w="2257.25"/>
+            <w:gridCol w:w="2257.25"/>
+            <w:gridCol w:w="2257.25"/>
+            <w:gridCol w:w="2257.25"/>
+          </w:tblGrid>
+        </w:tblGridChange>
+      </w:tblGrid>
+      <w:tr>
+        <w:trPr>
+          <w:cantSplit w:val="0"/>
+          <w:trHeight w:val="420" w:hRule="atLeast"/>
+          <w:tblHeader w:val="0"/>
+        </w:trPr>
+        <w:tc>
+          <w:tcPr>
+            <w:vMerge w:val="restart"/>
+            <w:shd w:fill="434343" w:val="clear"/>
+            <w:tcMar>
+              <w:top w:w="100.0" w:type="dxa"/>
+              <w:left w:w="100.0" w:type="dxa"/>
+              <w:bottom w:w="100.0" w:type="dxa"/>
+              <w:right w:w="100.0" w:type="dxa"/>
+            </w:tcMar>
+            <w:vAlign w:val="top"/>
+          </w:tcPr>
+          <w:p>
+            <w:pPr>
+              <w:widowControl w:val="0"/>
+              <w:spacing w:line="240" w:lineRule="auto"/>
+              <w:rPr>
+                <w:color w:val="ffffff"/>
+              </w:rPr>
+            </w:pPr>
+            <w:r>
+              <w:rPr>
+                <w:color w:val="ffffff"/>
+                <w:rtl w:val="0"/>
+              </w:rPr>
+              <w:t xml:space="preserve">Dia 8</w:t>
+            </w:r>
+          </w:p>
+          <w:p>
+            <w:pPr>
+              <w:widowControl w:val="0"/>
+              <w:spacing w:line="240" w:lineRule="auto"/>
+              <w:rPr>
+                <w:color w:val="ffffff"/>
+              </w:rPr>
+            </w:pPr>
+            <w:r>
+              <w:rPr>
+                <w:color w:val="ffffff"/>
+                <w:rtl w:val="0"/>
+              </w:rPr>
+              <w:t xml:space="preserve">26/01/2024</w:t>
+            </w:r>
+          </w:p>
+        </w:tc>
+        <w:tc>
+          <w:tcPr>
+            <w:shd w:fill="434343" w:val="clear"/>
+            <w:tcMar>
+              <w:top w:w="100.0" w:type="dxa"/>
+              <w:left w:w="100.0" w:type="dxa"/>
+              <w:bottom w:w="100.0" w:type="dxa"/>
+              <w:right w:w="100.0" w:type="dxa"/>
+            </w:tcMar>
+            <w:vAlign w:val="top"/>
+          </w:tcPr>
+          <w:p>
+            <w:pPr>
+              <w:widowControl w:val="0"/>
+              <w:spacing w:line="240" w:lineRule="auto"/>
+              <w:rPr>
+                <w:color w:val="ffffff"/>
+              </w:rPr>
+            </w:pPr>
+            <w:r>
+              <w:rPr>
+                <w:color w:val="ffffff"/>
+                <w:rtl w:val="0"/>
+              </w:rPr>
+              <w:t xml:space="preserve">Trabajo realizado el día anterior</w:t>
+            </w:r>
+          </w:p>
+        </w:tc>
+        <w:tc>
+          <w:tcPr>
+            <w:shd w:fill="434343" w:val="clear"/>
+            <w:tcMar>
+              <w:top w:w="100.0" w:type="dxa"/>
+              <w:left w:w="100.0" w:type="dxa"/>
+              <w:bottom w:w="100.0" w:type="dxa"/>
+              <w:right w:w="100.0" w:type="dxa"/>
+            </w:tcMar>
+            <w:vAlign w:val="top"/>
+          </w:tcPr>
+          <w:p>
+            <w:pPr>
+              <w:widowControl w:val="0"/>
+              <w:spacing w:line="240" w:lineRule="auto"/>
+              <w:rPr>
+                <w:color w:val="ffffff"/>
+              </w:rPr>
+            </w:pPr>
+            <w:r>
+              <w:rPr>
+                <w:color w:val="ffffff"/>
+                <w:rtl w:val="0"/>
+              </w:rPr>
+              <w:t xml:space="preserve">Trabajo a realizar el día de hoy</w:t>
+            </w:r>
+          </w:p>
+        </w:tc>
+        <w:tc>
+          <w:tcPr>
+            <w:shd w:fill="434343" w:val="clear"/>
+            <w:tcMar>
+              <w:top w:w="100.0" w:type="dxa"/>
+              <w:left w:w="100.0" w:type="dxa"/>
+              <w:bottom w:w="100.0" w:type="dxa"/>
+              <w:right w:w="100.0" w:type="dxa"/>
+            </w:tcMar>
+            <w:vAlign w:val="top"/>
+          </w:tcPr>
+          <w:p>
+            <w:pPr>
+              <w:widowControl w:val="0"/>
+              <w:spacing w:line="240" w:lineRule="auto"/>
+              <w:rPr>
+                <w:color w:val="ffffff"/>
+              </w:rPr>
+            </w:pPr>
+            <w:r>
+              <w:rPr>
+                <w:color w:val="ffffff"/>
+                <w:rtl w:val="0"/>
+              </w:rPr>
+              <w:t xml:space="preserve">Impedimentos</w:t>
+            </w:r>
+          </w:p>
+        </w:tc>
+      </w:tr>
+      <w:tr>
+        <w:trPr>
+          <w:cantSplit w:val="0"/>
+          <w:trHeight w:val="420" w:hRule="atLeast"/>
+          <w:tblHeader w:val="0"/>
+        </w:trPr>
+        <w:tc>
+          <w:tcPr>
+            <w:vMerge w:val="continue"/>
+            <w:shd w:fill="434343" w:val="clear"/>
+            <w:tcMar>
+              <w:top w:w="100.0" w:type="dxa"/>
+              <w:left w:w="100.0" w:type="dxa"/>
+              <w:bottom w:w="100.0" w:type="dxa"/>
+              <w:right w:w="100.0" w:type="dxa"/>
+            </w:tcMar>
+            <w:vAlign w:val="top"/>
+          </w:tcPr>
+          <w:p>
+            <w:pPr>
+              <w:widowControl w:val="0"/>
+              <w:spacing w:line="240" w:lineRule="auto"/>
+              <w:rPr/>
+            </w:pPr>
+            <w:r>
+              <w:rPr>
+                <w:rtl w:val="0"/>
+              </w:rPr>
+            </w:r>
+          </w:p>
+        </w:tc>
+        <w:tc>
+          <w:tcPr>
+            <w:shd w:fill="auto" w:val="clear"/>
+            <w:tcMar>
+              <w:top w:w="100.0" w:type="dxa"/>
+              <w:left w:w="100.0" w:type="dxa"/>
+              <w:bottom w:w="100.0" w:type="dxa"/>
+              <w:right w:w="100.0" w:type="dxa"/>
+            </w:tcMar>
+            <w:vAlign w:val="top"/>
+          </w:tcPr>
+          <w:p>
+            <w:pPr>
+              <w:widowControl w:val="0"/>
+              <w:spacing w:line="240" w:lineRule="auto"/>
+              <w:rPr/>
+            </w:pPr>
+            <w:r>
+              <w:rPr>
+                <w:rtl w:val="0"/>
+              </w:rPr>
+            </w:r>
+          </w:p>
+        </w:tc>
+        <w:tc>
+          <w:tcPr>
+            <w:shd w:fill="auto" w:val="clear"/>
+            <w:tcMar>
+              <w:top w:w="100.0" w:type="dxa"/>
+              <w:left w:w="100.0" w:type="dxa"/>
+              <w:bottom w:w="100.0" w:type="dxa"/>
+              <w:right w:w="100.0" w:type="dxa"/>
+            </w:tcMar>
+            <w:vAlign w:val="top"/>
+          </w:tcPr>
+          <w:p>
+            <w:pPr>
+              <w:widowControl w:val="0"/>
+              <w:spacing w:line="240" w:lineRule="auto"/>
+              <w:rPr/>
+            </w:pPr>
+            <w:r>
+              <w:rPr>
+                <w:rtl w:val="0"/>
+              </w:rPr>
+            </w:r>
+          </w:p>
+        </w:tc>
+        <w:tc>
+          <w:tcPr>
+            <w:shd w:fill="auto" w:val="clear"/>
+            <w:tcMar>
+              <w:top w:w="100.0" w:type="dxa"/>
+              <w:left w:w="100.0" w:type="dxa"/>
+              <w:bottom w:w="100.0" w:type="dxa"/>
+              <w:right w:w="100.0" w:type="dxa"/>
+            </w:tcMar>
+            <w:vAlign w:val="top"/>
+          </w:tcPr>
+          <w:p>
+            <w:pPr>
+              <w:widowControl w:val="0"/>
+              <w:spacing w:line="240" w:lineRule="auto"/>
+              <w:rPr/>
+            </w:pPr>
+            <w:r>
+              <w:rPr>
+                <w:rtl w:val="0"/>
+              </w:rPr>
+            </w:r>
+          </w:p>
+        </w:tc>
+      </w:tr>
+    </w:tbl>
+    <w:p>
+      <w:pPr>
+        <w:rPr/>
+      </w:pPr>
+      <w:r>
+        <w:rPr>
+          <w:rtl w:val="0"/>
+        </w:rPr>
+      </w:r>
+    </w:p>
+    <w:p>
+      <w:pPr>
+        <w:rPr/>
+      </w:pPr>
+      <w:r>
+        <w:rPr>
+          <w:rtl w:val="0"/>
+        </w:rPr>
+      </w:r>
+    </w:p>
+    <w:tbl>
+      <w:tblPr>
+        <w:tblStyle w:val="Table13"/>
+        <w:tblW w:w="9029.0" w:type="dxa"/>
+        <w:jc w:val="left"/>
+        <w:tblBorders>
+          <w:top w:color="000000" w:space="0" w:sz="8" w:val="single"/>
+          <w:left w:color="000000" w:space="0" w:sz="8" w:val="single"/>
+          <w:bottom w:color="000000" w:space="0" w:sz="8" w:val="single"/>
+          <w:right w:color="000000" w:space="0" w:sz="8" w:val="single"/>
+          <w:insideH w:color="000000" w:space="0" w:sz="8" w:val="single"/>
+          <w:insideV w:color="000000" w:space="0" w:sz="8" w:val="single"/>
+        </w:tblBorders>
+        <w:tblLayout w:type="fixed"/>
+        <w:tblLook w:val="0600"/>
+      </w:tblPr>
+      <w:tblGrid>
+        <w:gridCol w:w="2257.25"/>
+        <w:gridCol w:w="2257.25"/>
+        <w:gridCol w:w="2257.25"/>
+        <w:gridCol w:w="2257.25"/>
+        <w:tblGridChange w:id="0">
+          <w:tblGrid>
+            <w:gridCol w:w="2257.25"/>
+            <w:gridCol w:w="2257.25"/>
+            <w:gridCol w:w="2257.25"/>
+            <w:gridCol w:w="2257.25"/>
+          </w:tblGrid>
+        </w:tblGridChange>
+      </w:tblGrid>
+      <w:tr>
+        <w:trPr>
+          <w:cantSplit w:val="0"/>
+          <w:trHeight w:val="420" w:hRule="atLeast"/>
+          <w:tblHeader w:val="0"/>
+        </w:trPr>
+        <w:tc>
+          <w:tcPr>
+            <w:vMerge w:val="restart"/>
+            <w:shd w:fill="434343" w:val="clear"/>
+            <w:tcMar>
+              <w:top w:w="100.0" w:type="dxa"/>
+              <w:left w:w="100.0" w:type="dxa"/>
+              <w:bottom w:w="100.0" w:type="dxa"/>
+              <w:right w:w="100.0" w:type="dxa"/>
+            </w:tcMar>
+            <w:vAlign w:val="top"/>
+          </w:tcPr>
+          <w:p>
+            <w:pPr>
+              <w:widowControl w:val="0"/>
+              <w:spacing w:line="240" w:lineRule="auto"/>
+              <w:rPr>
+                <w:color w:val="ffffff"/>
+              </w:rPr>
+            </w:pPr>
+            <w:r>
+              <w:rPr>
+                <w:color w:val="ffffff"/>
+                <w:rtl w:val="0"/>
+              </w:rPr>
+              <w:t xml:space="preserve">Dia 8</w:t>
+            </w:r>
+          </w:p>
+          <w:p>
+            <w:pPr>
+              <w:widowControl w:val="0"/>
+              <w:spacing w:line="240" w:lineRule="auto"/>
+              <w:rPr>
+                <w:color w:val="ffffff"/>
+              </w:rPr>
+            </w:pPr>
+            <w:r>
+              <w:rPr>
+                <w:color w:val="ffffff"/>
+                <w:rtl w:val="0"/>
+              </w:rPr>
+              <w:t xml:space="preserve">26/01/2024</w:t>
+            </w:r>
+          </w:p>
+        </w:tc>
+        <w:tc>
+          <w:tcPr>
+            <w:shd w:fill="434343" w:val="clear"/>
+            <w:tcMar>
+              <w:top w:w="100.0" w:type="dxa"/>
+              <w:left w:w="100.0" w:type="dxa"/>
+              <w:bottom w:w="100.0" w:type="dxa"/>
+              <w:right w:w="100.0" w:type="dxa"/>
+            </w:tcMar>
+            <w:vAlign w:val="top"/>
+          </w:tcPr>
+          <w:p>
+            <w:pPr>
+              <w:widowControl w:val="0"/>
+              <w:spacing w:line="240" w:lineRule="auto"/>
+              <w:rPr>
+                <w:color w:val="ffffff"/>
+              </w:rPr>
+            </w:pPr>
+            <w:r>
+              <w:rPr>
+                <w:color w:val="ffffff"/>
+                <w:rtl w:val="0"/>
+              </w:rPr>
+              <w:t xml:space="preserve">Trabajo realizado el día anterior</w:t>
+            </w:r>
+          </w:p>
+        </w:tc>
+        <w:tc>
+          <w:tcPr>
+            <w:shd w:fill="434343" w:val="clear"/>
+            <w:tcMar>
+              <w:top w:w="100.0" w:type="dxa"/>
+              <w:left w:w="100.0" w:type="dxa"/>
+              <w:bottom w:w="100.0" w:type="dxa"/>
+              <w:right w:w="100.0" w:type="dxa"/>
+            </w:tcMar>
+            <w:vAlign w:val="top"/>
+          </w:tcPr>
+          <w:p>
+            <w:pPr>
+              <w:widowControl w:val="0"/>
+              <w:spacing w:line="240" w:lineRule="auto"/>
+              <w:rPr>
+                <w:color w:val="ffffff"/>
+              </w:rPr>
+            </w:pPr>
+            <w:r>
+              <w:rPr>
+                <w:color w:val="ffffff"/>
+                <w:rtl w:val="0"/>
+              </w:rPr>
+              <w:t xml:space="preserve">Trabajo a realizar el día de hoy</w:t>
+            </w:r>
+          </w:p>
+        </w:tc>
+        <w:tc>
+          <w:tcPr>
+            <w:shd w:fill="434343" w:val="clear"/>
+            <w:tcMar>
+              <w:top w:w="100.0" w:type="dxa"/>
+              <w:left w:w="100.0" w:type="dxa"/>
+              <w:bottom w:w="100.0" w:type="dxa"/>
+              <w:right w:w="100.0" w:type="dxa"/>
+            </w:tcMar>
+            <w:vAlign w:val="top"/>
+          </w:tcPr>
+          <w:p>
+            <w:pPr>
+              <w:widowControl w:val="0"/>
+              <w:spacing w:line="240" w:lineRule="auto"/>
+              <w:rPr>
+                <w:color w:val="ffffff"/>
+              </w:rPr>
+            </w:pPr>
+            <w:r>
+              <w:rPr>
+                <w:color w:val="ffffff"/>
+                <w:rtl w:val="0"/>
+              </w:rPr>
+              <w:t xml:space="preserve">Impedimentos</w:t>
+            </w:r>
+          </w:p>
+        </w:tc>
+      </w:tr>
+      <w:tr>
+        <w:trPr>
+          <w:cantSplit w:val="0"/>
+          <w:trHeight w:val="420" w:hRule="atLeast"/>
+          <w:tblHeader w:val="0"/>
+        </w:trPr>
+        <w:tc>
+          <w:tcPr>
+            <w:vMerge w:val="continue"/>
+            <w:shd w:fill="434343" w:val="clear"/>
+            <w:tcMar>
+              <w:top w:w="100.0" w:type="dxa"/>
+              <w:left w:w="100.0" w:type="dxa"/>
+              <w:bottom w:w="100.0" w:type="dxa"/>
+              <w:right w:w="100.0" w:type="dxa"/>
+            </w:tcMar>
+            <w:vAlign w:val="top"/>
+          </w:tcPr>
+          <w:p>
+            <w:pPr>
+              <w:widowControl w:val="0"/>
+              <w:spacing w:line="240" w:lineRule="auto"/>
+              <w:rPr/>
+            </w:pPr>
+            <w:r>
+              <w:rPr>
+                <w:rtl w:val="0"/>
+              </w:rPr>
+            </w:r>
+          </w:p>
+        </w:tc>
+        <w:tc>
+          <w:tcPr>
+            <w:shd w:fill="auto" w:val="clear"/>
+            <w:tcMar>
+              <w:top w:w="100.0" w:type="dxa"/>
+              <w:left w:w="100.0" w:type="dxa"/>
+              <w:bottom w:w="100.0" w:type="dxa"/>
+              <w:right w:w="100.0" w:type="dxa"/>
+            </w:tcMar>
+            <w:vAlign w:val="top"/>
+          </w:tcPr>
+          <w:p>
+            <w:pPr>
+              <w:widowControl w:val="0"/>
+              <w:spacing w:line="240" w:lineRule="auto"/>
+              <w:rPr/>
+            </w:pPr>
+            <w:r>
+              <w:rPr>
+                <w:rtl w:val="0"/>
+              </w:rPr>
+            </w:r>
+          </w:p>
+        </w:tc>
+        <w:tc>
+          <w:tcPr>
+            <w:shd w:fill="auto" w:val="clear"/>
+            <w:tcMar>
+              <w:top w:w="100.0" w:type="dxa"/>
+              <w:left w:w="100.0" w:type="dxa"/>
+              <w:bottom w:w="100.0" w:type="dxa"/>
+              <w:right w:w="100.0" w:type="dxa"/>
+            </w:tcMar>
+            <w:vAlign w:val="top"/>
+          </w:tcPr>
+          <w:p>
+            <w:pPr>
+              <w:widowControl w:val="0"/>
+              <w:spacing w:line="240" w:lineRule="auto"/>
+              <w:rPr/>
+            </w:pPr>
+            <w:r>
+              <w:rPr>
+                <w:rtl w:val="0"/>
+              </w:rPr>
+            </w:r>
+          </w:p>
+        </w:tc>
+        <w:tc>
+          <w:tcPr>
+            <w:shd w:fill="auto" w:val="clear"/>
+            <w:tcMar>
+              <w:top w:w="100.0" w:type="dxa"/>
+              <w:left w:w="100.0" w:type="dxa"/>
+              <w:bottom w:w="100.0" w:type="dxa"/>
+              <w:right w:w="100.0" w:type="dxa"/>
+            </w:tcMar>
+            <w:vAlign w:val="top"/>
+          </w:tcPr>
+          <w:p>
+            <w:pPr>
+              <w:widowControl w:val="0"/>
+              <w:spacing w:line="240" w:lineRule="auto"/>
+              <w:rPr/>
+            </w:pPr>
+            <w:r>
+              <w:rPr>
+                <w:rtl w:val="0"/>
+              </w:rPr>
+            </w:r>
+          </w:p>
+        </w:tc>
+      </w:tr>
+    </w:tbl>
+    <w:p>
+      <w:pPr>
+        <w:rPr/>
+      </w:pPr>
+      <w:r>
+        <w:rPr>
+          <w:rtl w:val="0"/>
+        </w:rPr>
+      </w:r>
+    </w:p>
+    <w:p>
+      <w:pPr>
+        <w:rPr/>
+      </w:pPr>
+      <w:r>
+        <w:rPr>
+          <w:rtl w:val="0"/>
+        </w:rPr>
+      </w:r>
+    </w:p>
+    <w:tbl>
+      <w:tblPr>
+        <w:tblStyle w:val="Table14"/>
+        <w:tblW w:w="9029.0" w:type="dxa"/>
+        <w:jc w:val="left"/>
+        <w:tblBorders>
+          <w:top w:color="000000" w:space="0" w:sz="8" w:val="single"/>
+          <w:left w:color="000000" w:space="0" w:sz="8" w:val="single"/>
+          <w:bottom w:color="000000" w:space="0" w:sz="8" w:val="single"/>
+          <w:right w:color="000000" w:space="0" w:sz="8" w:val="single"/>
+          <w:insideH w:color="000000" w:space="0" w:sz="8" w:val="single"/>
+          <w:insideV w:color="000000" w:space="0" w:sz="8" w:val="single"/>
+        </w:tblBorders>
+        <w:tblLayout w:type="fixed"/>
+        <w:tblLook w:val="0600"/>
+      </w:tblPr>
+      <w:tblGrid>
+        <w:gridCol w:w="2257.25"/>
+        <w:gridCol w:w="2257.25"/>
+        <w:gridCol w:w="2257.25"/>
+        <w:gridCol w:w="2257.25"/>
+        <w:tblGridChange w:id="0">
+          <w:tblGrid>
+            <w:gridCol w:w="2257.25"/>
+            <w:gridCol w:w="2257.25"/>
+            <w:gridCol w:w="2257.25"/>
+            <w:gridCol w:w="2257.25"/>
+          </w:tblGrid>
+        </w:tblGridChange>
+      </w:tblGrid>
+      <w:tr>
+        <w:trPr>
+          <w:cantSplit w:val="0"/>
+          <w:trHeight w:val="420" w:hRule="atLeast"/>
+          <w:tblHeader w:val="0"/>
+        </w:trPr>
+        <w:tc>
+          <w:tcPr>
+            <w:vMerge w:val="restart"/>
+            <w:shd w:fill="434343" w:val="clear"/>
+            <w:tcMar>
+              <w:top w:w="100.0" w:type="dxa"/>
+              <w:left w:w="100.0" w:type="dxa"/>
+              <w:bottom w:w="100.0" w:type="dxa"/>
+              <w:right w:w="100.0" w:type="dxa"/>
+            </w:tcMar>
+            <w:vAlign w:val="top"/>
+          </w:tcPr>
+          <w:p>
+            <w:pPr>
+              <w:widowControl w:val="0"/>
+              <w:spacing w:line="240" w:lineRule="auto"/>
+              <w:rPr>
+                <w:color w:val="ffffff"/>
+              </w:rPr>
+            </w:pPr>
+            <w:r>
+              <w:rPr>
+                <w:color w:val="ffffff"/>
+                <w:rtl w:val="0"/>
+              </w:rPr>
+              <w:t xml:space="preserve">Dia 8</w:t>
+            </w:r>
+          </w:p>
+          <w:p>
+            <w:pPr>
+              <w:widowControl w:val="0"/>
+              <w:spacing w:line="240" w:lineRule="auto"/>
+              <w:rPr>
+                <w:color w:val="ffffff"/>
+              </w:rPr>
+            </w:pPr>
+            <w:r>
+              <w:rPr>
+                <w:color w:val="ffffff"/>
+                <w:rtl w:val="0"/>
+              </w:rPr>
+              <w:t xml:space="preserve">26/01/2024</w:t>
+            </w:r>
+          </w:p>
+        </w:tc>
+        <w:tc>
+          <w:tcPr>
+            <w:shd w:fill="434343" w:val="clear"/>
+            <w:tcMar>
+              <w:top w:w="100.0" w:type="dxa"/>
+              <w:left w:w="100.0" w:type="dxa"/>
+              <w:bottom w:w="100.0" w:type="dxa"/>
+              <w:right w:w="100.0" w:type="dxa"/>
+            </w:tcMar>
+            <w:vAlign w:val="top"/>
+          </w:tcPr>
+          <w:p>
+            <w:pPr>
+              <w:widowControl w:val="0"/>
+              <w:spacing w:line="240" w:lineRule="auto"/>
+              <w:rPr>
+                <w:color w:val="ffffff"/>
+              </w:rPr>
+            </w:pPr>
+            <w:r>
+              <w:rPr>
+                <w:color w:val="ffffff"/>
+                <w:rtl w:val="0"/>
+              </w:rPr>
+              <w:t xml:space="preserve">Trabajo realizado el día anterior</w:t>
+            </w:r>
+          </w:p>
+        </w:tc>
+        <w:tc>
+          <w:tcPr>
+            <w:shd w:fill="434343" w:val="clear"/>
+            <w:tcMar>
+              <w:top w:w="100.0" w:type="dxa"/>
+              <w:left w:w="100.0" w:type="dxa"/>
+              <w:bottom w:w="100.0" w:type="dxa"/>
+              <w:right w:w="100.0" w:type="dxa"/>
+            </w:tcMar>
+            <w:vAlign w:val="top"/>
+          </w:tcPr>
+          <w:p>
+            <w:pPr>
+              <w:widowControl w:val="0"/>
+              <w:spacing w:line="240" w:lineRule="auto"/>
+              <w:rPr>
+                <w:color w:val="ffffff"/>
+              </w:rPr>
+            </w:pPr>
+            <w:r>
+              <w:rPr>
+                <w:color w:val="ffffff"/>
+                <w:rtl w:val="0"/>
+              </w:rPr>
+              <w:t xml:space="preserve">Trabajo a realizar el día de hoy</w:t>
+            </w:r>
+          </w:p>
+        </w:tc>
+        <w:tc>
+          <w:tcPr>
+            <w:shd w:fill="434343" w:val="clear"/>
+            <w:tcMar>
+              <w:top w:w="100.0" w:type="dxa"/>
+              <w:left w:w="100.0" w:type="dxa"/>
+              <w:bottom w:w="100.0" w:type="dxa"/>
+              <w:right w:w="100.0" w:type="dxa"/>
+            </w:tcMar>
+            <w:vAlign w:val="top"/>
+          </w:tcPr>
+          <w:p>
+            <w:pPr>
+              <w:widowControl w:val="0"/>
+              <w:spacing w:line="240" w:lineRule="auto"/>
+              <w:rPr>
+                <w:color w:val="ffffff"/>
+              </w:rPr>
+            </w:pPr>
+            <w:r>
+              <w:rPr>
+                <w:color w:val="ffffff"/>
+                <w:rtl w:val="0"/>
+              </w:rPr>
+              <w:t xml:space="preserve">Impedimentos</w:t>
+            </w:r>
+          </w:p>
+        </w:tc>
+      </w:tr>
+      <w:tr>
+        <w:trPr>
+          <w:cantSplit w:val="0"/>
+          <w:trHeight w:val="420" w:hRule="atLeast"/>
+          <w:tblHeader w:val="0"/>
+        </w:trPr>
+        <w:tc>
+          <w:tcPr>
+            <w:vMerge w:val="continue"/>
+            <w:shd w:fill="434343" w:val="clear"/>
+            <w:tcMar>
+              <w:top w:w="100.0" w:type="dxa"/>
+              <w:left w:w="100.0" w:type="dxa"/>
+              <w:bottom w:w="100.0" w:type="dxa"/>
+              <w:right w:w="100.0" w:type="dxa"/>
+            </w:tcMar>
+            <w:vAlign w:val="top"/>
+          </w:tcPr>
+          <w:p>
+            <w:pPr>
+              <w:widowControl w:val="0"/>
+              <w:spacing w:line="240" w:lineRule="auto"/>
+              <w:rPr/>
+            </w:pPr>
+            <w:r>
+              <w:rPr>
+                <w:rtl w:val="0"/>
+              </w:rPr>
+            </w:r>
+          </w:p>
+        </w:tc>
+        <w:tc>
+          <w:tcPr>
+            <w:shd w:fill="auto" w:val="clear"/>
+            <w:tcMar>
+              <w:top w:w="100.0" w:type="dxa"/>
+              <w:left w:w="100.0" w:type="dxa"/>
+              <w:bottom w:w="100.0" w:type="dxa"/>
+              <w:right w:w="100.0" w:type="dxa"/>
+            </w:tcMar>
+            <w:vAlign w:val="top"/>
+          </w:tcPr>
+          <w:p>
+            <w:pPr>
+              <w:widowControl w:val="0"/>
+              <w:spacing w:line="240" w:lineRule="auto"/>
+              <w:rPr/>
+            </w:pPr>
+            <w:r>
+              <w:rPr>
+                <w:rtl w:val="0"/>
+              </w:rPr>
+            </w:r>
+          </w:p>
+        </w:tc>
+        <w:tc>
+          <w:tcPr>
+            <w:shd w:fill="auto" w:val="clear"/>
+            <w:tcMar>
+              <w:top w:w="100.0" w:type="dxa"/>
+              <w:left w:w="100.0" w:type="dxa"/>
+              <w:bottom w:w="100.0" w:type="dxa"/>
+              <w:right w:w="100.0" w:type="dxa"/>
+            </w:tcMar>
+            <w:vAlign w:val="top"/>
+          </w:tcPr>
+          <w:p>
+            <w:pPr>
+              <w:widowControl w:val="0"/>
+              <w:spacing w:line="240" w:lineRule="auto"/>
+              <w:rPr/>
+            </w:pPr>
+            <w:r>
+              <w:rPr>
+                <w:rtl w:val="0"/>
+              </w:rPr>
+            </w:r>
+          </w:p>
+        </w:tc>
+        <w:tc>
+          <w:tcPr>
+            <w:shd w:fill="auto" w:val="clear"/>
+            <w:tcMar>
+              <w:top w:w="100.0" w:type="dxa"/>
+              <w:left w:w="100.0" w:type="dxa"/>
+              <w:bottom w:w="100.0" w:type="dxa"/>
+              <w:right w:w="100.0" w:type="dxa"/>
+            </w:tcMar>
+            <w:vAlign w:val="top"/>
+          </w:tcPr>
+          <w:p>
+            <w:pPr>
+              <w:widowControl w:val="0"/>
+              <w:spacing w:line="240" w:lineRule="auto"/>
+              <w:rPr/>
+            </w:pPr>
+            <w:r>
+              <w:rPr>
+                <w:rtl w:val="0"/>
+              </w:rPr>
+            </w:r>
+          </w:p>
+        </w:tc>
+      </w:tr>
+    </w:tbl>
+    <w:p>
+      <w:pPr>
+        <w:rPr/>
+      </w:pPr>
+      <w:r>
+        <w:rPr>
+          <w:rtl w:val="0"/>
+        </w:rPr>
+      </w:r>
+    </w:p>
+    <w:p>
+      <w:pPr>
+        <w:rPr/>
+      </w:pPr>
+      <w:r>
+        <w:rPr>
+          <w:rtl w:val="0"/>
+        </w:rPr>
+      </w:r>
+    </w:p>
+    <w:tbl>
+      <w:tblPr>
+        <w:tblStyle w:val="Table15"/>
+        <w:tblW w:w="9029.0" w:type="dxa"/>
+        <w:jc w:val="left"/>
+        <w:tblBorders>
+          <w:top w:color="000000" w:space="0" w:sz="8" w:val="single"/>
+          <w:left w:color="000000" w:space="0" w:sz="8" w:val="single"/>
+          <w:bottom w:color="000000" w:space="0" w:sz="8" w:val="single"/>
+          <w:right w:color="000000" w:space="0" w:sz="8" w:val="single"/>
+          <w:insideH w:color="000000" w:space="0" w:sz="8" w:val="single"/>
+          <w:insideV w:color="000000" w:space="0" w:sz="8" w:val="single"/>
+        </w:tblBorders>
+        <w:tblLayout w:type="fixed"/>
+        <w:tblLook w:val="0600"/>
+      </w:tblPr>
+      <w:tblGrid>
+        <w:gridCol w:w="2257.25"/>
+        <w:gridCol w:w="2257.25"/>
+        <w:gridCol w:w="2257.25"/>
+        <w:gridCol w:w="2257.25"/>
+        <w:tblGridChange w:id="0">
+          <w:tblGrid>
+            <w:gridCol w:w="2257.25"/>
+            <w:gridCol w:w="2257.25"/>
+            <w:gridCol w:w="2257.25"/>
+            <w:gridCol w:w="2257.25"/>
+          </w:tblGrid>
+        </w:tblGridChange>
+      </w:tblGrid>
+      <w:tr>
+        <w:trPr>
+          <w:cantSplit w:val="0"/>
+          <w:trHeight w:val="420" w:hRule="atLeast"/>
+          <w:tblHeader w:val="0"/>
+        </w:trPr>
+        <w:tc>
+          <w:tcPr>
+            <w:vMerge w:val="restart"/>
+            <w:shd w:fill="434343" w:val="clear"/>
+            <w:tcMar>
+              <w:top w:w="100.0" w:type="dxa"/>
+              <w:left w:w="100.0" w:type="dxa"/>
+              <w:bottom w:w="100.0" w:type="dxa"/>
+              <w:right w:w="100.0" w:type="dxa"/>
+            </w:tcMar>
+            <w:vAlign w:val="top"/>
+          </w:tcPr>
+          <w:p>
+            <w:pPr>
+              <w:widowControl w:val="0"/>
+              <w:spacing w:line="240" w:lineRule="auto"/>
+              <w:rPr>
+                <w:color w:val="ffffff"/>
+              </w:rPr>
+            </w:pPr>
+            <w:r>
+              <w:rPr>
+                <w:color w:val="ffffff"/>
+                <w:rtl w:val="0"/>
+              </w:rPr>
+              <w:t xml:space="preserve">Dia 8</w:t>
+            </w:r>
+          </w:p>
+          <w:p>
+            <w:pPr>
+              <w:widowControl w:val="0"/>
+              <w:spacing w:line="240" w:lineRule="auto"/>
+              <w:rPr>
+                <w:color w:val="ffffff"/>
+              </w:rPr>
+            </w:pPr>
+            <w:r>
+              <w:rPr>
+                <w:color w:val="ffffff"/>
+                <w:rtl w:val="0"/>
+              </w:rPr>
+              <w:t xml:space="preserve">26/01/2024</w:t>
+            </w:r>
+          </w:p>
+        </w:tc>
+        <w:tc>
+          <w:tcPr>
+            <w:shd w:fill="434343" w:val="clear"/>
+            <w:tcMar>
+              <w:top w:w="100.0" w:type="dxa"/>
+              <w:left w:w="100.0" w:type="dxa"/>
+              <w:bottom w:w="100.0" w:type="dxa"/>
+              <w:right w:w="100.0" w:type="dxa"/>
+            </w:tcMar>
+            <w:vAlign w:val="top"/>
+          </w:tcPr>
+          <w:p>
+            <w:pPr>
+              <w:widowControl w:val="0"/>
+              <w:spacing w:line="240" w:lineRule="auto"/>
+              <w:rPr>
+                <w:color w:val="ffffff"/>
+              </w:rPr>
+            </w:pPr>
+            <w:r>
+              <w:rPr>
+                <w:color w:val="ffffff"/>
+                <w:rtl w:val="0"/>
+              </w:rPr>
+              <w:t xml:space="preserve">Trabajo realizado el día anterior</w:t>
+            </w:r>
+          </w:p>
+        </w:tc>
+        <w:tc>
+          <w:tcPr>
+            <w:shd w:fill="434343" w:val="clear"/>
+            <w:tcMar>
+              <w:top w:w="100.0" w:type="dxa"/>
+              <w:left w:w="100.0" w:type="dxa"/>
+              <w:bottom w:w="100.0" w:type="dxa"/>
+              <w:right w:w="100.0" w:type="dxa"/>
+            </w:tcMar>
+            <w:vAlign w:val="top"/>
+          </w:tcPr>
+          <w:p>
+            <w:pPr>
+              <w:widowControl w:val="0"/>
+              <w:spacing w:line="240" w:lineRule="auto"/>
+              <w:rPr>
+                <w:color w:val="ffffff"/>
+              </w:rPr>
+            </w:pPr>
+            <w:r>
+              <w:rPr>
+                <w:color w:val="ffffff"/>
+                <w:rtl w:val="0"/>
+              </w:rPr>
+              <w:t xml:space="preserve">Trabajo a realizar el día de hoy</w:t>
+            </w:r>
+          </w:p>
+        </w:tc>
+        <w:tc>
+          <w:tcPr>
+            <w:shd w:fill="434343" w:val="clear"/>
+            <w:tcMar>
+              <w:top w:w="100.0" w:type="dxa"/>
+              <w:left w:w="100.0" w:type="dxa"/>
+              <w:bottom w:w="100.0" w:type="dxa"/>
+              <w:right w:w="100.0" w:type="dxa"/>
+            </w:tcMar>
+            <w:vAlign w:val="top"/>
+          </w:tcPr>
+          <w:p>
+            <w:pPr>
+              <w:widowControl w:val="0"/>
+              <w:spacing w:line="240" w:lineRule="auto"/>
+              <w:rPr>
+                <w:color w:val="ffffff"/>
+              </w:rPr>
+            </w:pPr>
+            <w:r>
+              <w:rPr>
+                <w:color w:val="ffffff"/>
+                <w:rtl w:val="0"/>
+              </w:rPr>
+              <w:t xml:space="preserve">Impedimentos</w:t>
+            </w:r>
+          </w:p>
+        </w:tc>
+      </w:tr>
+      <w:tr>
+        <w:trPr>
+          <w:cantSplit w:val="0"/>
+          <w:trHeight w:val="420" w:hRule="atLeast"/>
+          <w:tblHeader w:val="0"/>
+        </w:trPr>
+        <w:tc>
+          <w:tcPr>
+            <w:vMerge w:val="continue"/>
+            <w:shd w:fill="434343" w:val="clear"/>
+            <w:tcMar>
+              <w:top w:w="100.0" w:type="dxa"/>
+              <w:left w:w="100.0" w:type="dxa"/>
+              <w:bottom w:w="100.0" w:type="dxa"/>
+              <w:right w:w="100.0" w:type="dxa"/>
+            </w:tcMar>
+            <w:vAlign w:val="top"/>
+          </w:tcPr>
+          <w:p>
+            <w:pPr>
+              <w:widowControl w:val="0"/>
+              <w:spacing w:line="240" w:lineRule="auto"/>
+              <w:rPr/>
+            </w:pPr>
+            <w:r>
+              <w:rPr>
+                <w:rtl w:val="0"/>
+              </w:rPr>
+            </w:r>
+          </w:p>
+        </w:tc>
+        <w:tc>
+          <w:tcPr>
+            <w:shd w:fill="auto" w:val="clear"/>
+            <w:tcMar>
+              <w:top w:w="100.0" w:type="dxa"/>
+              <w:left w:w="100.0" w:type="dxa"/>
+              <w:bottom w:w="100.0" w:type="dxa"/>
+              <w:right w:w="100.0" w:type="dxa"/>
+            </w:tcMar>
+            <w:vAlign w:val="top"/>
+          </w:tcPr>
+          <w:p>
+            <w:pPr>
+              <w:widowControl w:val="0"/>
+              <w:spacing w:line="240" w:lineRule="auto"/>
+              <w:rPr/>
+            </w:pPr>
+            <w:r>
+              <w:rPr>
+                <w:rtl w:val="0"/>
+              </w:rPr>
+            </w:r>
+          </w:p>
+        </w:tc>
+        <w:tc>
+          <w:tcPr>
+            <w:shd w:fill="auto" w:val="clear"/>
+            <w:tcMar>
+              <w:top w:w="100.0" w:type="dxa"/>
+              <w:left w:w="100.0" w:type="dxa"/>
+              <w:bottom w:w="100.0" w:type="dxa"/>
+              <w:right w:w="100.0" w:type="dxa"/>
+            </w:tcMar>
+            <w:vAlign w:val="top"/>
+          </w:tcPr>
+          <w:p>
+            <w:pPr>
+              <w:widowControl w:val="0"/>
+              <w:spacing w:line="240" w:lineRule="auto"/>
+              <w:rPr/>
+            </w:pPr>
+            <w:r>
+              <w:rPr>
+                <w:rtl w:val="0"/>
+              </w:rPr>
+            </w:r>
+          </w:p>
+        </w:tc>
+        <w:tc>
+          <w:tcPr>
+            <w:shd w:fill="auto" w:val="clear"/>
+            <w:tcMar>
+              <w:top w:w="100.0" w:type="dxa"/>
+              <w:left w:w="100.0" w:type="dxa"/>
+              <w:bottom w:w="100.0" w:type="dxa"/>
+              <w:right w:w="100.0" w:type="dxa"/>
+            </w:tcMar>
+            <w:vAlign w:val="top"/>
+          </w:tcPr>
+          <w:p>
+            <w:pPr>
+              <w:widowControl w:val="0"/>
+              <w:spacing w:line="240" w:lineRule="auto"/>
+              <w:rPr/>
+            </w:pPr>
+            <w:r>
+              <w:rPr>
+                <w:rtl w:val="0"/>
+              </w:rPr>
+            </w:r>
+          </w:p>
+        </w:tc>
+      </w:tr>
+    </w:tbl>
+    <w:p>
+      <w:pPr>
+        <w:rPr/>
+      </w:pPr>
+      <w:r>
+        <w:rPr>
+          <w:rtl w:val="0"/>
+        </w:rPr>
+      </w:r>
+    </w:p>
+    <w:p>
+      <w:pPr>
+        <w:rPr/>
+      </w:pPr>
+      <w:r>
+        <w:rPr>
+          <w:rtl w:val="0"/>
+        </w:rPr>
+      </w:r>
+    </w:p>
+    <w:tbl>
+      <w:tblPr>
+        <w:tblStyle w:val="Table16"/>
+        <w:tblW w:w="9029.0" w:type="dxa"/>
+        <w:jc w:val="left"/>
+        <w:tblBorders>
+          <w:top w:color="000000" w:space="0" w:sz="8" w:val="single"/>
+          <w:left w:color="000000" w:space="0" w:sz="8" w:val="single"/>
+          <w:bottom w:color="000000" w:space="0" w:sz="8" w:val="single"/>
+          <w:right w:color="000000" w:space="0" w:sz="8" w:val="single"/>
+          <w:insideH w:color="000000" w:space="0" w:sz="8" w:val="single"/>
+          <w:insideV w:color="000000" w:space="0" w:sz="8" w:val="single"/>
+        </w:tblBorders>
+        <w:tblLayout w:type="fixed"/>
+        <w:tblLook w:val="0600"/>
+      </w:tblPr>
+      <w:tblGrid>
+        <w:gridCol w:w="2257.25"/>
+        <w:gridCol w:w="2257.25"/>
+        <w:gridCol w:w="2257.25"/>
+        <w:gridCol w:w="2257.25"/>
+        <w:tblGridChange w:id="0">
+          <w:tblGrid>
+            <w:gridCol w:w="2257.25"/>
+            <w:gridCol w:w="2257.25"/>
+            <w:gridCol w:w="2257.25"/>
+            <w:gridCol w:w="2257.25"/>
+          </w:tblGrid>
+        </w:tblGridChange>
+      </w:tblGrid>
+      <w:tr>
+        <w:trPr>
+          <w:cantSplit w:val="0"/>
+          <w:trHeight w:val="420" w:hRule="atLeast"/>
+          <w:tblHeader w:val="0"/>
+        </w:trPr>
+        <w:tc>
+          <w:tcPr>
+            <w:vMerge w:val="restart"/>
+            <w:shd w:fill="434343" w:val="clear"/>
+            <w:tcMar>
+              <w:top w:w="100.0" w:type="dxa"/>
+              <w:left w:w="100.0" w:type="dxa"/>
+              <w:bottom w:w="100.0" w:type="dxa"/>
+              <w:right w:w="100.0" w:type="dxa"/>
+            </w:tcMar>
+            <w:vAlign w:val="top"/>
+          </w:tcPr>
+          <w:p>
+            <w:pPr>
+              <w:widowControl w:val="0"/>
+              <w:spacing w:line="240" w:lineRule="auto"/>
+              <w:rPr>
+                <w:color w:val="ffffff"/>
+              </w:rPr>
+            </w:pPr>
+            <w:r>
+              <w:rPr>
+                <w:color w:val="ffffff"/>
+                <w:rtl w:val="0"/>
+              </w:rPr>
+              <w:t xml:space="preserve">Dia 8</w:t>
+            </w:r>
+          </w:p>
+          <w:p>
+            <w:pPr>
+              <w:widowControl w:val="0"/>
+              <w:spacing w:line="240" w:lineRule="auto"/>
+              <w:rPr>
+                <w:color w:val="ffffff"/>
+              </w:rPr>
+            </w:pPr>
+            <w:r>
+              <w:rPr>
+                <w:color w:val="ffffff"/>
+                <w:rtl w:val="0"/>
+              </w:rPr>
+              <w:t xml:space="preserve">26/01/2024</w:t>
+            </w:r>
+          </w:p>
+        </w:tc>
+        <w:tc>
+          <w:tcPr>
+            <w:shd w:fill="434343" w:val="clear"/>
+            <w:tcMar>
+              <w:top w:w="100.0" w:type="dxa"/>
+              <w:left w:w="100.0" w:type="dxa"/>
+              <w:bottom w:w="100.0" w:type="dxa"/>
+              <w:right w:w="100.0" w:type="dxa"/>
+            </w:tcMar>
+            <w:vAlign w:val="top"/>
+          </w:tcPr>
+          <w:p>
+            <w:pPr>
+              <w:widowControl w:val="0"/>
+              <w:spacing w:line="240" w:lineRule="auto"/>
+              <w:rPr>
+                <w:color w:val="ffffff"/>
+              </w:rPr>
+            </w:pPr>
+            <w:r>
+              <w:rPr>
+                <w:color w:val="ffffff"/>
+                <w:rtl w:val="0"/>
+              </w:rPr>
+              <w:t xml:space="preserve">Trabajo realizado el día anterior</w:t>
+            </w:r>
+          </w:p>
+        </w:tc>
+        <w:tc>
+          <w:tcPr>
+            <w:shd w:fill="434343" w:val="clear"/>
+            <w:tcMar>
+              <w:top w:w="100.0" w:type="dxa"/>
+              <w:left w:w="100.0" w:type="dxa"/>
+              <w:bottom w:w="100.0" w:type="dxa"/>
+              <w:right w:w="100.0" w:type="dxa"/>
+            </w:tcMar>
+            <w:vAlign w:val="top"/>
+          </w:tcPr>
+          <w:p>
+            <w:pPr>
+              <w:widowControl w:val="0"/>
+              <w:spacing w:line="240" w:lineRule="auto"/>
+              <w:rPr>
+                <w:color w:val="ffffff"/>
+              </w:rPr>
+            </w:pPr>
+            <w:r>
+              <w:rPr>
+                <w:color w:val="ffffff"/>
+                <w:rtl w:val="0"/>
+              </w:rPr>
+              <w:t xml:space="preserve">Trabajo a realizar el día de hoy</w:t>
+            </w:r>
+          </w:p>
+        </w:tc>
+        <w:tc>
+          <w:tcPr>
+            <w:shd w:fill="434343" w:val="clear"/>
+            <w:tcMar>
+              <w:top w:w="100.0" w:type="dxa"/>
+              <w:left w:w="100.0" w:type="dxa"/>
+              <w:bottom w:w="100.0" w:type="dxa"/>
+              <w:right w:w="100.0" w:type="dxa"/>
+            </w:tcMar>
+            <w:vAlign w:val="top"/>
+          </w:tcPr>
+          <w:p>
+            <w:pPr>
+              <w:widowControl w:val="0"/>
+              <w:spacing w:line="240" w:lineRule="auto"/>
+              <w:rPr>
+                <w:color w:val="ffffff"/>
+              </w:rPr>
+            </w:pPr>
+            <w:r>
+              <w:rPr>
+                <w:color w:val="ffffff"/>
+                <w:rtl w:val="0"/>
+              </w:rPr>
+              <w:t xml:space="preserve">Impedimentos</w:t>
+            </w:r>
+          </w:p>
+        </w:tc>
+      </w:tr>
+      <w:tr>
+        <w:trPr>
+          <w:cantSplit w:val="0"/>
+          <w:trHeight w:val="420" w:hRule="atLeast"/>
+          <w:tblHeader w:val="0"/>
+        </w:trPr>
+        <w:tc>
+          <w:tcPr>
+            <w:vMerge w:val="continue"/>
+            <w:shd w:fill="434343" w:val="clear"/>
+            <w:tcMar>
+              <w:top w:w="100.0" w:type="dxa"/>
+              <w:left w:w="100.0" w:type="dxa"/>
+              <w:bottom w:w="100.0" w:type="dxa"/>
+              <w:right w:w="100.0" w:type="dxa"/>
+            </w:tcMar>
+            <w:vAlign w:val="top"/>
+          </w:tcPr>
+          <w:p>
+            <w:pPr>
+              <w:widowControl w:val="0"/>
+              <w:spacing w:line="240" w:lineRule="auto"/>
+              <w:rPr/>
+            </w:pPr>
+            <w:r>
+              <w:rPr>
+                <w:rtl w:val="0"/>
+              </w:rPr>
+            </w:r>
+          </w:p>
+        </w:tc>
+        <w:tc>
+          <w:tcPr>
+            <w:shd w:fill="auto" w:val="clear"/>
+            <w:tcMar>
+              <w:top w:w="100.0" w:type="dxa"/>
+              <w:left w:w="100.0" w:type="dxa"/>
+              <w:bottom w:w="100.0" w:type="dxa"/>
+              <w:right w:w="100.0" w:type="dxa"/>
+            </w:tcMar>
+            <w:vAlign w:val="top"/>
+          </w:tcPr>
+          <w:p>
+            <w:pPr>
+              <w:widowControl w:val="0"/>
+              <w:spacing w:line="240" w:lineRule="auto"/>
+              <w:rPr/>
+            </w:pPr>
+            <w:r>
+              <w:rPr>
+                <w:rtl w:val="0"/>
+              </w:rPr>
+            </w:r>
+          </w:p>
+        </w:tc>
+        <w:tc>
+          <w:tcPr>
+            <w:shd w:fill="auto" w:val="clear"/>
+            <w:tcMar>
+              <w:top w:w="100.0" w:type="dxa"/>
+              <w:left w:w="100.0" w:type="dxa"/>
+              <w:bottom w:w="100.0" w:type="dxa"/>
+              <w:right w:w="100.0" w:type="dxa"/>
+            </w:tcMar>
+            <w:vAlign w:val="top"/>
+          </w:tcPr>
+          <w:p>
+            <w:pPr>
+              <w:widowControl w:val="0"/>
+              <w:spacing w:line="240" w:lineRule="auto"/>
+              <w:rPr/>
+            </w:pPr>
+            <w:r>
+              <w:rPr>
+                <w:rtl w:val="0"/>
+              </w:rPr>
+            </w:r>
+          </w:p>
+        </w:tc>
+        <w:tc>
+          <w:tcPr>
+            <w:shd w:fill="auto" w:val="clear"/>
+            <w:tcMar>
+              <w:top w:w="100.0" w:type="dxa"/>
+              <w:left w:w="100.0" w:type="dxa"/>
+              <w:bottom w:w="100.0" w:type="dxa"/>
+              <w:right w:w="100.0" w:type="dxa"/>
+            </w:tcMar>
+            <w:vAlign w:val="top"/>
+          </w:tcPr>
+          <w:p>
+            <w:pPr>
+              <w:widowControl w:val="0"/>
+              <w:spacing w:line="240" w:lineRule="auto"/>
+              <w:rPr/>
+            </w:pPr>
+            <w:r>
+              <w:rPr>
+                <w:rtl w:val="0"/>
+              </w:rPr>
+            </w:r>
+          </w:p>
+        </w:tc>
+      </w:tr>
+    </w:tbl>
+    <w:p>
+      <w:pPr>
+        <w:rPr/>
+      </w:pPr>
+      <w:r>
+        <w:rPr>
+          <w:rtl w:val="0"/>
+        </w:rPr>
+      </w:r>
+    </w:p>
+    <w:p>
+      <w:pPr>
+        <w:rPr/>
+      </w:pPr>
+      <w:r>
+        <w:rPr>
+          <w:rtl w:val="0"/>
+        </w:rPr>
+      </w:r>
+    </w:p>
+    <w:tbl>
+      <w:tblPr>
+        <w:tblStyle w:val="Table17"/>
+        <w:tblW w:w="9029.0" w:type="dxa"/>
+        <w:jc w:val="left"/>
+        <w:tblBorders>
+          <w:top w:color="000000" w:space="0" w:sz="8" w:val="single"/>
+          <w:left w:color="000000" w:space="0" w:sz="8" w:val="single"/>
+          <w:bottom w:color="000000" w:space="0" w:sz="8" w:val="single"/>
+          <w:right w:color="000000" w:space="0" w:sz="8" w:val="single"/>
+          <w:insideH w:color="000000" w:space="0" w:sz="8" w:val="single"/>
+          <w:insideV w:color="000000" w:space="0" w:sz="8" w:val="single"/>
+        </w:tblBorders>
+        <w:tblLayout w:type="fixed"/>
+        <w:tblLook w:val="0600"/>
+      </w:tblPr>
+      <w:tblGrid>
+        <w:gridCol w:w="2257.25"/>
+        <w:gridCol w:w="2257.25"/>
+        <w:gridCol w:w="2257.25"/>
+        <w:gridCol w:w="2257.25"/>
+        <w:tblGridChange w:id="0">
+          <w:tblGrid>
+            <w:gridCol w:w="2257.25"/>
+            <w:gridCol w:w="2257.25"/>
+            <w:gridCol w:w="2257.25"/>
+            <w:gridCol w:w="2257.25"/>
+          </w:tblGrid>
+        </w:tblGridChange>
+      </w:tblGrid>
+      <w:tr>
+        <w:trPr>
+          <w:cantSplit w:val="0"/>
+          <w:trHeight w:val="420" w:hRule="atLeast"/>
+          <w:tblHeader w:val="0"/>
+        </w:trPr>
+        <w:tc>
+          <w:tcPr>
+            <w:vMerge w:val="restart"/>
+            <w:shd w:fill="434343" w:val="clear"/>
+            <w:tcMar>
+              <w:top w:w="100.0" w:type="dxa"/>
+              <w:left w:w="100.0" w:type="dxa"/>
+              <w:bottom w:w="100.0" w:type="dxa"/>
+              <w:right w:w="100.0" w:type="dxa"/>
+            </w:tcMar>
+            <w:vAlign w:val="top"/>
+          </w:tcPr>
+          <w:p>
+            <w:pPr>
+              <w:widowControl w:val="0"/>
+              <w:spacing w:line="240" w:lineRule="auto"/>
+              <w:rPr>
+                <w:color w:val="ffffff"/>
+              </w:rPr>
+            </w:pPr>
+            <w:r>
+              <w:rPr>
+                <w:color w:val="ffffff"/>
+                <w:rtl w:val="0"/>
+              </w:rPr>
+              <w:t xml:space="preserve">Dia 8</w:t>
+            </w:r>
+          </w:p>
+          <w:p>
+            <w:pPr>
+              <w:widowControl w:val="0"/>
+              <w:spacing w:line="240" w:lineRule="auto"/>
+              <w:rPr>
+                <w:color w:val="ffffff"/>
+              </w:rPr>
+            </w:pPr>
+            <w:r>
+              <w:rPr>
+                <w:color w:val="ffffff"/>
+                <w:rtl w:val="0"/>
+              </w:rPr>
+              <w:t xml:space="preserve">26/01/2024</w:t>
+            </w:r>
+          </w:p>
+        </w:tc>
+        <w:tc>
+          <w:tcPr>
+            <w:shd w:fill="434343" w:val="clear"/>
+            <w:tcMar>
+              <w:top w:w="100.0" w:type="dxa"/>
+              <w:left w:w="100.0" w:type="dxa"/>
+              <w:bottom w:w="100.0" w:type="dxa"/>
+              <w:right w:w="100.0" w:type="dxa"/>
+            </w:tcMar>
+            <w:vAlign w:val="top"/>
+          </w:tcPr>
+          <w:p>
+            <w:pPr>
+              <w:widowControl w:val="0"/>
+              <w:spacing w:line="240" w:lineRule="auto"/>
+              <w:rPr>
+                <w:color w:val="ffffff"/>
+              </w:rPr>
+            </w:pPr>
+            <w:r>
+              <w:rPr>
+                <w:color w:val="ffffff"/>
+                <w:rtl w:val="0"/>
+              </w:rPr>
+              <w:t xml:space="preserve">Trabajo realizado el día anterior</w:t>
+            </w:r>
+          </w:p>
+        </w:tc>
+        <w:tc>
+          <w:tcPr>
+            <w:shd w:fill="434343" w:val="clear"/>
+            <w:tcMar>
+              <w:top w:w="100.0" w:type="dxa"/>
+              <w:left w:w="100.0" w:type="dxa"/>
+              <w:bottom w:w="100.0" w:type="dxa"/>
+              <w:right w:w="100.0" w:type="dxa"/>
+            </w:tcMar>
+            <w:vAlign w:val="top"/>
+          </w:tcPr>
+          <w:p>
+            <w:pPr>
+              <w:widowControl w:val="0"/>
+              <w:spacing w:line="240" w:lineRule="auto"/>
+              <w:rPr>
+                <w:color w:val="ffffff"/>
+              </w:rPr>
+            </w:pPr>
+            <w:r>
+              <w:rPr>
+                <w:color w:val="ffffff"/>
+                <w:rtl w:val="0"/>
+              </w:rPr>
+              <w:t xml:space="preserve">Trabajo a realizar el día de hoy</w:t>
+            </w:r>
+          </w:p>
+        </w:tc>
+        <w:tc>
+          <w:tcPr>
+            <w:shd w:fill="434343" w:val="clear"/>
+            <w:tcMar>
+              <w:top w:w="100.0" w:type="dxa"/>
+              <w:left w:w="100.0" w:type="dxa"/>
+              <w:bottom w:w="100.0" w:type="dxa"/>
+              <w:right w:w="100.0" w:type="dxa"/>
+            </w:tcMar>
+            <w:vAlign w:val="top"/>
+          </w:tcPr>
+          <w:p>
+            <w:pPr>
+              <w:widowControl w:val="0"/>
+              <w:spacing w:line="240" w:lineRule="auto"/>
+              <w:rPr>
+                <w:color w:val="ffffff"/>
+              </w:rPr>
+            </w:pPr>
+            <w:r>
+              <w:rPr>
+                <w:color w:val="ffffff"/>
+                <w:rtl w:val="0"/>
+              </w:rPr>
+              <w:t xml:space="preserve">Impedimentos</w:t>
+            </w:r>
+          </w:p>
+        </w:tc>
+      </w:tr>
+      <w:tr>
+        <w:trPr>
+          <w:cantSplit w:val="0"/>
+          <w:trHeight w:val="420" w:hRule="atLeast"/>
+          <w:tblHeader w:val="0"/>
+        </w:trPr>
+        <w:tc>
+          <w:tcPr>
+            <w:vMerge w:val="continue"/>
+            <w:shd w:fill="434343" w:val="clear"/>
+            <w:tcMar>
+              <w:top w:w="100.0" w:type="dxa"/>
+              <w:left w:w="100.0" w:type="dxa"/>
+              <w:bottom w:w="100.0" w:type="dxa"/>
+              <w:right w:w="100.0" w:type="dxa"/>
+            </w:tcMar>
+            <w:vAlign w:val="top"/>
+          </w:tcPr>
+          <w:p>
+            <w:pPr>
+              <w:widowControl w:val="0"/>
+              <w:spacing w:line="240" w:lineRule="auto"/>
+              <w:rPr/>
+            </w:pPr>
+            <w:r>
+              <w:rPr>
+                <w:rtl w:val="0"/>
+              </w:rPr>
+            </w:r>
+          </w:p>
+        </w:tc>
+        <w:tc>
+          <w:tcPr>
+            <w:shd w:fill="auto" w:val="clear"/>
+            <w:tcMar>
+              <w:top w:w="100.0" w:type="dxa"/>
+              <w:left w:w="100.0" w:type="dxa"/>
+              <w:bottom w:w="100.0" w:type="dxa"/>
+              <w:right w:w="100.0" w:type="dxa"/>
+            </w:tcMar>
+            <w:vAlign w:val="top"/>
+          </w:tcPr>
+          <w:p>
+            <w:pPr>
+              <w:widowControl w:val="0"/>
+              <w:spacing w:line="240" w:lineRule="auto"/>
+              <w:rPr/>
+            </w:pPr>
+            <w:r>
+              <w:rPr>
+                <w:rtl w:val="0"/>
+              </w:rPr>
+            </w:r>
+          </w:p>
+        </w:tc>
+        <w:tc>
+          <w:tcPr>
+            <w:shd w:fill="auto" w:val="clear"/>
+            <w:tcMar>
+              <w:top w:w="100.0" w:type="dxa"/>
+              <w:left w:w="100.0" w:type="dxa"/>
+              <w:bottom w:w="100.0" w:type="dxa"/>
+              <w:right w:w="100.0" w:type="dxa"/>
+            </w:tcMar>
+            <w:vAlign w:val="top"/>
+          </w:tcPr>
+          <w:p>
+            <w:pPr>
+              <w:widowControl w:val="0"/>
+              <w:spacing w:line="240" w:lineRule="auto"/>
+              <w:rPr/>
+            </w:pPr>
+            <w:r>
+              <w:rPr>
+                <w:rtl w:val="0"/>
+              </w:rPr>
+            </w:r>
+          </w:p>
+        </w:tc>
+        <w:tc>
+          <w:tcPr>
+            <w:shd w:fill="auto" w:val="clear"/>
+            <w:tcMar>
+              <w:top w:w="100.0" w:type="dxa"/>
+              <w:left w:w="100.0" w:type="dxa"/>
+              <w:bottom w:w="100.0" w:type="dxa"/>
+              <w:right w:w="100.0" w:type="dxa"/>
+            </w:tcMar>
+            <w:vAlign w:val="top"/>
+          </w:tcPr>
+          <w:p>
+            <w:pPr>
+              <w:widowControl w:val="0"/>
+              <w:spacing w:line="240" w:lineRule="auto"/>
+              <w:rPr/>
+            </w:pPr>
+            <w:r>
+              <w:rPr>
+                <w:rtl w:val="0"/>
+              </w:rPr>
+            </w:r>
+          </w:p>
+        </w:tc>
+      </w:tr>
+    </w:tbl>
+    <w:p>
+      <w:pPr>
+        <w:rPr/>
+      </w:pPr>
+      <w:r>
+        <w:rPr>
+          <w:rtl w:val="0"/>
+        </w:rPr>
+      </w:r>
+    </w:p>
+    <w:p>
+      <w:pPr>
+        <w:rPr/>
+      </w:pPr>
+      <w:r>
+        <w:rPr>
+          <w:rtl w:val="0"/>
+        </w:rPr>
+      </w:r>
+    </w:p>
+    <w:tbl>
+      <w:tblPr>
+        <w:tblStyle w:val="Table18"/>
+        <w:tblW w:w="9029.0" w:type="dxa"/>
+        <w:jc w:val="left"/>
+        <w:tblBorders>
+          <w:top w:color="000000" w:space="0" w:sz="8" w:val="single"/>
+          <w:left w:color="000000" w:space="0" w:sz="8" w:val="single"/>
+          <w:bottom w:color="000000" w:space="0" w:sz="8" w:val="single"/>
+          <w:right w:color="000000" w:space="0" w:sz="8" w:val="single"/>
+          <w:insideH w:color="000000" w:space="0" w:sz="8" w:val="single"/>
+          <w:insideV w:color="000000" w:space="0" w:sz="8" w:val="single"/>
+        </w:tblBorders>
+        <w:tblLayout w:type="fixed"/>
+        <w:tblLook w:val="0600"/>
+      </w:tblPr>
+      <w:tblGrid>
+        <w:gridCol w:w="2257.25"/>
+        <w:gridCol w:w="2257.25"/>
+        <w:gridCol w:w="2257.25"/>
+        <w:gridCol w:w="2257.25"/>
+        <w:tblGridChange w:id="0">
+          <w:tblGrid>
+            <w:gridCol w:w="2257.25"/>
+            <w:gridCol w:w="2257.25"/>
+            <w:gridCol w:w="2257.25"/>
+            <w:gridCol w:w="2257.25"/>
+          </w:tblGrid>
+        </w:tblGridChange>
+      </w:tblGrid>
+      <w:tr>
+        <w:trPr>
+          <w:cantSplit w:val="0"/>
+          <w:trHeight w:val="420" w:hRule="atLeast"/>
+          <w:tblHeader w:val="0"/>
+        </w:trPr>
+        <w:tc>
+          <w:tcPr>
+            <w:vMerge w:val="restart"/>
+            <w:shd w:fill="434343" w:val="clear"/>
+            <w:tcMar>
+              <w:top w:w="100.0" w:type="dxa"/>
+              <w:left w:w="100.0" w:type="dxa"/>
+              <w:bottom w:w="100.0" w:type="dxa"/>
+              <w:right w:w="100.0" w:type="dxa"/>
+            </w:tcMar>
+            <w:vAlign w:val="top"/>
+          </w:tcPr>
+          <w:p>
+            <w:pPr>
+              <w:widowControl w:val="0"/>
+              <w:spacing w:line="240" w:lineRule="auto"/>
+              <w:rPr>
+                <w:color w:val="ffffff"/>
+              </w:rPr>
+            </w:pPr>
+            <w:r>
+              <w:rPr>
+                <w:color w:val="ffffff"/>
+                <w:rtl w:val="0"/>
+              </w:rPr>
+              <w:t xml:space="preserve">Dia 8</w:t>
+            </w:r>
+          </w:p>
+          <w:p>
+            <w:pPr>
+              <w:widowControl w:val="0"/>
+              <w:spacing w:line="240" w:lineRule="auto"/>
+              <w:rPr>
+                <w:color w:val="ffffff"/>
+              </w:rPr>
+            </w:pPr>
+            <w:r>
+              <w:rPr>
+                <w:color w:val="ffffff"/>
+                <w:rtl w:val="0"/>
+              </w:rPr>
+              <w:t xml:space="preserve">26/01/2024</w:t>
+            </w:r>
+          </w:p>
+        </w:tc>
+        <w:tc>
+          <w:tcPr>
+            <w:shd w:fill="434343" w:val="clear"/>
+            <w:tcMar>
+              <w:top w:w="100.0" w:type="dxa"/>
+              <w:left w:w="100.0" w:type="dxa"/>
+              <w:bottom w:w="100.0" w:type="dxa"/>
+              <w:right w:w="100.0" w:type="dxa"/>
+            </w:tcMar>
+            <w:vAlign w:val="top"/>
+          </w:tcPr>
+          <w:p>
+            <w:pPr>
+              <w:widowControl w:val="0"/>
+              <w:spacing w:line="240" w:lineRule="auto"/>
+              <w:rPr>
+                <w:color w:val="ffffff"/>
+              </w:rPr>
+            </w:pPr>
+            <w:r>
+              <w:rPr>
+                <w:color w:val="ffffff"/>
+                <w:rtl w:val="0"/>
+              </w:rPr>
+              <w:t xml:space="preserve">Trabajo realizado el día anterior</w:t>
+            </w:r>
+          </w:p>
+        </w:tc>
+        <w:tc>
+          <w:tcPr>
+            <w:shd w:fill="434343" w:val="clear"/>
+            <w:tcMar>
+              <w:top w:w="100.0" w:type="dxa"/>
+              <w:left w:w="100.0" w:type="dxa"/>
+              <w:bottom w:w="100.0" w:type="dxa"/>
+              <w:right w:w="100.0" w:type="dxa"/>
+            </w:tcMar>
+            <w:vAlign w:val="top"/>
+          </w:tcPr>
+          <w:p>
+            <w:pPr>
+              <w:widowControl w:val="0"/>
+              <w:spacing w:line="240" w:lineRule="auto"/>
+              <w:rPr>
+                <w:color w:val="ffffff"/>
+              </w:rPr>
+            </w:pPr>
+            <w:r>
+              <w:rPr>
+                <w:color w:val="ffffff"/>
+                <w:rtl w:val="0"/>
+              </w:rPr>
+              <w:t xml:space="preserve">Trabajo a realizar el día de hoy</w:t>
+            </w:r>
+          </w:p>
+        </w:tc>
+        <w:tc>
+          <w:tcPr>
+            <w:shd w:fill="434343" w:val="clear"/>
+            <w:tcMar>
+              <w:top w:w="100.0" w:type="dxa"/>
+              <w:left w:w="100.0" w:type="dxa"/>
+              <w:bottom w:w="100.0" w:type="dxa"/>
+              <w:right w:w="100.0" w:type="dxa"/>
+            </w:tcMar>
+            <w:vAlign w:val="top"/>
+          </w:tcPr>
+          <w:p>
+            <w:pPr>
+              <w:widowControl w:val="0"/>
+              <w:spacing w:line="240" w:lineRule="auto"/>
+              <w:rPr>
+                <w:color w:val="ffffff"/>
+              </w:rPr>
+            </w:pPr>
+            <w:r>
+              <w:rPr>
+                <w:color w:val="ffffff"/>
+                <w:rtl w:val="0"/>
+              </w:rPr>
+              <w:t xml:space="preserve">Impedimentos</w:t>
+            </w:r>
+          </w:p>
+        </w:tc>
+      </w:tr>
+      <w:tr>
+        <w:trPr>
+          <w:cantSplit w:val="0"/>
+          <w:trHeight w:val="420" w:hRule="atLeast"/>
+          <w:tblHeader w:val="0"/>
+        </w:trPr>
+        <w:tc>
+          <w:tcPr>
+            <w:vMerge w:val="continue"/>
+            <w:shd w:fill="434343" w:val="clear"/>
+            <w:tcMar>
+              <w:top w:w="100.0" w:type="dxa"/>
+              <w:left w:w="100.0" w:type="dxa"/>
+              <w:bottom w:w="100.0" w:type="dxa"/>
+              <w:right w:w="100.0" w:type="dxa"/>
+            </w:tcMar>
+            <w:vAlign w:val="top"/>
+          </w:tcPr>
+          <w:p>
+            <w:pPr>
+              <w:widowControl w:val="0"/>
+              <w:spacing w:line="240" w:lineRule="auto"/>
+              <w:rPr/>
+            </w:pPr>
+            <w:r>
+              <w:rPr>
+                <w:rtl w:val="0"/>
+              </w:rPr>
+            </w:r>
+          </w:p>
+        </w:tc>
+        <w:tc>
+          <w:tcPr>
+            <w:shd w:fill="auto" w:val="clear"/>
+            <w:tcMar>
+              <w:top w:w="100.0" w:type="dxa"/>
+              <w:left w:w="100.0" w:type="dxa"/>
+              <w:bottom w:w="100.0" w:type="dxa"/>
+              <w:right w:w="100.0" w:type="dxa"/>
+            </w:tcMar>
+            <w:vAlign w:val="top"/>
+          </w:tcPr>
+          <w:p>
+            <w:pPr>
+              <w:widowControl w:val="0"/>
+              <w:spacing w:line="240" w:lineRule="auto"/>
+              <w:rPr/>
+            </w:pPr>
+            <w:r>
+              <w:rPr>
+                <w:rtl w:val="0"/>
+              </w:rPr>
+            </w:r>
+          </w:p>
+        </w:tc>
+        <w:tc>
+          <w:tcPr>
+            <w:shd w:fill="auto" w:val="clear"/>
+            <w:tcMar>
+              <w:top w:w="100.0" w:type="dxa"/>
+              <w:left w:w="100.0" w:type="dxa"/>
+              <w:bottom w:w="100.0" w:type="dxa"/>
+              <w:right w:w="100.0" w:type="dxa"/>
+            </w:tcMar>
+            <w:vAlign w:val="top"/>
+          </w:tcPr>
+          <w:p>
+            <w:pPr>
+              <w:widowControl w:val="0"/>
+              <w:spacing w:line="240" w:lineRule="auto"/>
+              <w:rPr/>
+            </w:pPr>
+            <w:r>
+              <w:rPr>
+                <w:rtl w:val="0"/>
+              </w:rPr>
+            </w:r>
+          </w:p>
+        </w:tc>
+        <w:tc>
+          <w:tcPr>
+            <w:shd w:fill="auto" w:val="clear"/>
+            <w:tcMar>
+              <w:top w:w="100.0" w:type="dxa"/>
+              <w:left w:w="100.0" w:type="dxa"/>
+              <w:bottom w:w="100.0" w:type="dxa"/>
+              <w:right w:w="100.0" w:type="dxa"/>
+            </w:tcMar>
+            <w:vAlign w:val="top"/>
+          </w:tcPr>
+          <w:p>
+            <w:pPr>
+              <w:widowControl w:val="0"/>
+              <w:spacing w:line="240" w:lineRule="auto"/>
+              <w:rPr/>
+            </w:pPr>
+            <w:r>
+              <w:rPr>
+                <w:rtl w:val="0"/>
+              </w:rPr>
+            </w:r>
+          </w:p>
+        </w:tc>
+      </w:tr>
+    </w:tbl>
+    <w:p>
+      <w:pPr>
+        <w:rPr/>
+      </w:pPr>
+      <w:r>
+        <w:rPr>
+          <w:rtl w:val="0"/>
+        </w:rPr>
+      </w:r>
+    </w:p>
+    <w:p>
+      <w:pPr>
+        <w:rPr/>
+      </w:pPr>
+      <w:r>
+        <w:rPr>
+          <w:rtl w:val="0"/>
+        </w:rPr>
+      </w:r>
+    </w:p>
+    <w:tbl>
+      <w:tblPr>
+        <w:tblStyle w:val="Table19"/>
+        <w:tblW w:w="9029.0" w:type="dxa"/>
+        <w:jc w:val="left"/>
+        <w:tblBorders>
+          <w:top w:color="000000" w:space="0" w:sz="8" w:val="single"/>
+          <w:left w:color="000000" w:space="0" w:sz="8" w:val="single"/>
+          <w:bottom w:color="000000" w:space="0" w:sz="8" w:val="single"/>
+          <w:right w:color="000000" w:space="0" w:sz="8" w:val="single"/>
+          <w:insideH w:color="000000" w:space="0" w:sz="8" w:val="single"/>
+          <w:insideV w:color="000000" w:space="0" w:sz="8" w:val="single"/>
+        </w:tblBorders>
+        <w:tblLayout w:type="fixed"/>
+        <w:tblLook w:val="0600"/>
+      </w:tblPr>
+      <w:tblGrid>
+        <w:gridCol w:w="2257.25"/>
+        <w:gridCol w:w="2257.25"/>
+        <w:gridCol w:w="2257.25"/>
+        <w:gridCol w:w="2257.25"/>
+        <w:tblGridChange w:id="0">
+          <w:tblGrid>
+            <w:gridCol w:w="2257.25"/>
+            <w:gridCol w:w="2257.25"/>
+            <w:gridCol w:w="2257.25"/>
+            <w:gridCol w:w="2257.25"/>
+          </w:tblGrid>
+        </w:tblGridChange>
+      </w:tblGrid>
+      <w:tr>
+        <w:trPr>
+          <w:cantSplit w:val="0"/>
+          <w:trHeight w:val="420" w:hRule="atLeast"/>
+          <w:tblHeader w:val="0"/>
+        </w:trPr>
+        <w:tc>
+          <w:tcPr>
+            <w:vMerge w:val="restart"/>
+            <w:shd w:fill="434343" w:val="clear"/>
+            <w:tcMar>
+              <w:top w:w="100.0" w:type="dxa"/>
+              <w:left w:w="100.0" w:type="dxa"/>
+              <w:bottom w:w="100.0" w:type="dxa"/>
+              <w:right w:w="100.0" w:type="dxa"/>
+            </w:tcMar>
+            <w:vAlign w:val="top"/>
+          </w:tcPr>
+          <w:p>
+            <w:pPr>
+              <w:widowControl w:val="0"/>
+              <w:spacing w:line="240" w:lineRule="auto"/>
+              <w:rPr>
+                <w:color w:val="ffffff"/>
+              </w:rPr>
+            </w:pPr>
+            <w:r>
+              <w:rPr>
+                <w:color w:val="ffffff"/>
+                <w:rtl w:val="0"/>
+              </w:rPr>
+              <w:t xml:space="preserve">Dia 8</w:t>
+            </w:r>
+          </w:p>
+          <w:p>
+            <w:pPr>
+              <w:widowControl w:val="0"/>
+              <w:spacing w:line="240" w:lineRule="auto"/>
+              <w:rPr>
+                <w:color w:val="ffffff"/>
+              </w:rPr>
+            </w:pPr>
+            <w:r>
+              <w:rPr>
+                <w:color w:val="ffffff"/>
+                <w:rtl w:val="0"/>
+              </w:rPr>
+              <w:t xml:space="preserve">26/01/2024</w:t>
             </w:r>
           </w:p>
         </w:tc>
@@ -2833,6 +6686,162 @@
     </w:tblPr>
   </w:style>
   <w:style w:type="table" w:styleId="Table7">
+    <w:basedOn w:val="TableNormal"/>
+    <w:tblPr>
+      <w:tblStyleRowBandSize w:val="1"/>
+      <w:tblStyleColBandSize w:val="1"/>
+      <w:tblCellMar>
+        <w:top w:w="100.0" w:type="dxa"/>
+        <w:left w:w="100.0" w:type="dxa"/>
+        <w:bottom w:w="100.0" w:type="dxa"/>
+        <w:right w:w="100.0" w:type="dxa"/>
+      </w:tblCellMar>
+    </w:tblPr>
+  </w:style>
+  <w:style w:type="table" w:styleId="Table8">
+    <w:basedOn w:val="TableNormal"/>
+    <w:tblPr>
+      <w:tblStyleRowBandSize w:val="1"/>
+      <w:tblStyleColBandSize w:val="1"/>
+      <w:tblCellMar>
+        <w:top w:w="100.0" w:type="dxa"/>
+        <w:left w:w="100.0" w:type="dxa"/>
+        <w:bottom w:w="100.0" w:type="dxa"/>
+        <w:right w:w="100.0" w:type="dxa"/>
+      </w:tblCellMar>
+    </w:tblPr>
+  </w:style>
+  <w:style w:type="table" w:styleId="Table9">
+    <w:basedOn w:val="TableNormal"/>
+    <w:tblPr>
+      <w:tblStyleRowBandSize w:val="1"/>
+      <w:tblStyleColBandSize w:val="1"/>
+      <w:tblCellMar>
+        <w:top w:w="100.0" w:type="dxa"/>
+        <w:left w:w="100.0" w:type="dxa"/>
+        <w:bottom w:w="100.0" w:type="dxa"/>
+        <w:right w:w="100.0" w:type="dxa"/>
+      </w:tblCellMar>
+    </w:tblPr>
+  </w:style>
+  <w:style w:type="table" w:styleId="Table10">
+    <w:basedOn w:val="TableNormal"/>
+    <w:tblPr>
+      <w:tblStyleRowBandSize w:val="1"/>
+      <w:tblStyleColBandSize w:val="1"/>
+      <w:tblCellMar>
+        <w:top w:w="100.0" w:type="dxa"/>
+        <w:left w:w="100.0" w:type="dxa"/>
+        <w:bottom w:w="100.0" w:type="dxa"/>
+        <w:right w:w="100.0" w:type="dxa"/>
+      </w:tblCellMar>
+    </w:tblPr>
+  </w:style>
+  <w:style w:type="table" w:styleId="Table11">
+    <w:basedOn w:val="TableNormal"/>
+    <w:tblPr>
+      <w:tblStyleRowBandSize w:val="1"/>
+      <w:tblStyleColBandSize w:val="1"/>
+      <w:tblCellMar>
+        <w:top w:w="100.0" w:type="dxa"/>
+        <w:left w:w="100.0" w:type="dxa"/>
+        <w:bottom w:w="100.0" w:type="dxa"/>
+        <w:right w:w="100.0" w:type="dxa"/>
+      </w:tblCellMar>
+    </w:tblPr>
+  </w:style>
+  <w:style w:type="table" w:styleId="Table12">
+    <w:basedOn w:val="TableNormal"/>
+    <w:tblPr>
+      <w:tblStyleRowBandSize w:val="1"/>
+      <w:tblStyleColBandSize w:val="1"/>
+      <w:tblCellMar>
+        <w:top w:w="100.0" w:type="dxa"/>
+        <w:left w:w="100.0" w:type="dxa"/>
+        <w:bottom w:w="100.0" w:type="dxa"/>
+        <w:right w:w="100.0" w:type="dxa"/>
+      </w:tblCellMar>
+    </w:tblPr>
+  </w:style>
+  <w:style w:type="table" w:styleId="Table13">
+    <w:basedOn w:val="TableNormal"/>
+    <w:tblPr>
+      <w:tblStyleRowBandSize w:val="1"/>
+      <w:tblStyleColBandSize w:val="1"/>
+      <w:tblCellMar>
+        <w:top w:w="100.0" w:type="dxa"/>
+        <w:left w:w="100.0" w:type="dxa"/>
+        <w:bottom w:w="100.0" w:type="dxa"/>
+        <w:right w:w="100.0" w:type="dxa"/>
+      </w:tblCellMar>
+    </w:tblPr>
+  </w:style>
+  <w:style w:type="table" w:styleId="Table14">
+    <w:basedOn w:val="TableNormal"/>
+    <w:tblPr>
+      <w:tblStyleRowBandSize w:val="1"/>
+      <w:tblStyleColBandSize w:val="1"/>
+      <w:tblCellMar>
+        <w:top w:w="100.0" w:type="dxa"/>
+        <w:left w:w="100.0" w:type="dxa"/>
+        <w:bottom w:w="100.0" w:type="dxa"/>
+        <w:right w:w="100.0" w:type="dxa"/>
+      </w:tblCellMar>
+    </w:tblPr>
+  </w:style>
+  <w:style w:type="table" w:styleId="Table15">
+    <w:basedOn w:val="TableNormal"/>
+    <w:tblPr>
+      <w:tblStyleRowBandSize w:val="1"/>
+      <w:tblStyleColBandSize w:val="1"/>
+      <w:tblCellMar>
+        <w:top w:w="100.0" w:type="dxa"/>
+        <w:left w:w="100.0" w:type="dxa"/>
+        <w:bottom w:w="100.0" w:type="dxa"/>
+        <w:right w:w="100.0" w:type="dxa"/>
+      </w:tblCellMar>
+    </w:tblPr>
+  </w:style>
+  <w:style w:type="table" w:styleId="Table16">
+    <w:basedOn w:val="TableNormal"/>
+    <w:tblPr>
+      <w:tblStyleRowBandSize w:val="1"/>
+      <w:tblStyleColBandSize w:val="1"/>
+      <w:tblCellMar>
+        <w:top w:w="100.0" w:type="dxa"/>
+        <w:left w:w="100.0" w:type="dxa"/>
+        <w:bottom w:w="100.0" w:type="dxa"/>
+        <w:right w:w="100.0" w:type="dxa"/>
+      </w:tblCellMar>
+    </w:tblPr>
+  </w:style>
+  <w:style w:type="table" w:styleId="Table17">
+    <w:basedOn w:val="TableNormal"/>
+    <w:tblPr>
+      <w:tblStyleRowBandSize w:val="1"/>
+      <w:tblStyleColBandSize w:val="1"/>
+      <w:tblCellMar>
+        <w:top w:w="100.0" w:type="dxa"/>
+        <w:left w:w="100.0" w:type="dxa"/>
+        <w:bottom w:w="100.0" w:type="dxa"/>
+        <w:right w:w="100.0" w:type="dxa"/>
+      </w:tblCellMar>
+    </w:tblPr>
+  </w:style>
+  <w:style w:type="table" w:styleId="Table18">
+    <w:basedOn w:val="TableNormal"/>
+    <w:tblPr>
+      <w:tblStyleRowBandSize w:val="1"/>
+      <w:tblStyleColBandSize w:val="1"/>
+      <w:tblCellMar>
+        <w:top w:w="100.0" w:type="dxa"/>
+        <w:left w:w="100.0" w:type="dxa"/>
+        <w:bottom w:w="100.0" w:type="dxa"/>
+        <w:right w:w="100.0" w:type="dxa"/>
+      </w:tblCellMar>
+    </w:tblPr>
+  </w:style>
+  <w:style w:type="table" w:styleId="Table19">
     <w:basedOn w:val="TableNormal"/>
     <w:tblPr>
       <w:tblStyleRowBandSize w:val="1"/>

--- a/SCRUM/DIARIO/Scrum Diario de Miguel.docx
+++ b/SCRUM/DIARIO/Scrum Diario de Miguel.docx
@@ -2213,7 +2213,7 @@
               <w:rPr>
                 <w:rtl w:val="0"/>
               </w:rPr>
-              <w:t xml:space="preserve">· Primera versión del header</w:t>
+              <w:t xml:space="preserve">· Primera versión del header hecha</w:t>
             </w:r>
           </w:p>
           <w:p>
@@ -3696,32 +3696,58 @@
               <w:rPr>
                 <w:rtl w:val="0"/>
               </w:rPr>
-              <w:t xml:space="preserve">· Se modifica el CREATE del conector</w:t>
-            </w:r>
-          </w:p>
-          <w:p>
-            <w:pPr>
-              <w:widowControl w:val="0"/>
-              <w:spacing w:line="240" w:lineRule="auto"/>
-              <w:rPr/>
-            </w:pPr>
-            <w:r>
-              <w:rPr>
-                <w:rtl w:val="0"/>
-              </w:rPr>
-            </w:r>
-          </w:p>
-          <w:p>
-            <w:pPr>
-              <w:widowControl w:val="0"/>
-              <w:spacing w:line="240" w:lineRule="auto"/>
-              <w:rPr/>
-            </w:pPr>
-            <w:r>
-              <w:rPr>
-                <w:rtl w:val="0"/>
-              </w:rPr>
-              <w:t xml:space="preserve">· Controlador create de usuarios</w:t>
+              <w:t xml:space="preserve">· Se modifica el </w:t>
+            </w:r>
+            <w:r>
+              <w:rPr>
+                <w:b w:val="1"/>
+                <w:rtl w:val="0"/>
+              </w:rPr>
+              <w:t xml:space="preserve">CREATE </w:t>
+            </w:r>
+            <w:r>
+              <w:rPr>
+                <w:rtl w:val="0"/>
+              </w:rPr>
+              <w:t xml:space="preserve">del conector</w:t>
+            </w:r>
+          </w:p>
+          <w:p>
+            <w:pPr>
+              <w:widowControl w:val="0"/>
+              <w:spacing w:line="240" w:lineRule="auto"/>
+              <w:rPr/>
+            </w:pPr>
+            <w:r>
+              <w:rPr>
+                <w:rtl w:val="0"/>
+              </w:rPr>
+            </w:r>
+          </w:p>
+          <w:p>
+            <w:pPr>
+              <w:widowControl w:val="0"/>
+              <w:spacing w:line="240" w:lineRule="auto"/>
+              <w:rPr/>
+            </w:pPr>
+            <w:r>
+              <w:rPr>
+                <w:rtl w:val="0"/>
+              </w:rPr>
+              <w:t xml:space="preserve">· Controlador </w:t>
+            </w:r>
+            <w:r>
+              <w:rPr>
+                <w:b w:val="1"/>
+                <w:rtl w:val="0"/>
+              </w:rPr>
+              <w:t xml:space="preserve">CREATE </w:t>
+            </w:r>
+            <w:r>
+              <w:rPr>
+                <w:rtl w:val="0"/>
+              </w:rPr>
+              <w:t xml:space="preserve">de USUARIOS</w:t>
             </w:r>
           </w:p>
         </w:tc>
@@ -3899,7 +3925,7 @@
                 <w:color w:val="ffffff"/>
                 <w:rtl w:val="0"/>
               </w:rPr>
-              <w:t xml:space="preserve">26/01/2024</w:t>
+              <w:t xml:space="preserve">30/01/2024</w:t>
             </w:r>
           </w:p>
         </w:tc>
@@ -4034,12 +4060,195 @@
             <w:pPr>
               <w:widowControl w:val="0"/>
               <w:spacing w:line="240" w:lineRule="auto"/>
-              <w:rPr/>
-            </w:pPr>
-            <w:r>
-              <w:rPr>
-                <w:rtl w:val="0"/>
-              </w:rPr>
+              <w:rPr>
+                <w:b w:val="1"/>
+              </w:rPr>
+            </w:pPr>
+            <w:r>
+              <w:rPr>
+                <w:rtl w:val="0"/>
+              </w:rPr>
+              <w:t xml:space="preserve">· Parte inicial del </w:t>
+            </w:r>
+            <w:r>
+              <w:rPr>
+                <w:b w:val="1"/>
+                <w:rtl w:val="0"/>
+              </w:rPr>
+              <w:t xml:space="preserve">controlador</w:t>
+            </w:r>
+          </w:p>
+          <w:p>
+            <w:pPr>
+              <w:widowControl w:val="0"/>
+              <w:spacing w:line="240" w:lineRule="auto"/>
+              <w:rPr/>
+            </w:pPr>
+            <w:r>
+              <w:rPr>
+                <w:rtl w:val="0"/>
+              </w:rPr>
+            </w:r>
+          </w:p>
+          <w:p>
+            <w:pPr>
+              <w:widowControl w:val="0"/>
+              <w:spacing w:line="240" w:lineRule="auto"/>
+              <w:rPr/>
+            </w:pPr>
+            <w:r>
+              <w:rPr>
+                <w:rtl w:val="0"/>
+              </w:rPr>
+              <w:t xml:space="preserve">· Método </w:t>
+            </w:r>
+            <w:r>
+              <w:rPr>
+                <w:b w:val="1"/>
+                <w:rtl w:val="0"/>
+              </w:rPr>
+              <w:t xml:space="preserve">READ </w:t>
+            </w:r>
+            <w:r>
+              <w:rPr>
+                <w:rtl w:val="0"/>
+              </w:rPr>
+              <w:t xml:space="preserve">del CONECTOR</w:t>
+            </w:r>
+          </w:p>
+          <w:p>
+            <w:pPr>
+              <w:widowControl w:val="0"/>
+              <w:spacing w:line="240" w:lineRule="auto"/>
+              <w:rPr/>
+            </w:pPr>
+            <w:r>
+              <w:rPr>
+                <w:rtl w:val="0"/>
+              </w:rPr>
+            </w:r>
+          </w:p>
+          <w:p>
+            <w:pPr>
+              <w:widowControl w:val="0"/>
+              <w:spacing w:line="240" w:lineRule="auto"/>
+              <w:rPr/>
+            </w:pPr>
+            <w:r>
+              <w:rPr>
+                <w:rtl w:val="0"/>
+              </w:rPr>
+              <w:t xml:space="preserve">· Método </w:t>
+            </w:r>
+            <w:r>
+              <w:rPr>
+                <w:b w:val="1"/>
+                <w:rtl w:val="0"/>
+              </w:rPr>
+              <w:t xml:space="preserve">READ </w:t>
+            </w:r>
+            <w:r>
+              <w:rPr>
+                <w:rtl w:val="0"/>
+              </w:rPr>
+              <w:t xml:space="preserve">del USER</w:t>
+            </w:r>
+          </w:p>
+          <w:p>
+            <w:pPr>
+              <w:widowControl w:val="0"/>
+              <w:spacing w:line="240" w:lineRule="auto"/>
+              <w:rPr/>
+            </w:pPr>
+            <w:r>
+              <w:rPr>
+                <w:rtl w:val="0"/>
+              </w:rPr>
+            </w:r>
+          </w:p>
+          <w:p>
+            <w:pPr>
+              <w:widowControl w:val="0"/>
+              <w:spacing w:line="240" w:lineRule="auto"/>
+              <w:rPr>
+                <w:b w:val="1"/>
+              </w:rPr>
+            </w:pPr>
+            <w:r>
+              <w:rPr>
+                <w:rtl w:val="0"/>
+              </w:rPr>
+              <w:t xml:space="preserve">· Investigar </w:t>
+            </w:r>
+            <w:r>
+              <w:rPr>
+                <w:b w:val="1"/>
+                <w:rtl w:val="0"/>
+              </w:rPr>
+              <w:t xml:space="preserve">sesiones</w:t>
+            </w:r>
+          </w:p>
+          <w:p>
+            <w:pPr>
+              <w:widowControl w:val="0"/>
+              <w:spacing w:line="240" w:lineRule="auto"/>
+              <w:rPr/>
+            </w:pPr>
+            <w:r>
+              <w:rPr>
+                <w:rtl w:val="0"/>
+              </w:rPr>
+            </w:r>
+          </w:p>
+          <w:p>
+            <w:pPr>
+              <w:widowControl w:val="0"/>
+              <w:spacing w:line="240" w:lineRule="auto"/>
+              <w:rPr/>
+            </w:pPr>
+            <w:r>
+              <w:rPr>
+                <w:rtl w:val="0"/>
+              </w:rPr>
+              <w:t xml:space="preserve">· Empezar método </w:t>
+            </w:r>
+            <w:r>
+              <w:rPr>
+                <w:b w:val="1"/>
+                <w:rtl w:val="0"/>
+              </w:rPr>
+              <w:t xml:space="preserve">validatePassword </w:t>
+            </w:r>
+            <w:r>
+              <w:rPr>
+                <w:rtl w:val="0"/>
+              </w:rPr>
+              <w:t xml:space="preserve">de user</w:t>
+            </w:r>
+          </w:p>
+          <w:p>
+            <w:pPr>
+              <w:widowControl w:val="0"/>
+              <w:spacing w:line="240" w:lineRule="auto"/>
+              <w:rPr/>
+            </w:pPr>
+            <w:r>
+              <w:rPr>
+                <w:rtl w:val="0"/>
+              </w:rPr>
+            </w:r>
+          </w:p>
+          <w:p>
+            <w:pPr>
+              <w:widowControl w:val="0"/>
+              <w:spacing w:line="240" w:lineRule="auto"/>
+              <w:rPr/>
+            </w:pPr>
+            <w:r>
+              <w:rPr>
+                <w:rtl w:val="0"/>
+              </w:rPr>
+              <w:t xml:space="preserve">· Review de PR</w:t>
             </w:r>
           </w:p>
         </w:tc>
@@ -4064,6 +4273,94 @@
               <w:rPr>
                 <w:rtl w:val="0"/>
               </w:rPr>
+              <w:t xml:space="preserve">· Terminar </w:t>
+            </w:r>
+            <w:r>
+              <w:rPr>
+                <w:b w:val="1"/>
+                <w:rtl w:val="0"/>
+              </w:rPr>
+              <w:t xml:space="preserve">validatePassword</w:t>
+            </w:r>
+            <w:r>
+              <w:rPr>
+                <w:rtl w:val="0"/>
+              </w:rPr>
+            </w:r>
+          </w:p>
+          <w:p>
+            <w:pPr>
+              <w:widowControl w:val="0"/>
+              <w:spacing w:line="240" w:lineRule="auto"/>
+              <w:rPr/>
+            </w:pPr>
+            <w:r>
+              <w:rPr>
+                <w:rtl w:val="0"/>
+              </w:rPr>
+            </w:r>
+          </w:p>
+          <w:p>
+            <w:pPr>
+              <w:widowControl w:val="0"/>
+              <w:spacing w:line="240" w:lineRule="auto"/>
+              <w:rPr/>
+            </w:pPr>
+            <w:r>
+              <w:rPr>
+                <w:rtl w:val="0"/>
+              </w:rPr>
+              <w:t xml:space="preserve">· Validar que un email no se repita al crear usuario</w:t>
+            </w:r>
+          </w:p>
+          <w:p>
+            <w:pPr>
+              <w:widowControl w:val="0"/>
+              <w:spacing w:line="240" w:lineRule="auto"/>
+              <w:rPr/>
+            </w:pPr>
+            <w:r>
+              <w:rPr>
+                <w:rtl w:val="0"/>
+              </w:rPr>
+            </w:r>
+          </w:p>
+          <w:p>
+            <w:pPr>
+              <w:widowControl w:val="0"/>
+              <w:spacing w:line="240" w:lineRule="auto"/>
+              <w:rPr/>
+            </w:pPr>
+            <w:r>
+              <w:rPr>
+                <w:rtl w:val="0"/>
+              </w:rPr>
+              <w:t xml:space="preserve">· Preparar todo el backend para cuando esté el login hecho</w:t>
+            </w:r>
+          </w:p>
+          <w:p>
+            <w:pPr>
+              <w:widowControl w:val="0"/>
+              <w:spacing w:line="240" w:lineRule="auto"/>
+              <w:rPr/>
+            </w:pPr>
+            <w:r>
+              <w:rPr>
+                <w:rtl w:val="0"/>
+              </w:rPr>
+            </w:r>
+          </w:p>
+          <w:p>
+            <w:pPr>
+              <w:widowControl w:val="0"/>
+              <w:spacing w:line="240" w:lineRule="auto"/>
+              <w:rPr/>
+            </w:pPr>
+            <w:r>
+              <w:rPr>
+                <w:rtl w:val="0"/>
+              </w:rPr>
+              <w:t xml:space="preserve">· Hacer versión desktop de página User</w:t>
             </w:r>
           </w:p>
         </w:tc>
@@ -4097,6 +4394,19 @@
       <w:pPr>
         <w:rPr/>
       </w:pPr>
+      <w:r>
+        <w:rPr>
+          <w:rtl w:val="0"/>
+        </w:rPr>
+      </w:r>
+    </w:p>
+    <w:p>
+      <w:pPr>
+        <w:rPr/>
+      </w:pPr>
+      <w:r>
+        <w:br w:type="page"/>
+      </w:r>
       <w:r>
         <w:rPr>
           <w:rtl w:val="0"/>
@@ -4190,7 +4500,7 @@
                 <w:color w:val="ffffff"/>
                 <w:rtl w:val="0"/>
               </w:rPr>
-              <w:t xml:space="preserve">26/01/2024</w:t>
+              <w:t xml:space="preserve">31/01/2024</w:t>
             </w:r>
           </w:p>
         </w:tc>
@@ -4331,6 +4641,107 @@
               <w:rPr>
                 <w:rtl w:val="0"/>
               </w:rPr>
+              <w:t xml:space="preserve">· validatePassword</w:t>
+            </w:r>
+          </w:p>
+          <w:p>
+            <w:pPr>
+              <w:widowControl w:val="0"/>
+              <w:spacing w:line="240" w:lineRule="auto"/>
+              <w:rPr/>
+            </w:pPr>
+            <w:r>
+              <w:rPr>
+                <w:rtl w:val="0"/>
+              </w:rPr>
+            </w:r>
+          </w:p>
+          <w:p>
+            <w:pPr>
+              <w:widowControl w:val="0"/>
+              <w:spacing w:line="240" w:lineRule="auto"/>
+              <w:rPr/>
+            </w:pPr>
+            <w:r>
+              <w:rPr>
+                <w:rtl w:val="0"/>
+              </w:rPr>
+              <w:t xml:space="preserve">· CREATE user ahora encripta la contraseña</w:t>
+            </w:r>
+          </w:p>
+          <w:p>
+            <w:pPr>
+              <w:widowControl w:val="0"/>
+              <w:spacing w:line="240" w:lineRule="auto"/>
+              <w:rPr/>
+            </w:pPr>
+            <w:r>
+              <w:rPr>
+                <w:rtl w:val="0"/>
+              </w:rPr>
+            </w:r>
+          </w:p>
+          <w:p>
+            <w:pPr>
+              <w:widowControl w:val="0"/>
+              <w:spacing w:line="240" w:lineRule="auto"/>
+              <w:rPr/>
+            </w:pPr>
+            <w:r>
+              <w:rPr>
+                <w:rtl w:val="0"/>
+              </w:rPr>
+              <w:t xml:space="preserve">· Validar que un email no se repita al crear usuario</w:t>
+            </w:r>
+          </w:p>
+          <w:p>
+            <w:pPr>
+              <w:widowControl w:val="0"/>
+              <w:spacing w:line="240" w:lineRule="auto"/>
+              <w:rPr/>
+            </w:pPr>
+            <w:r>
+              <w:rPr>
+                <w:rtl w:val="0"/>
+              </w:rPr>
+            </w:r>
+          </w:p>
+          <w:p>
+            <w:pPr>
+              <w:widowControl w:val="0"/>
+              <w:spacing w:line="240" w:lineRule="auto"/>
+              <w:rPr/>
+            </w:pPr>
+            <w:r>
+              <w:rPr>
+                <w:rtl w:val="0"/>
+              </w:rPr>
+              <w:t xml:space="preserve">· Fixes varios en backend</w:t>
+            </w:r>
+          </w:p>
+          <w:p>
+            <w:pPr>
+              <w:widowControl w:val="0"/>
+              <w:spacing w:line="240" w:lineRule="auto"/>
+              <w:rPr/>
+            </w:pPr>
+            <w:r>
+              <w:rPr>
+                <w:rtl w:val="0"/>
+              </w:rPr>
+            </w:r>
+          </w:p>
+          <w:p>
+            <w:pPr>
+              <w:widowControl w:val="0"/>
+              <w:spacing w:line="240" w:lineRule="auto"/>
+              <w:rPr/>
+            </w:pPr>
+            <w:r>
+              <w:rPr>
+                <w:rtl w:val="0"/>
+              </w:rPr>
+              <w:t xml:space="preserve">· Creo ISSUE de componente</w:t>
             </w:r>
           </w:p>
         </w:tc>
@@ -4355,6 +4766,7 @@
               <w:rPr>
                 <w:rtl w:val="0"/>
               </w:rPr>
+              <w:t xml:space="preserve">· Seguir con cosas sin terminar</w:t>
             </w:r>
           </w:p>
         </w:tc>
@@ -4622,6 +5034,32 @@
               <w:rPr>
                 <w:rtl w:val="0"/>
               </w:rPr>
+              <w:t xml:space="preserve">· Review de PRs</w:t>
+            </w:r>
+          </w:p>
+          <w:p>
+            <w:pPr>
+              <w:widowControl w:val="0"/>
+              <w:spacing w:line="240" w:lineRule="auto"/>
+              <w:rPr/>
+            </w:pPr>
+            <w:r>
+              <w:rPr>
+                <w:rtl w:val="0"/>
+              </w:rPr>
+            </w:r>
+          </w:p>
+          <w:p>
+            <w:pPr>
+              <w:widowControl w:val="0"/>
+              <w:spacing w:line="240" w:lineRule="auto"/>
+              <w:rPr/>
+            </w:pPr>
+            <w:r>
+              <w:rPr>
+                <w:rtl w:val="0"/>
+              </w:rPr>
+              <w:t xml:space="preserve">· Cambios en el feed de Jaime</w:t>
             </w:r>
           </w:p>
         </w:tc>
@@ -4646,6 +5084,32 @@
               <w:rPr>
                 <w:rtl w:val="0"/>
               </w:rPr>
+              <w:t xml:space="preserve">· Terminar tema session</w:t>
+            </w:r>
+          </w:p>
+          <w:p>
+            <w:pPr>
+              <w:widowControl w:val="0"/>
+              <w:spacing w:line="240" w:lineRule="auto"/>
+              <w:rPr/>
+            </w:pPr>
+            <w:r>
+              <w:rPr>
+                <w:rtl w:val="0"/>
+              </w:rPr>
+            </w:r>
+          </w:p>
+          <w:p>
+            <w:pPr>
+              <w:widowControl w:val="0"/>
+              <w:spacing w:line="240" w:lineRule="auto"/>
+              <w:rPr/>
+            </w:pPr>
+            <w:r>
+              <w:rPr>
+                <w:rtl w:val="0"/>
+              </w:rPr>
+              <w:t xml:space="preserve">· Empezar con el controlador de Chirps</w:t>
             </w:r>
           </w:p>
         </w:tc>
@@ -4903,6 +5367,69 @@
             </w:tcMar>
             <w:vAlign w:val="top"/>
           </w:tcPr>
+          <w:p>
+            <w:pPr>
+              <w:widowControl w:val="0"/>
+              <w:spacing w:line="240" w:lineRule="auto"/>
+              <w:rPr/>
+            </w:pPr>
+            <w:r>
+              <w:rPr>
+                <w:rtl w:val="0"/>
+              </w:rPr>
+              <w:t xml:space="preserve">· PR de session</w:t>
+            </w:r>
+          </w:p>
+          <w:p>
+            <w:pPr>
+              <w:widowControl w:val="0"/>
+              <w:spacing w:line="240" w:lineRule="auto"/>
+              <w:rPr/>
+            </w:pPr>
+            <w:r>
+              <w:rPr>
+                <w:rtl w:val="0"/>
+              </w:rPr>
+            </w:r>
+          </w:p>
+          <w:p>
+            <w:pPr>
+              <w:widowControl w:val="0"/>
+              <w:spacing w:line="240" w:lineRule="auto"/>
+              <w:rPr/>
+            </w:pPr>
+            <w:r>
+              <w:rPr>
+                <w:rtl w:val="0"/>
+              </w:rPr>
+              <w:t xml:space="preserve">· Limpieza de ramas</w:t>
+            </w:r>
+          </w:p>
+          <w:p>
+            <w:pPr>
+              <w:widowControl w:val="0"/>
+              <w:spacing w:line="240" w:lineRule="auto"/>
+              <w:rPr/>
+            </w:pPr>
+            <w:r>
+              <w:rPr>
+                <w:rtl w:val="0"/>
+              </w:rPr>
+            </w:r>
+          </w:p>
+          <w:p>
+            <w:pPr>
+              <w:widowControl w:val="0"/>
+              <w:spacing w:line="240" w:lineRule="auto"/>
+              <w:rPr/>
+            </w:pPr>
+            <w:r>
+              <w:rPr>
+                <w:rtl w:val="0"/>
+              </w:rPr>
+              <w:t xml:space="preserve">· Resolución de conflictos</w:t>
+            </w:r>
+          </w:p>
           <w:p>
             <w:pPr>
               <w:widowControl w:val="0"/>

--- a/SCRUM/DIARIO/Scrum Diario de Miguel.docx
+++ b/SCRUM/DIARIO/Scrum Diario de Miguel.docx
@@ -3158,7 +3158,7 @@
                 <w:color w:val="ffffff"/>
                 <w:rtl w:val="0"/>
               </w:rPr>
-              <w:t xml:space="preserve">Dia 8</w:t>
+              <w:t xml:space="preserve">Dia 9</w:t>
             </w:r>
           </w:p>
           <w:p>
@@ -3539,7 +3539,7 @@
                 <w:color w:val="ffffff"/>
                 <w:rtl w:val="0"/>
               </w:rPr>
-              <w:t xml:space="preserve">Dia 8</w:t>
+              <w:t xml:space="preserve">Dia 10</w:t>
             </w:r>
           </w:p>
           <w:p>
@@ -3909,7 +3909,7 @@
                 <w:color w:val="ffffff"/>
                 <w:rtl w:val="0"/>
               </w:rPr>
-              <w:t xml:space="preserve">Dia 8</w:t>
+              <w:t xml:space="preserve">Dia 11</w:t>
             </w:r>
           </w:p>
           <w:p>
@@ -4484,7 +4484,7 @@
                 <w:color w:val="ffffff"/>
                 <w:rtl w:val="0"/>
               </w:rPr>
-              <w:t xml:space="preserve">Dia 8</w:t>
+              <w:t xml:space="preserve">Dia 12</w:t>
             </w:r>
           </w:p>
           <w:p>
@@ -4877,23 +4877,23 @@
                 <w:color w:val="ffffff"/>
                 <w:rtl w:val="0"/>
               </w:rPr>
-              <w:t xml:space="preserve">Dia 8</w:t>
-            </w:r>
-          </w:p>
-          <w:p>
-            <w:pPr>
-              <w:widowControl w:val="0"/>
-              <w:spacing w:line="240" w:lineRule="auto"/>
-              <w:rPr>
-                <w:color w:val="ffffff"/>
-              </w:rPr>
-            </w:pPr>
-            <w:r>
-              <w:rPr>
-                <w:color w:val="ffffff"/>
-                <w:rtl w:val="0"/>
-              </w:rPr>
-              <w:t xml:space="preserve">26/01/2024</w:t>
+              <w:t xml:space="preserve">Dia 13</w:t>
+            </w:r>
+          </w:p>
+          <w:p>
+            <w:pPr>
+              <w:widowControl w:val="0"/>
+              <w:spacing w:line="240" w:lineRule="auto"/>
+              <w:rPr>
+                <w:color w:val="ffffff"/>
+              </w:rPr>
+            </w:pPr>
+            <w:r>
+              <w:rPr>
+                <w:color w:val="ffffff"/>
+                <w:rtl w:val="0"/>
+              </w:rPr>
+              <w:t xml:space="preserve">01/02/2024</w:t>
             </w:r>
           </w:p>
         </w:tc>
@@ -5220,23 +5220,23 @@
                 <w:color w:val="ffffff"/>
                 <w:rtl w:val="0"/>
               </w:rPr>
-              <w:t xml:space="preserve">Dia 8</w:t>
-            </w:r>
-          </w:p>
-          <w:p>
-            <w:pPr>
-              <w:widowControl w:val="0"/>
-              <w:spacing w:line="240" w:lineRule="auto"/>
-              <w:rPr>
-                <w:color w:val="ffffff"/>
-              </w:rPr>
-            </w:pPr>
-            <w:r>
-              <w:rPr>
-                <w:color w:val="ffffff"/>
-                <w:rtl w:val="0"/>
-              </w:rPr>
-              <w:t xml:space="preserve">26/01/2024</w:t>
+              <w:t xml:space="preserve">Dia 14</w:t>
+            </w:r>
+          </w:p>
+          <w:p>
+            <w:pPr>
+              <w:widowControl w:val="0"/>
+              <w:spacing w:line="240" w:lineRule="auto"/>
+              <w:rPr>
+                <w:color w:val="ffffff"/>
+              </w:rPr>
+            </w:pPr>
+            <w:r>
+              <w:rPr>
+                <w:color w:val="ffffff"/>
+                <w:rtl w:val="0"/>
+              </w:rPr>
+              <w:t xml:space="preserve">02/02/2024</w:t>
             </w:r>
           </w:p>
         </w:tc>
@@ -5442,6 +5442,19 @@
               </w:rPr>
             </w:r>
           </w:p>
+          <w:p>
+            <w:pPr>
+              <w:widowControl w:val="0"/>
+              <w:spacing w:line="240" w:lineRule="auto"/>
+              <w:rPr/>
+            </w:pPr>
+            <w:r>
+              <w:rPr>
+                <w:rtl w:val="0"/>
+              </w:rPr>
+              <w:t xml:space="preserve">· Backend Login</w:t>
+            </w:r>
+          </w:p>
         </w:tc>
         <w:tc>
           <w:tcPr>
@@ -5464,6 +5477,7 @@
               <w:rPr>
                 <w:rtl w:val="0"/>
               </w:rPr>
+              <w:t xml:space="preserve">· Backend para el componente de chirps</w:t>
             </w:r>
           </w:p>
         </w:tc>
@@ -5493,6 +5507,19 @@
         </w:tc>
       </w:tr>
     </w:tbl>
+    <w:p>
+      <w:pPr>
+        <w:rPr/>
+      </w:pPr>
+      <w:r>
+        <w:br w:type="page"/>
+      </w:r>
+      <w:r>
+        <w:rPr>
+          <w:rtl w:val="0"/>
+        </w:rPr>
+      </w:r>
+    </w:p>
     <w:p>
       <w:pPr>
         <w:rPr/>
@@ -5574,23 +5601,23 @@
                 <w:color w:val="ffffff"/>
                 <w:rtl w:val="0"/>
               </w:rPr>
-              <w:t xml:space="preserve">Dia 8</w:t>
-            </w:r>
-          </w:p>
-          <w:p>
-            <w:pPr>
-              <w:widowControl w:val="0"/>
-              <w:spacing w:line="240" w:lineRule="auto"/>
-              <w:rPr>
-                <w:color w:val="ffffff"/>
-              </w:rPr>
-            </w:pPr>
-            <w:r>
-              <w:rPr>
-                <w:color w:val="ffffff"/>
-                <w:rtl w:val="0"/>
-              </w:rPr>
-              <w:t xml:space="preserve">26/01/2024</w:t>
+              <w:t xml:space="preserve">Dia 15</w:t>
+            </w:r>
+          </w:p>
+          <w:p>
+            <w:pPr>
+              <w:widowControl w:val="0"/>
+              <w:spacing w:line="240" w:lineRule="auto"/>
+              <w:rPr>
+                <w:color w:val="ffffff"/>
+              </w:rPr>
+            </w:pPr>
+            <w:r>
+              <w:rPr>
+                <w:color w:val="ffffff"/>
+                <w:rtl w:val="0"/>
+              </w:rPr>
+              <w:t xml:space="preserve">05/01/2024</w:t>
             </w:r>
           </w:p>
         </w:tc>
@@ -5731,6 +5758,57 @@
               <w:rPr>
                 <w:rtl w:val="0"/>
               </w:rPr>
+              <w:t xml:space="preserve">· Backend del comp chirps</w:t>
+            </w:r>
+          </w:p>
+          <w:p>
+            <w:pPr>
+              <w:widowControl w:val="0"/>
+              <w:spacing w:line="240" w:lineRule="auto"/>
+              <w:rPr/>
+            </w:pPr>
+            <w:r>
+              <w:rPr>
+                <w:rtl w:val="0"/>
+              </w:rPr>
+            </w:r>
+          </w:p>
+          <w:p>
+            <w:pPr>
+              <w:widowControl w:val="0"/>
+              <w:spacing w:line="240" w:lineRule="auto"/>
+              <w:rPr/>
+            </w:pPr>
+            <w:r>
+              <w:rPr>
+                <w:rtl w:val="0"/>
+              </w:rPr>
+              <w:t xml:space="preserve">· Empiezo con infiniteScroll del feed</w:t>
+            </w:r>
+          </w:p>
+          <w:p>
+            <w:pPr>
+              <w:widowControl w:val="0"/>
+              <w:spacing w:line="240" w:lineRule="auto"/>
+              <w:rPr/>
+            </w:pPr>
+            <w:r>
+              <w:rPr>
+                <w:rtl w:val="0"/>
+              </w:rPr>
+            </w:r>
+          </w:p>
+          <w:p>
+            <w:pPr>
+              <w:widowControl w:val="0"/>
+              <w:spacing w:line="240" w:lineRule="auto"/>
+              <w:rPr/>
+            </w:pPr>
+            <w:r>
+              <w:rPr>
+                <w:rtl w:val="0"/>
+              </w:rPr>
+              <w:t xml:space="preserve">· Maqueto el elemento del feed para subir posts</w:t>
             </w:r>
           </w:p>
         </w:tc>
@@ -5755,6 +5833,58 @@
               <w:rPr>
                 <w:rtl w:val="0"/>
               </w:rPr>
+              <w:t xml:space="preserve">· Header para desktop</w:t>
+            </w:r>
+          </w:p>
+          <w:p>
+            <w:pPr>
+              <w:widowControl w:val="0"/>
+              <w:spacing w:line="240" w:lineRule="auto"/>
+              <w:rPr/>
+            </w:pPr>
+            <w:r>
+              <w:rPr>
+                <w:rtl w:val="0"/>
+              </w:rPr>
+            </w:r>
+          </w:p>
+          <w:p>
+            <w:pPr>
+              <w:widowControl w:val="0"/>
+              <w:spacing w:line="240" w:lineRule="auto"/>
+              <w:rPr/>
+            </w:pPr>
+            <w:r>
+              <w:rPr>
+                <w:rtl w:val="0"/>
+              </w:rPr>
+              <w:t xml:space="preserve">· Implementar backend feed (postChirp)</w:t>
+            </w:r>
+          </w:p>
+          <w:p>
+            <w:pPr>
+              <w:widowControl w:val="0"/>
+              <w:spacing w:line="240" w:lineRule="auto"/>
+              <w:rPr/>
+            </w:pPr>
+            <w:r>
+              <w:rPr>
+                <w:rtl w:val="0"/>
+              </w:rPr>
+              <w:t xml:space="preserve">· </w:t>
+            </w:r>
+          </w:p>
+          <w:p>
+            <w:pPr>
+              <w:widowControl w:val="0"/>
+              <w:spacing w:line="240" w:lineRule="auto"/>
+              <w:rPr/>
+            </w:pPr>
+            <w:r>
+              <w:rPr>
+                <w:rtl w:val="0"/>
+              </w:rPr>
+              <w:t xml:space="preserve">· Documentar backend</w:t>
             </w:r>
           </w:p>
         </w:tc>
@@ -5865,23 +5995,23 @@
                 <w:color w:val="ffffff"/>
                 <w:rtl w:val="0"/>
               </w:rPr>
-              <w:t xml:space="preserve">Dia 8</w:t>
-            </w:r>
-          </w:p>
-          <w:p>
-            <w:pPr>
-              <w:widowControl w:val="0"/>
-              <w:spacing w:line="240" w:lineRule="auto"/>
-              <w:rPr>
-                <w:color w:val="ffffff"/>
-              </w:rPr>
-            </w:pPr>
-            <w:r>
-              <w:rPr>
-                <w:color w:val="ffffff"/>
-                <w:rtl w:val="0"/>
-              </w:rPr>
-              <w:t xml:space="preserve">26/01/2024</w:t>
+              <w:t xml:space="preserve">Dia 16</w:t>
+            </w:r>
+          </w:p>
+          <w:p>
+            <w:pPr>
+              <w:widowControl w:val="0"/>
+              <w:spacing w:line="240" w:lineRule="auto"/>
+              <w:rPr>
+                <w:color w:val="ffffff"/>
+              </w:rPr>
+            </w:pPr>
+            <w:r>
+              <w:rPr>
+                <w:color w:val="ffffff"/>
+                <w:rtl w:val="0"/>
+              </w:rPr>
+              <w:t xml:space="preserve">06/01/2024</w:t>
             </w:r>
           </w:p>
         </w:tc>
@@ -6022,6 +6152,82 @@
               <w:rPr>
                 <w:rtl w:val="0"/>
               </w:rPr>
+              <w:t xml:space="preserve">· Header Desktop y PR</w:t>
+            </w:r>
+          </w:p>
+          <w:p>
+            <w:pPr>
+              <w:widowControl w:val="0"/>
+              <w:spacing w:line="240" w:lineRule="auto"/>
+              <w:rPr/>
+            </w:pPr>
+            <w:r>
+              <w:rPr>
+                <w:rtl w:val="0"/>
+              </w:rPr>
+            </w:r>
+          </w:p>
+          <w:p>
+            <w:pPr>
+              <w:widowControl w:val="0"/>
+              <w:spacing w:line="240" w:lineRule="auto"/>
+              <w:rPr/>
+            </w:pPr>
+            <w:r>
+              <w:rPr>
+                <w:rtl w:val="0"/>
+              </w:rPr>
+              <w:t xml:space="preserve">· Backend para postear chirps</w:t>
+            </w:r>
+          </w:p>
+          <w:p>
+            <w:pPr>
+              <w:widowControl w:val="0"/>
+              <w:spacing w:line="240" w:lineRule="auto"/>
+              <w:rPr/>
+            </w:pPr>
+            <w:r>
+              <w:rPr>
+                <w:rtl w:val="0"/>
+              </w:rPr>
+            </w:r>
+          </w:p>
+          <w:p>
+            <w:pPr>
+              <w:widowControl w:val="0"/>
+              <w:spacing w:line="240" w:lineRule="auto"/>
+              <w:rPr/>
+            </w:pPr>
+            <w:r>
+              <w:rPr>
+                <w:rtl w:val="0"/>
+              </w:rPr>
+              <w:t xml:space="preserve">· Base de la documentación</w:t>
+            </w:r>
+          </w:p>
+          <w:p>
+            <w:pPr>
+              <w:widowControl w:val="0"/>
+              <w:spacing w:line="240" w:lineRule="auto"/>
+              <w:rPr/>
+            </w:pPr>
+            <w:r>
+              <w:rPr>
+                <w:rtl w:val="0"/>
+              </w:rPr>
+            </w:r>
+          </w:p>
+          <w:p>
+            <w:pPr>
+              <w:widowControl w:val="0"/>
+              <w:spacing w:line="240" w:lineRule="auto"/>
+              <w:rPr/>
+            </w:pPr>
+            <w:r>
+              <w:rPr>
+                <w:rtl w:val="0"/>
+              </w:rPr>
+              <w:t xml:space="preserve">· Empiezo con el scroll infinito</w:t>
             </w:r>
           </w:p>
         </w:tc>
@@ -6046,6 +6252,57 @@
               <w:rPr>
                 <w:rtl w:val="0"/>
               </w:rPr>
+              <w:t xml:space="preserve">· Terminar scroll infinito</w:t>
+            </w:r>
+          </w:p>
+          <w:p>
+            <w:pPr>
+              <w:widowControl w:val="0"/>
+              <w:spacing w:line="240" w:lineRule="auto"/>
+              <w:rPr/>
+            </w:pPr>
+            <w:r>
+              <w:rPr>
+                <w:rtl w:val="0"/>
+              </w:rPr>
+            </w:r>
+          </w:p>
+          <w:p>
+            <w:pPr>
+              <w:widowControl w:val="0"/>
+              <w:spacing w:line="240" w:lineRule="auto"/>
+              <w:rPr/>
+            </w:pPr>
+            <w:r>
+              <w:rPr>
+                <w:rtl w:val="0"/>
+              </w:rPr>
+              <w:t xml:space="preserve">· Implementar algoritmo para el feed</w:t>
+            </w:r>
+          </w:p>
+          <w:p>
+            <w:pPr>
+              <w:widowControl w:val="0"/>
+              <w:spacing w:line="240" w:lineRule="auto"/>
+              <w:rPr/>
+            </w:pPr>
+            <w:r>
+              <w:rPr>
+                <w:rtl w:val="0"/>
+              </w:rPr>
+            </w:r>
+          </w:p>
+          <w:p>
+            <w:pPr>
+              <w:widowControl w:val="0"/>
+              <w:spacing w:line="240" w:lineRule="auto"/>
+              <w:rPr/>
+            </w:pPr>
+            <w:r>
+              <w:rPr>
+                <w:rtl w:val="0"/>
+              </w:rPr>
+              <w:t xml:space="preserve">· Preparar tema envío de correos</w:t>
             </w:r>
           </w:p>
         </w:tc>
